--- a/初识MQ.docx
+++ b/初识MQ.docx
@@ -408,7 +408,27 @@
           <w:szCs w:val="28"/>
           <w:lang w:val="en-US" w:eastAsia="zh-CN"/>
         </w:rPr>
-        <w:t>通过案例说明：用户支付时，会调用支付服务，而支付服务在完成支付以后，后续需要订单服务、仓储服务、短信服务等各自完成对应自己的业务，而现在时异步调用，不能像同步调用一样有支付服务去调用订单服务、仓储服务、短信服务这些服务，所以引入一个概念叫Broker，即事件代理者，在我们这个业务中，一旦有人支付成功，就是一个事件，那么这个事件就会交给Broker去管理，订单服务、仓储服务、短信服务就会去找Broker，当有人支付成功了，Borker要通知订单服务、仓储服务、短信服务这些服务，即时间订阅；而支付服务发现有人支付成功，发布一个事件，Borker就会通知订单服务、仓储服务、短信服务这些服务，订单服务就会去更新订单状态，仓储服务就回去完成库存扣减、发货，短信服务就会去完成短信发送。在整个过程中，支付服务完成事件发布之后就立即结束了自己的业务，可以返回结果给用户了，不需要等待订单服务、仓储服务、短信服务这些服务完成业务，因为支付服务已经把事件发不出去了，Broker负责通知订单服务、仓储服务、短信服务这些服务，支付服务不用管订单服务、仓储服务、短信服务这些服务什么时候执行业务、什么时候执行完业务。</w:t>
+        <w:t>通过案例说明：用户支付时，会调用支付服务，而支付服务在完成支付以后，后续需要订单服务、仓储服务、短信服务等各自完成对应自己的业务，而现在时异步调用，不能像同步调用一样有支付服务去调用订单服务、仓储服务、短信服务这些服务，所以引入一个概念叫Broker，即</w:t>
+      </w:r>
+      <w:r>
+        <w:rPr>
+          <w:rFonts w:hint="eastAsia"/>
+          <w:b/>
+          <w:bCs/>
+          <w:sz w:val="28"/>
+          <w:szCs w:val="28"/>
+          <w:lang w:val="en-US" w:eastAsia="zh-CN"/>
+        </w:rPr>
+        <w:t>事件代理者</w:t>
+      </w:r>
+      <w:r>
+        <w:rPr>
+          <w:rFonts w:hint="eastAsia"/>
+          <w:sz w:val="28"/>
+          <w:szCs w:val="28"/>
+          <w:lang w:val="en-US" w:eastAsia="zh-CN"/>
+        </w:rPr>
+        <w:t>，在我们这个业务中，一旦有人支付成功，就是一个事件，那么这个事件就会交给Broker去管理，订单服务、仓储服务、短信服务就会去找Broker，当有人支付成功了，Borker要通知订单服务、仓储服务、短信服务这些服务，即时间订阅；而支付服务发现有人支付成功，发布一个事件，Borker就会通知订单服务、仓储服务、短信服务这些服务，订单服务就会去更新订单状态，仓储服务就回去完成库存扣减、发货，短信服务就会去完成短信发送。在整个过程中，支付服务完成事件发布之后就立即结束了自己的业务，可以返回结果给用户了，不需要等待订单服务、仓储服务、短信服务这些服务完成业务，因为支付服务已经把事件发不出去了，Broker负责通知订单服务、仓储服务、短信服务这些服务，支付服务不用管订单服务、仓储服务、短信服务这些服务什么时候执行业务、什么时候执行完业务。</w:t>
       </w:r>
     </w:p>
     <w:p>
@@ -778,7 +798,7 @@
           <w:szCs w:val="28"/>
           <w:lang w:val="en-US" w:eastAsia="zh-CN"/>
         </w:rPr>
-        <w:t>2：架构复杂了，业务没有明显的流程线，不好追踪管理</w:t>
+        <w:t>2：架构复杂了，业务没有明显的流程线，出了问题不好追踪管理</w:t>
       </w:r>
     </w:p>
     <w:p>
@@ -2351,7 +2371,7 @@
           <w:szCs w:val="28"/>
           <w:lang w:val="en-US" w:eastAsia="zh-CN"/>
         </w:rPr>
-        <w:t>Exchange：路有消息到队列中</w:t>
+        <w:t>Exchange：路由消息到队列中</w:t>
       </w:r>
     </w:p>
     <w:p>
@@ -2425,25 +2445,7 @@
           <w:szCs w:val="28"/>
           <w:lang w:val="en-US" w:eastAsia="zh-CN"/>
         </w:rPr>
-        <w:t>MQ的官方文档中给出了5个MQ的Demo实例，</w:t>
-      </w:r>
-      <w:r>
-        <w:rPr>
-          <w:rFonts w:hint="eastAsia"/>
-          <w:sz w:val="28"/>
-          <w:szCs w:val="28"/>
-          <w:lang w:val="en-US" w:eastAsia="zh-CN"/>
-        </w:rPr>
-        <w:t>1-5是跟消息发送和接收有关的，</w:t>
-      </w:r>
-      <w:r>
-        <w:rPr>
-          <w:rFonts w:hint="eastAsia"/>
-          <w:sz w:val="28"/>
-          <w:szCs w:val="28"/>
-          <w:lang w:val="en-US" w:eastAsia="zh-CN"/>
-        </w:rPr>
-        <w:t>对应了几种不同的用法：</w:t>
+        <w:t>MQ的官方文档中给出了5个MQ的Demo实例，1-5是跟消息发送和接收有关的，对应了几种不同的用法：</w:t>
       </w:r>
     </w:p>
     <w:p>
@@ -2575,26 +2577,26 @@
     <w:p>
       <w:pPr>
         <w:rPr>
-          <w:rFonts w:hint="eastAsia"/>
-          <w:sz w:val="28"/>
-          <w:szCs w:val="28"/>
-          <w:lang w:val="en-US" w:eastAsia="zh-CN"/>
-        </w:rPr>
-      </w:pPr>
-      <w:r>
-        <w:rPr>
-          <w:rFonts w:hint="eastAsia"/>
-          <w:sz w:val="28"/>
-          <w:szCs w:val="28"/>
-          <w:lang w:val="en-US" w:eastAsia="zh-CN"/>
-        </w:rPr>
-        <w:t>这个队列和下面的工作消息队列一样，消息的发送和接收都是直接基于队列来完成的，而并没有出现我们上面在架构中出现的交换机，不是一个完整的消息驱动模型。如图所示：</w:t>
-      </w:r>
-    </w:p>
-    <w:p>
-      <w:pPr>
-        <w:rPr>
-          <w:rFonts w:hint="eastAsia"/>
+          <w:rFonts w:hint="default"/>
+          <w:sz w:val="28"/>
+          <w:szCs w:val="28"/>
+          <w:lang w:val="en-US" w:eastAsia="zh-CN"/>
+        </w:rPr>
+      </w:pPr>
+      <w:r>
+        <w:rPr>
+          <w:rFonts w:hint="eastAsia"/>
+          <w:sz w:val="28"/>
+          <w:szCs w:val="28"/>
+          <w:lang w:val="en-US" w:eastAsia="zh-CN"/>
+        </w:rPr>
+        <w:t>这个队列和下面的工作消息队列一样，消息的发送和接收都是直接基于队列来完成的，而并没有出现我们上面在架构中出现的交换机，不是一个完整的消息驱动模型。如图所示：一个生产者，一个消费者，一对一</w:t>
+      </w:r>
+    </w:p>
+    <w:p>
+      <w:pPr>
+        <w:rPr>
+          <w:rFonts w:hint="default"/>
           <w:sz w:val="24"/>
           <w:szCs w:val="24"/>
           <w:lang w:val="en-US" w:eastAsia="zh-CN"/>
@@ -2607,16 +2609,7 @@
           <w:szCs w:val="24"/>
           <w:lang w:val="en-US" w:eastAsia="zh-CN"/>
         </w:rPr>
-        <w:t>基本消息队列</w:t>
-      </w:r>
-      <w:r>
-        <w:rPr>
-          <w:rFonts w:hint="eastAsia"/>
-          <w:sz w:val="24"/>
-          <w:szCs w:val="24"/>
-          <w:lang w:val="en-US" w:eastAsia="zh-CN"/>
-        </w:rPr>
-        <w:t>只包括三个角色：</w:t>
+        <w:t>基本消息队列只包括三个角色：Queue是RabbitMQ去管理的，Publisher和Consumer则需要我们编写代码实现：</w:t>
       </w:r>
     </w:p>
     <w:p>
@@ -2734,17 +2727,17 @@
         <w:pStyle w:val="4"/>
         <w:bidi w:val="0"/>
         <w:rPr>
-          <w:rFonts w:hint="eastAsia"/>
-          <w:szCs w:val="28"/>
-          <w:lang w:val="en-US" w:eastAsia="zh-CN"/>
-        </w:rPr>
-      </w:pPr>
-      <w:r>
-        <w:rPr>
-          <w:rFonts w:hint="eastAsia"/>
-          <w:lang w:val="en-US" w:eastAsia="zh-CN"/>
-        </w:rPr>
-        <w:t>2：工作消息队列（WorkQueue）：</w:t>
+          <w:rFonts w:hint="default"/>
+          <w:szCs w:val="28"/>
+          <w:lang w:val="en-US" w:eastAsia="zh-CN"/>
+        </w:rPr>
+      </w:pPr>
+      <w:r>
+        <w:rPr>
+          <w:rFonts w:hint="eastAsia"/>
+          <w:lang w:val="en-US" w:eastAsia="zh-CN"/>
+        </w:rPr>
+        <w:t>2：工作消息队列（WorkQueue）：不止一个消费者</w:t>
       </w:r>
     </w:p>
     <w:p>
@@ -2810,21 +2803,363 @@
           </wp:inline>
         </w:drawing>
       </w:r>
-      <w:bookmarkStart w:id="0" w:name="_GoBack"/>
-      <w:bookmarkEnd w:id="0"/>
     </w:p>
     <w:p>
       <w:pPr>
         <w:pStyle w:val="4"/>
         <w:bidi w:val="0"/>
         <w:rPr>
-          <w:rFonts w:hint="eastAsia"/>
-          <w:lang w:val="en-US" w:eastAsia="zh-CN"/>
-        </w:rPr>
-      </w:pPr>
-      <w:r>
-        <w:rPr>
-          <w:rFonts w:hint="eastAsia"/>
+          <w:rFonts w:hint="default"/>
+          <w:lang w:val="en-US" w:eastAsia="zh-CN"/>
+        </w:rPr>
+      </w:pPr>
+      <w:r>
+        <w:rPr>
+          <w:rFonts w:hint="eastAsia"/>
+          <w:lang w:val="en-US" w:eastAsia="zh-CN"/>
+        </w:rPr>
+        <w:t>基本消息队列和工作消息对列存在的问题：</w:t>
+      </w:r>
+    </w:p>
+    <w:p>
+      <w:pPr>
+        <w:bidi w:val="0"/>
+        <w:ind w:firstLine="560" w:firstLineChars="200"/>
+        <w:rPr>
+          <w:rFonts w:hint="eastAsia"/>
+          <w:sz w:val="28"/>
+          <w:szCs w:val="28"/>
+          <w:lang w:val="en-US" w:eastAsia="zh-CN"/>
+        </w:rPr>
+      </w:pPr>
+      <w:r>
+        <w:rPr>
+          <w:rFonts w:hint="eastAsia"/>
+          <w:sz w:val="28"/>
+          <w:szCs w:val="28"/>
+          <w:lang w:val="en-US" w:eastAsia="zh-CN"/>
+        </w:rPr>
+        <w:t>上面的基本消息队列和工作消息对列，有一个共同的特点，那就是生产者发出的消息只能被一个消费者消费，因为消息一旦消费完，就会从队列中删除，这样的特点，往往无法满足实际生产中的要求，比如当用户支付完成后，得去通知订单服务，仓储服务，短信服务等，让这些服务去完成各自的业务，也就是说，发送的用户支付成功的消息，要被这些服务都收到，以上的基本消息队列和工作消息对列是不符合的，那么就需要用到发布订阅模式：</w:t>
+      </w:r>
+    </w:p>
+    <w:p>
+      <w:pPr>
+        <w:bidi w:val="0"/>
+        <w:rPr>
+          <w:rFonts w:hint="eastAsia"/>
+          <w:b/>
+          <w:bCs/>
+          <w:sz w:val="28"/>
+          <w:szCs w:val="28"/>
+          <w:lang w:val="en-US" w:eastAsia="zh-CN"/>
+        </w:rPr>
+      </w:pPr>
+      <w:r>
+        <w:rPr>
+          <w:rFonts w:hint="eastAsia"/>
+          <w:b/>
+          <w:bCs/>
+          <w:sz w:val="28"/>
+          <w:szCs w:val="28"/>
+          <w:lang w:val="en-US" w:eastAsia="zh-CN"/>
+        </w:rPr>
+        <w:t>发布订阅模式与之前基本消息队列和工作消息对列的区别就是允许将同一个消息发送给多个消费者。实现的方式是加入了交换机exchange!</w:t>
+      </w:r>
+    </w:p>
+    <w:p>
+      <w:pPr>
+        <w:bidi w:val="0"/>
+        <w:rPr>
+          <w:rFonts w:hint="eastAsia"/>
+          <w:b/>
+          <w:bCs/>
+          <w:sz w:val="28"/>
+          <w:szCs w:val="28"/>
+          <w:lang w:val="en-US" w:eastAsia="zh-CN"/>
+        </w:rPr>
+      </w:pPr>
+      <w:r>
+        <w:drawing>
+          <wp:inline distT="0" distB="0" distL="114300" distR="114300">
+            <wp:extent cx="5270500" cy="1978660"/>
+            <wp:effectExtent l="0" t="0" r="2540" b="2540"/>
+            <wp:docPr id="19" name="图片 1"/>
+            <wp:cNvGraphicFramePr>
+              <a:graphicFrameLocks xmlns:a="http://schemas.openxmlformats.org/drawingml/2006/main" noChangeAspect="1"/>
+            </wp:cNvGraphicFramePr>
+            <a:graphic xmlns:a="http://schemas.openxmlformats.org/drawingml/2006/main">
+              <a:graphicData uri="http://schemas.openxmlformats.org/drawingml/2006/picture">
+                <pic:pic xmlns:pic="http://schemas.openxmlformats.org/drawingml/2006/picture">
+                  <pic:nvPicPr>
+                    <pic:cNvPr id="19" name="图片 1"/>
+                    <pic:cNvPicPr>
+                      <a:picLocks noChangeAspect="1"/>
+                    </pic:cNvPicPr>
+                  </pic:nvPicPr>
+                  <pic:blipFill>
+                    <a:blip r:embed="rId19"/>
+                    <a:stretch>
+                      <a:fillRect/>
+                    </a:stretch>
+                  </pic:blipFill>
+                  <pic:spPr>
+                    <a:xfrm>
+                      <a:off x="0" y="0"/>
+                      <a:ext cx="5270500" cy="1978660"/>
+                    </a:xfrm>
+                    <a:prstGeom prst="rect">
+                      <a:avLst/>
+                    </a:prstGeom>
+                    <a:noFill/>
+                    <a:ln>
+                      <a:noFill/>
+                    </a:ln>
+                  </pic:spPr>
+                </pic:pic>
+              </a:graphicData>
+            </a:graphic>
+          </wp:inline>
+        </w:drawing>
+      </w:r>
+    </w:p>
+    <w:p>
+      <w:pPr>
+        <w:bidi w:val="0"/>
+        <w:ind w:firstLine="560" w:firstLineChars="200"/>
+        <w:rPr>
+          <w:rFonts w:hint="default"/>
+          <w:b w:val="0"/>
+          <w:bCs w:val="0"/>
+          <w:sz w:val="28"/>
+          <w:szCs w:val="28"/>
+          <w:lang w:val="en-US" w:eastAsia="zh-CN"/>
+        </w:rPr>
+      </w:pPr>
+      <w:r>
+        <w:rPr>
+          <w:rFonts w:hint="eastAsia"/>
+          <w:b w:val="0"/>
+          <w:bCs w:val="0"/>
+          <w:sz w:val="28"/>
+          <w:szCs w:val="28"/>
+          <w:lang w:val="en-US" w:eastAsia="zh-CN"/>
+        </w:rPr>
+        <w:t>可以看到，</w:t>
+      </w:r>
+      <w:r>
+        <w:rPr>
+          <w:rFonts w:hint="default"/>
+          <w:b w:val="0"/>
+          <w:bCs w:val="0"/>
+          <w:sz w:val="28"/>
+          <w:szCs w:val="28"/>
+          <w:lang w:val="en-US" w:eastAsia="zh-CN"/>
+        </w:rPr>
+        <w:t>会有消息发布者publisher 队列queue 消息消费者consumer，消费者跟队列之间依然</w:t>
+      </w:r>
+      <w:r>
+        <w:rPr>
+          <w:rFonts w:hint="eastAsia"/>
+          <w:b w:val="0"/>
+          <w:bCs w:val="0"/>
+          <w:sz w:val="28"/>
+          <w:szCs w:val="28"/>
+          <w:lang w:val="en-US" w:eastAsia="zh-CN"/>
+        </w:rPr>
+        <w:t>会</w:t>
+      </w:r>
+      <w:r>
+        <w:rPr>
+          <w:rFonts w:hint="default"/>
+          <w:b w:val="0"/>
+          <w:bCs w:val="0"/>
+          <w:sz w:val="28"/>
+          <w:szCs w:val="28"/>
+          <w:lang w:val="en-US" w:eastAsia="zh-CN"/>
+        </w:rPr>
+        <w:t>去做绑定，可以两个消费者绑定一个队列，也可以一个消费者绑定一个队列，这一点和之前学的没什么变化，所以在发布订阅模型中，我们不用关心消费者这块怎么去绑定，以前怎么做现在就怎么做，我们只要关心消息从发布者这里到达队列的过程，消息发送时，以前是直接到达</w:t>
+      </w:r>
+      <w:r>
+        <w:rPr>
+          <w:rFonts w:hint="eastAsia"/>
+          <w:b w:val="0"/>
+          <w:bCs w:val="0"/>
+          <w:sz w:val="28"/>
+          <w:szCs w:val="28"/>
+          <w:lang w:val="en-US" w:eastAsia="zh-CN"/>
+        </w:rPr>
+        <w:t>队</w:t>
+      </w:r>
+      <w:r>
+        <w:rPr>
+          <w:rFonts w:hint="default"/>
+          <w:b w:val="0"/>
+          <w:bCs w:val="0"/>
+          <w:sz w:val="28"/>
+          <w:szCs w:val="28"/>
+          <w:lang w:val="en-US" w:eastAsia="zh-CN"/>
+        </w:rPr>
+        <w:t>列，现在不行了，现在要先发给交换机exchange，再由交换机把消息转发到队列当中，因此，消息发布者不需要知道队列的存在，将来这个消息到底投递给哪个队列，还是投递多个队列，都是由交换机决定的，那么，如果消息实现转发给了多个队列，就实现了一个消息被多个消费者消费了！</w:t>
+      </w:r>
+    </w:p>
+    <w:p>
+      <w:pPr>
+        <w:bidi w:val="0"/>
+        <w:ind w:firstLine="560" w:firstLineChars="200"/>
+        <w:rPr>
+          <w:rFonts w:hint="default"/>
+          <w:b w:val="0"/>
+          <w:bCs w:val="0"/>
+          <w:sz w:val="28"/>
+          <w:szCs w:val="28"/>
+          <w:lang w:val="en-US" w:eastAsia="zh-CN"/>
+        </w:rPr>
+      </w:pPr>
+      <w:r>
+        <w:rPr>
+          <w:rFonts w:hint="default"/>
+          <w:b w:val="0"/>
+          <w:bCs w:val="0"/>
+          <w:sz w:val="28"/>
+          <w:szCs w:val="28"/>
+          <w:lang w:val="en-US" w:eastAsia="zh-CN"/>
+        </w:rPr>
+        <w:t>消息通过交换机发送给一个队列还是多个队列，是由交换机的类型决定的！交换机（exchange）常见类型：</w:t>
+      </w:r>
+    </w:p>
+    <w:p>
+      <w:pPr>
+        <w:bidi w:val="0"/>
+        <w:rPr>
+          <w:rFonts w:hint="default"/>
+          <w:b w:val="0"/>
+          <w:bCs w:val="0"/>
+          <w:sz w:val="28"/>
+          <w:szCs w:val="28"/>
+          <w:lang w:val="en-US" w:eastAsia="zh-CN"/>
+        </w:rPr>
+      </w:pPr>
+      <w:r>
+        <w:rPr>
+          <w:rFonts w:hint="default"/>
+          <w:b w:val="0"/>
+          <w:bCs w:val="0"/>
+          <w:sz w:val="28"/>
+          <w:szCs w:val="28"/>
+          <w:lang w:val="en-US" w:eastAsia="zh-CN"/>
+        </w:rPr>
+        <w:t>Fanout：广播</w:t>
+      </w:r>
+    </w:p>
+    <w:p>
+      <w:pPr>
+        <w:bidi w:val="0"/>
+        <w:rPr>
+          <w:rFonts w:hint="default"/>
+          <w:b w:val="0"/>
+          <w:bCs w:val="0"/>
+          <w:sz w:val="28"/>
+          <w:szCs w:val="28"/>
+          <w:lang w:val="en-US" w:eastAsia="zh-CN"/>
+        </w:rPr>
+      </w:pPr>
+      <w:r>
+        <w:rPr>
+          <w:rFonts w:hint="default"/>
+          <w:b w:val="0"/>
+          <w:bCs w:val="0"/>
+          <w:sz w:val="28"/>
+          <w:szCs w:val="28"/>
+          <w:lang w:val="en-US" w:eastAsia="zh-CN"/>
+        </w:rPr>
+        <w:t>Direct：路由</w:t>
+      </w:r>
+    </w:p>
+    <w:p>
+      <w:pPr>
+        <w:bidi w:val="0"/>
+        <w:rPr>
+          <w:rFonts w:hint="default"/>
+          <w:b w:val="0"/>
+          <w:bCs w:val="0"/>
+          <w:sz w:val="28"/>
+          <w:szCs w:val="28"/>
+          <w:lang w:val="en-US" w:eastAsia="zh-CN"/>
+        </w:rPr>
+      </w:pPr>
+      <w:r>
+        <w:rPr>
+          <w:rFonts w:hint="default"/>
+          <w:b w:val="0"/>
+          <w:bCs w:val="0"/>
+          <w:sz w:val="28"/>
+          <w:szCs w:val="28"/>
+          <w:lang w:val="en-US" w:eastAsia="zh-CN"/>
+        </w:rPr>
+        <w:t>Topic：主题</w:t>
+      </w:r>
+    </w:p>
+    <w:p>
+      <w:pPr>
+        <w:bidi w:val="0"/>
+        <w:rPr>
+          <w:rFonts w:hint="default"/>
+          <w:b w:val="0"/>
+          <w:bCs w:val="0"/>
+          <w:sz w:val="28"/>
+          <w:szCs w:val="28"/>
+          <w:lang w:val="en-US" w:eastAsia="zh-CN"/>
+        </w:rPr>
+      </w:pPr>
+      <w:r>
+        <w:rPr>
+          <w:rFonts w:hint="default"/>
+          <w:b w:val="0"/>
+          <w:bCs w:val="0"/>
+          <w:sz w:val="28"/>
+          <w:szCs w:val="28"/>
+          <w:lang w:val="en-US" w:eastAsia="zh-CN"/>
+        </w:rPr>
+        <w:t>注意：exchange交换机虽然有不同类型，当时有一个巩同特点，就是只负责消息路由（即转发），而不是存储，</w:t>
+      </w:r>
+      <w:r>
+        <w:rPr>
+          <w:rFonts w:hint="eastAsia"/>
+          <w:b w:val="0"/>
+          <w:bCs w:val="0"/>
+          <w:sz w:val="28"/>
+          <w:szCs w:val="28"/>
+          <w:lang w:val="en-US" w:eastAsia="zh-CN"/>
+        </w:rPr>
+        <w:t>只有队列才是存储消息的，</w:t>
+      </w:r>
+      <w:r>
+        <w:rPr>
+          <w:rFonts w:hint="default"/>
+          <w:b w:val="0"/>
+          <w:bCs w:val="0"/>
+          <w:sz w:val="28"/>
+          <w:szCs w:val="28"/>
+          <w:lang w:val="en-US" w:eastAsia="zh-CN"/>
+        </w:rPr>
+        <w:t>路由失败则消息丢失！</w:t>
+      </w:r>
+    </w:p>
+    <w:p>
+      <w:pPr>
+        <w:bidi w:val="0"/>
+        <w:rPr>
+          <w:rFonts w:hint="eastAsia"/>
+          <w:sz w:val="28"/>
+          <w:szCs w:val="28"/>
+          <w:lang w:val="en-US" w:eastAsia="zh-CN"/>
+        </w:rPr>
+      </w:pPr>
+      <w:r>
+        <w:rPr>
+          <w:rFonts w:hint="eastAsia"/>
+          <w:sz w:val="28"/>
+          <w:szCs w:val="28"/>
           <w:lang w:val="en-US" w:eastAsia="zh-CN"/>
         </w:rPr>
         <w:t>发布订阅（Publish、Subscribe），剩下三种都是发布订阅，只不过这三种用到的交换机类型不同，所以根据交换机类型不同分为三种：</w:t>
@@ -2844,7 +3179,26 @@
           <w:rFonts w:hint="eastAsia"/>
           <w:lang w:val="en-US" w:eastAsia="zh-CN"/>
         </w:rPr>
-        <w:t>3：Fanout Exchange：广播</w:t>
+        <w:t>3：Fanout Exchange：广播交换机</w:t>
+      </w:r>
+    </w:p>
+    <w:p>
+      <w:pPr>
+        <w:rPr>
+          <w:rFonts w:hint="default"/>
+          <w:sz w:val="28"/>
+          <w:szCs w:val="28"/>
+          <w:lang w:val="en-US" w:eastAsia="zh-CN"/>
+        </w:rPr>
+      </w:pPr>
+      <w:r>
+        <w:rPr>
+          <w:rFonts w:hint="eastAsia"/>
+          <w:sz w:val="28"/>
+          <w:szCs w:val="28"/>
+          <w:lang w:val="en-US" w:eastAsia="zh-CN"/>
+        </w:rPr>
+        <w:t>特点：会将接收到的消息路由到每一个与其绑定的queue，即只要队列和Fanout Exchange绑定了，那么消息就会被Fanout Exchange路由到与其绑定的队列！</w:t>
       </w:r>
     </w:p>
     <w:p>
@@ -2873,7 +3227,7 @@
                     </pic:cNvPicPr>
                   </pic:nvPicPr>
                   <pic:blipFill>
-                    <a:blip r:embed="rId19"/>
+                    <a:blip r:embed="rId20"/>
                     <a:stretch>
                       <a:fillRect/>
                     </a:stretch>
@@ -2912,7 +3266,367 @@
           <w:rFonts w:hint="eastAsia"/>
           <w:lang w:val="en-US" w:eastAsia="zh-CN"/>
         </w:rPr>
-        <w:t>4：Direct Exchange：路由</w:t>
+        <w:t>4：Direct Exchange：路由交换机</w:t>
+      </w:r>
+    </w:p>
+    <w:p>
+      <w:pPr>
+        <w:rPr>
+          <w:rFonts w:hint="default"/>
+          <w:sz w:val="28"/>
+          <w:szCs w:val="28"/>
+          <w:lang w:val="en-US" w:eastAsia="zh-CN"/>
+        </w:rPr>
+      </w:pPr>
+      <w:r>
+        <w:rPr>
+          <w:rFonts w:hint="default"/>
+          <w:sz w:val="28"/>
+          <w:szCs w:val="28"/>
+          <w:lang w:val="en-US" w:eastAsia="zh-CN"/>
+        </w:rPr>
+        <w:t>Direct Exchange会将接收到的消息根据规则路由到指定的queue，</w:t>
+      </w:r>
+      <w:r>
+        <w:rPr>
+          <w:rFonts w:hint="eastAsia"/>
+          <w:sz w:val="28"/>
+          <w:szCs w:val="28"/>
+          <w:lang w:val="en-US" w:eastAsia="zh-CN"/>
+        </w:rPr>
+        <w:t>注意：不是所有的queue，是指定的queue，</w:t>
+      </w:r>
+      <w:r>
+        <w:rPr>
+          <w:rFonts w:hint="default"/>
+          <w:sz w:val="28"/>
+          <w:szCs w:val="28"/>
+          <w:lang w:val="en-US" w:eastAsia="zh-CN"/>
+        </w:rPr>
+        <w:t>因此称为路由模式（routes）</w:t>
+      </w:r>
+      <w:r>
+        <w:rPr>
+          <w:rFonts w:hint="eastAsia"/>
+          <w:sz w:val="28"/>
+          <w:szCs w:val="28"/>
+          <w:lang w:val="en-US" w:eastAsia="zh-CN"/>
+        </w:rPr>
+        <w:t>。</w:t>
+      </w:r>
+    </w:p>
+    <w:p>
+      <w:pPr>
+        <w:rPr>
+          <w:rFonts w:hint="default"/>
+          <w:sz w:val="28"/>
+          <w:szCs w:val="28"/>
+          <w:lang w:val="en-US" w:eastAsia="zh-CN"/>
+        </w:rPr>
+      </w:pPr>
+      <w:r>
+        <w:rPr>
+          <w:rFonts w:hint="default"/>
+          <w:sz w:val="28"/>
+          <w:szCs w:val="28"/>
+          <w:lang w:val="en-US" w:eastAsia="zh-CN"/>
+        </w:rPr>
+        <w:t>1：每一个queue都与Exchange设置一个BindingKey；</w:t>
+      </w:r>
+    </w:p>
+    <w:p>
+      <w:pPr>
+        <w:rPr>
+          <w:rFonts w:hint="default"/>
+          <w:sz w:val="28"/>
+          <w:szCs w:val="28"/>
+          <w:lang w:val="en-US" w:eastAsia="zh-CN"/>
+        </w:rPr>
+      </w:pPr>
+      <w:r>
+        <w:rPr>
+          <w:rFonts w:hint="default"/>
+          <w:sz w:val="28"/>
+          <w:szCs w:val="28"/>
+          <w:lang w:val="en-US" w:eastAsia="zh-CN"/>
+        </w:rPr>
+        <w:t>2：发布者</w:t>
+      </w:r>
+      <w:r>
+        <w:rPr>
+          <w:rFonts w:hint="eastAsia"/>
+          <w:sz w:val="28"/>
+          <w:szCs w:val="28"/>
+          <w:lang w:val="en-US" w:eastAsia="zh-CN"/>
+        </w:rPr>
+        <w:t>publisher</w:t>
+      </w:r>
+      <w:r>
+        <w:rPr>
+          <w:rFonts w:hint="default"/>
+          <w:sz w:val="28"/>
+          <w:szCs w:val="28"/>
+          <w:lang w:val="en-US" w:eastAsia="zh-CN"/>
+        </w:rPr>
+        <w:t>发送消息时，指定消息的RoutingKey；</w:t>
+      </w:r>
+    </w:p>
+    <w:p>
+      <w:pPr>
+        <w:rPr>
+          <w:rFonts w:hint="default"/>
+          <w:sz w:val="28"/>
+          <w:szCs w:val="28"/>
+          <w:lang w:val="en-US" w:eastAsia="zh-CN"/>
+        </w:rPr>
+      </w:pPr>
+      <w:r>
+        <w:rPr>
+          <w:rFonts w:hint="default"/>
+          <w:sz w:val="28"/>
+          <w:szCs w:val="28"/>
+          <w:lang w:val="en-US" w:eastAsia="zh-CN"/>
+        </w:rPr>
+        <w:t>3</w:t>
+      </w:r>
+      <w:r>
+        <w:rPr>
+          <w:rFonts w:hint="eastAsia"/>
+          <w:sz w:val="28"/>
+          <w:szCs w:val="28"/>
+          <w:lang w:val="en-US" w:eastAsia="zh-CN"/>
+        </w:rPr>
+        <w:t>：</w:t>
+      </w:r>
+      <w:r>
+        <w:rPr>
+          <w:rFonts w:hint="default"/>
+          <w:sz w:val="28"/>
+          <w:szCs w:val="28"/>
+          <w:lang w:val="en-US" w:eastAsia="zh-CN"/>
+        </w:rPr>
+        <w:t>Exchange将消息路由到BindingKey与消息RoutingKey一致的队列；</w:t>
+      </w:r>
+    </w:p>
+    <w:p>
+      <w:pPr>
+        <w:rPr>
+          <w:rFonts w:hint="default"/>
+          <w:sz w:val="28"/>
+          <w:szCs w:val="28"/>
+          <w:lang w:val="en-US" w:eastAsia="zh-CN"/>
+        </w:rPr>
+      </w:pPr>
+      <w:r>
+        <w:rPr>
+          <w:rFonts w:hint="default"/>
+          <w:sz w:val="28"/>
+          <w:szCs w:val="28"/>
+          <w:lang w:val="en-US" w:eastAsia="zh-CN"/>
+        </w:rPr>
+        <w:t>4：一个Queue队列与交换机Exchange绑定的时候可以指定多个BindingKey</w:t>
+      </w:r>
+      <w:r>
+        <w:rPr>
+          <w:rFonts w:hint="eastAsia"/>
+          <w:sz w:val="28"/>
+          <w:szCs w:val="28"/>
+          <w:lang w:val="en-US" w:eastAsia="zh-CN"/>
+        </w:rPr>
+        <w:t>，如果不同queue的BindingKey一样，那么此时的效果和Fanout Exchange一样</w:t>
+      </w:r>
+      <w:r>
+        <w:rPr>
+          <w:rFonts w:hint="default"/>
+          <w:sz w:val="28"/>
+          <w:szCs w:val="28"/>
+          <w:lang w:val="en-US" w:eastAsia="zh-CN"/>
+        </w:rPr>
+        <w:t>；</w:t>
+      </w:r>
+    </w:p>
+    <w:p>
+      <w:pPr>
+        <w:rPr>
+          <w:rFonts w:hint="default"/>
+          <w:b/>
+          <w:bCs/>
+          <w:sz w:val="28"/>
+          <w:szCs w:val="28"/>
+          <w:lang w:val="en-US" w:eastAsia="zh-CN"/>
+        </w:rPr>
+      </w:pPr>
+      <w:r>
+        <w:rPr>
+          <w:rFonts w:hint="default"/>
+          <w:b/>
+          <w:bCs/>
+          <w:sz w:val="28"/>
+          <w:szCs w:val="28"/>
+          <w:lang w:val="en-US" w:eastAsia="zh-CN"/>
+        </w:rPr>
+        <w:t>5：利用@RabbitListener声明Exchange、Queue、RoutingKey，不用额外在配置类创建Bean声明，运行项目，会发现RabbitMQ管理平</w:t>
+      </w:r>
+      <w:r>
+        <w:rPr>
+          <w:rFonts w:hint="eastAsia"/>
+          <w:b/>
+          <w:bCs/>
+          <w:sz w:val="28"/>
+          <w:szCs w:val="28"/>
+          <w:lang w:val="en-US" w:eastAsia="zh-CN"/>
+        </w:rPr>
+        <w:t>台会</w:t>
+      </w:r>
+      <w:r>
+        <w:rPr>
+          <w:rFonts w:hint="default"/>
+          <w:b/>
+          <w:bCs/>
+          <w:sz w:val="28"/>
+          <w:szCs w:val="28"/>
+          <w:lang w:val="en-US" w:eastAsia="zh-CN"/>
+        </w:rPr>
+        <w:t>自动创建好对应的交换机、队列、以及交换机和队列的绑定关系，</w:t>
+      </w:r>
+      <w:r>
+        <w:rPr>
+          <w:rFonts w:hint="eastAsia"/>
+          <w:b/>
+          <w:bCs/>
+          <w:sz w:val="28"/>
+          <w:szCs w:val="28"/>
+          <w:lang w:val="en-US" w:eastAsia="zh-CN"/>
+        </w:rPr>
+        <w:t>同时</w:t>
+      </w:r>
+      <w:r>
+        <w:rPr>
+          <w:rFonts w:hint="default"/>
+          <w:b/>
+          <w:bCs/>
+          <w:sz w:val="28"/>
+          <w:szCs w:val="28"/>
+          <w:lang w:val="en-US" w:eastAsia="zh-CN"/>
+        </w:rPr>
+        <w:t>也证明</w:t>
+      </w:r>
+      <w:r>
+        <w:rPr>
+          <w:rFonts w:hint="eastAsia"/>
+          <w:b/>
+          <w:bCs/>
+          <w:sz w:val="28"/>
+          <w:szCs w:val="28"/>
+          <w:lang w:val="en-US" w:eastAsia="zh-CN"/>
+        </w:rPr>
+        <w:t>了</w:t>
+      </w:r>
+      <w:r>
+        <w:rPr>
+          <w:rFonts w:hint="default"/>
+          <w:b/>
+          <w:bCs/>
+          <w:sz w:val="28"/>
+          <w:szCs w:val="28"/>
+          <w:lang w:val="en-US" w:eastAsia="zh-CN"/>
+        </w:rPr>
+        <w:t>，交换机、队列、交换机和队列的绑定关系为啥更适合在消费者出声明！</w:t>
+      </w:r>
+    </w:p>
+    <w:p>
+      <w:pPr>
+        <w:rPr>
+          <w:rFonts w:hint="default"/>
+          <w:sz w:val="28"/>
+          <w:szCs w:val="28"/>
+          <w:lang w:val="en-US" w:eastAsia="zh-CN"/>
+        </w:rPr>
+      </w:pPr>
+      <w:r>
+        <w:rPr>
+          <w:rFonts w:hint="default"/>
+          <w:sz w:val="28"/>
+          <w:szCs w:val="28"/>
+          <w:lang w:val="en-US" w:eastAsia="zh-CN"/>
+        </w:rPr>
+        <w:t>总结：</w:t>
+      </w:r>
+    </w:p>
+    <w:p>
+      <w:pPr>
+        <w:rPr>
+          <w:rFonts w:hint="default"/>
+          <w:sz w:val="28"/>
+          <w:szCs w:val="28"/>
+          <w:lang w:val="en-US" w:eastAsia="zh-CN"/>
+        </w:rPr>
+      </w:pPr>
+      <w:r>
+        <w:rPr>
+          <w:rFonts w:hint="default"/>
+          <w:sz w:val="28"/>
+          <w:szCs w:val="28"/>
+          <w:lang w:val="en-US" w:eastAsia="zh-CN"/>
+        </w:rPr>
+        <w:t>Direct交换机和Fanout交换机的差异：</w:t>
+      </w:r>
+    </w:p>
+    <w:p>
+      <w:pPr>
+        <w:rPr>
+          <w:rFonts w:hint="default"/>
+          <w:sz w:val="28"/>
+          <w:szCs w:val="28"/>
+          <w:lang w:val="en-US" w:eastAsia="zh-CN"/>
+        </w:rPr>
+      </w:pPr>
+      <w:r>
+        <w:rPr>
+          <w:rFonts w:hint="default"/>
+          <w:sz w:val="28"/>
+          <w:szCs w:val="28"/>
+          <w:lang w:val="en-US" w:eastAsia="zh-CN"/>
+        </w:rPr>
+        <w:t>1：Fanout交换机将消息路由给每一个与之绑定的队列；</w:t>
+      </w:r>
+    </w:p>
+    <w:p>
+      <w:pPr>
+        <w:rPr>
+          <w:rFonts w:hint="default"/>
+          <w:sz w:val="28"/>
+          <w:szCs w:val="28"/>
+          <w:lang w:val="en-US" w:eastAsia="zh-CN"/>
+        </w:rPr>
+      </w:pPr>
+      <w:r>
+        <w:rPr>
+          <w:rFonts w:hint="default"/>
+          <w:sz w:val="28"/>
+          <w:szCs w:val="28"/>
+          <w:lang w:val="en-US" w:eastAsia="zh-CN"/>
+        </w:rPr>
+        <w:t>2：Direct交换机根据RoutingKey判断路由给哪个队列；</w:t>
+      </w:r>
+    </w:p>
+    <w:p>
+      <w:pPr>
+        <w:rPr>
+          <w:rFonts w:hint="default"/>
+          <w:sz w:val="28"/>
+          <w:szCs w:val="28"/>
+          <w:lang w:val="en-US" w:eastAsia="zh-CN"/>
+        </w:rPr>
+      </w:pPr>
+      <w:r>
+        <w:rPr>
+          <w:rFonts w:hint="default"/>
+          <w:sz w:val="28"/>
+          <w:szCs w:val="28"/>
+          <w:lang w:val="en-US" w:eastAsia="zh-CN"/>
+        </w:rPr>
+        <w:t>3：如果多个队列具有相同的RoutingKey，则与Fanout功能相同；</w:t>
       </w:r>
     </w:p>
     <w:p>
@@ -2941,7 +3655,7 @@
                     </pic:cNvPicPr>
                   </pic:nvPicPr>
                   <pic:blipFill>
-                    <a:blip r:embed="rId20"/>
+                    <a:blip r:embed="rId21"/>
                     <a:stretch>
                       <a:fillRect/>
                     </a:stretch>
@@ -2980,15 +3694,13 @@
           <w:rFonts w:hint="eastAsia"/>
           <w:lang w:val="en-US" w:eastAsia="zh-CN"/>
         </w:rPr>
-        <w:t>5：Topic Exchange：主题</w:t>
-      </w:r>
-    </w:p>
-    <w:p>
-      <w:pPr>
-        <w:rPr>
-          <w:rFonts w:hint="default"/>
-          <w:sz w:val="28"/>
-          <w:szCs w:val="28"/>
+        <w:t>5：Topic Exchange：主题交换机/话题交换机</w:t>
+      </w:r>
+    </w:p>
+    <w:p>
+      <w:pPr>
+        <w:rPr>
+          <w:rFonts w:hint="default"/>
           <w:lang w:val="en-US" w:eastAsia="zh-CN"/>
         </w:rPr>
       </w:pPr>
@@ -3011,7 +3723,7 @@
                     </pic:cNvPicPr>
                   </pic:nvPicPr>
                   <pic:blipFill>
-                    <a:blip r:embed="rId21"/>
+                    <a:blip r:embed="rId22"/>
                     <a:stretch>
                       <a:fillRect/>
                     </a:stretch>
@@ -3035,6 +3747,211 @@
           </wp:inline>
         </w:drawing>
       </w:r>
+    </w:p>
+    <w:p>
+      <w:pPr>
+        <w:rPr>
+          <w:rFonts w:hint="default"/>
+          <w:sz w:val="28"/>
+          <w:szCs w:val="28"/>
+          <w:lang w:val="en-US" w:eastAsia="zh-CN"/>
+        </w:rPr>
+      </w:pPr>
+      <w:r>
+        <w:rPr>
+          <w:rFonts w:hint="default"/>
+          <w:sz w:val="28"/>
+          <w:szCs w:val="28"/>
+          <w:lang w:val="en-US" w:eastAsia="zh-CN"/>
+        </w:rPr>
+        <w:t>TopicExchange与DirectExchange类似，区别在于routingKey必须是多个单词的列表，并且以点.分割；</w:t>
+      </w:r>
+    </w:p>
+    <w:p>
+      <w:pPr>
+        <w:rPr>
+          <w:rFonts w:hint="default"/>
+          <w:sz w:val="28"/>
+          <w:szCs w:val="28"/>
+          <w:lang w:val="en-US" w:eastAsia="zh-CN"/>
+        </w:rPr>
+      </w:pPr>
+      <w:r>
+        <w:rPr>
+          <w:rFonts w:hint="default"/>
+          <w:sz w:val="28"/>
+          <w:szCs w:val="28"/>
+          <w:lang w:val="en-US" w:eastAsia="zh-CN"/>
+        </w:rPr>
+        <w:t>Queue与Exchange指定BindingKey时可以使用通配符：</w:t>
+      </w:r>
+    </w:p>
+    <w:p>
+      <w:pPr>
+        <w:rPr>
+          <w:rFonts w:hint="default"/>
+          <w:sz w:val="28"/>
+          <w:szCs w:val="28"/>
+          <w:lang w:val="en-US" w:eastAsia="zh-CN"/>
+        </w:rPr>
+      </w:pPr>
+      <w:r>
+        <w:rPr>
+          <w:rFonts w:hint="default"/>
+          <w:sz w:val="28"/>
+          <w:szCs w:val="28"/>
+          <w:lang w:val="en-US" w:eastAsia="zh-CN"/>
+        </w:rPr>
+        <w:t>#：代指0个或者多个单词</w:t>
+      </w:r>
+    </w:p>
+    <w:p>
+      <w:pPr>
+        <w:rPr>
+          <w:rFonts w:hint="default"/>
+          <w:sz w:val="28"/>
+          <w:szCs w:val="28"/>
+          <w:lang w:val="en-US" w:eastAsia="zh-CN"/>
+        </w:rPr>
+      </w:pPr>
+      <w:r>
+        <w:rPr>
+          <w:rFonts w:hint="default"/>
+          <w:sz w:val="28"/>
+          <w:szCs w:val="28"/>
+          <w:lang w:val="en-US" w:eastAsia="zh-CN"/>
+        </w:rPr>
+        <w:t>*：代指一个单词</w:t>
+      </w:r>
+    </w:p>
+    <w:p>
+      <w:pPr>
+        <w:rPr>
+          <w:rFonts w:hint="eastAsia"/>
+          <w:sz w:val="28"/>
+          <w:szCs w:val="28"/>
+          <w:lang w:val="en-US" w:eastAsia="zh-CN"/>
+        </w:rPr>
+      </w:pPr>
+      <w:r>
+        <w:rPr>
+          <w:rFonts w:hint="default"/>
+          <w:sz w:val="28"/>
+          <w:szCs w:val="28"/>
+          <w:lang w:val="en-US" w:eastAsia="zh-CN"/>
+        </w:rPr>
+        <w:t>可以看出，TopicExchange与DirectExchange相比，没有大的变化，主要就是用通配符来简化了绑定关系的书写，原来</w:t>
+      </w:r>
+      <w:r>
+        <w:rPr>
+          <w:rFonts w:hint="eastAsia"/>
+          <w:sz w:val="28"/>
+          <w:szCs w:val="28"/>
+          <w:lang w:val="en-US" w:eastAsia="zh-CN"/>
+        </w:rPr>
+        <w:t>需要</w:t>
+      </w:r>
+      <w:r>
+        <w:rPr>
+          <w:rFonts w:hint="default"/>
+          <w:sz w:val="28"/>
+          <w:szCs w:val="28"/>
+          <w:lang w:val="en-US" w:eastAsia="zh-CN"/>
+        </w:rPr>
+        <w:t>用多个</w:t>
+      </w:r>
+      <w:r>
+        <w:rPr>
+          <w:rFonts w:hint="default"/>
+          <w:sz w:val="28"/>
+          <w:szCs w:val="28"/>
+          <w:lang w:val="en-US" w:eastAsia="zh-CN"/>
+        </w:rPr>
+        <w:t>BindingKey</w:t>
+      </w:r>
+      <w:r>
+        <w:rPr>
+          <w:rFonts w:hint="default"/>
+          <w:sz w:val="28"/>
+          <w:szCs w:val="28"/>
+          <w:lang w:val="en-US" w:eastAsia="zh-CN"/>
+        </w:rPr>
+        <w:t>的，现在可以用一个BindingKey表示</w:t>
+      </w:r>
+      <w:r>
+        <w:rPr>
+          <w:rFonts w:hint="eastAsia"/>
+          <w:sz w:val="28"/>
+          <w:szCs w:val="28"/>
+          <w:lang w:val="en-US" w:eastAsia="zh-CN"/>
+        </w:rPr>
+        <w:t>，见下图：</w:t>
+      </w:r>
+      <w:bookmarkStart w:id="0" w:name="_GoBack"/>
+      <w:bookmarkEnd w:id="0"/>
+    </w:p>
+    <w:p>
+      <w:pPr>
+        <w:rPr>
+          <w:rFonts w:hint="default"/>
+          <w:sz w:val="28"/>
+          <w:szCs w:val="28"/>
+          <w:lang w:val="en-US" w:eastAsia="zh-CN"/>
+        </w:rPr>
+      </w:pPr>
+      <w:r>
+        <w:drawing>
+          <wp:inline distT="0" distB="0" distL="114300" distR="114300">
+            <wp:extent cx="5262880" cy="2019935"/>
+            <wp:effectExtent l="0" t="0" r="10160" b="6985"/>
+            <wp:docPr id="20" name="图片 2"/>
+            <wp:cNvGraphicFramePr>
+              <a:graphicFrameLocks xmlns:a="http://schemas.openxmlformats.org/drawingml/2006/main" noChangeAspect="1"/>
+            </wp:cNvGraphicFramePr>
+            <a:graphic xmlns:a="http://schemas.openxmlformats.org/drawingml/2006/main">
+              <a:graphicData uri="http://schemas.openxmlformats.org/drawingml/2006/picture">
+                <pic:pic xmlns:pic="http://schemas.openxmlformats.org/drawingml/2006/picture">
+                  <pic:nvPicPr>
+                    <pic:cNvPr id="20" name="图片 2"/>
+                    <pic:cNvPicPr>
+                      <a:picLocks noChangeAspect="1"/>
+                    </pic:cNvPicPr>
+                  </pic:nvPicPr>
+                  <pic:blipFill>
+                    <a:blip r:embed="rId23"/>
+                    <a:stretch>
+                      <a:fillRect/>
+                    </a:stretch>
+                  </pic:blipFill>
+                  <pic:spPr>
+                    <a:xfrm>
+                      <a:off x="0" y="0"/>
+                      <a:ext cx="5262880" cy="2019935"/>
+                    </a:xfrm>
+                    <a:prstGeom prst="rect">
+                      <a:avLst/>
+                    </a:prstGeom>
+                    <a:noFill/>
+                    <a:ln>
+                      <a:noFill/>
+                    </a:ln>
+                  </pic:spPr>
+                </pic:pic>
+              </a:graphicData>
+            </a:graphic>
+          </wp:inline>
+        </w:drawing>
+      </w:r>
+    </w:p>
+    <w:p>
+      <w:pPr>
+        <w:rPr>
+          <w:rFonts w:hint="default"/>
+          <w:sz w:val="28"/>
+          <w:szCs w:val="28"/>
+          <w:lang w:val="en-US" w:eastAsia="zh-CN"/>
+        </w:rPr>
+      </w:pPr>
     </w:p>
     <w:sectPr>
       <w:pgSz w:w="11906" w:h="16838"/>

--- a/初识MQ.docx
+++ b/初识MQ.docx
@@ -3858,25 +3858,7 @@
           <w:szCs w:val="28"/>
           <w:lang w:val="en-US" w:eastAsia="zh-CN"/>
         </w:rPr>
-        <w:t>用多个</w:t>
-      </w:r>
-      <w:r>
-        <w:rPr>
-          <w:rFonts w:hint="default"/>
-          <w:sz w:val="28"/>
-          <w:szCs w:val="28"/>
-          <w:lang w:val="en-US" w:eastAsia="zh-CN"/>
-        </w:rPr>
-        <w:t>BindingKey</w:t>
-      </w:r>
-      <w:r>
-        <w:rPr>
-          <w:rFonts w:hint="default"/>
-          <w:sz w:val="28"/>
-          <w:szCs w:val="28"/>
-          <w:lang w:val="en-US" w:eastAsia="zh-CN"/>
-        </w:rPr>
-        <w:t>的，现在可以用一个BindingKey表示</w:t>
+        <w:t>用多个BindingKey的，现在可以用一个BindingKey表示</w:t>
       </w:r>
       <w:r>
         <w:rPr>
@@ -3887,8 +3869,6 @@
         </w:rPr>
         <w:t>，见下图：</w:t>
       </w:r>
-      <w:bookmarkStart w:id="0" w:name="_GoBack"/>
-      <w:bookmarkEnd w:id="0"/>
     </w:p>
     <w:p>
       <w:pPr>
@@ -3952,6 +3932,395 @@
           <w:lang w:val="en-US" w:eastAsia="zh-CN"/>
         </w:rPr>
       </w:pPr>
+    </w:p>
+    <w:p>
+      <w:pPr>
+        <w:pStyle w:val="3"/>
+        <w:bidi w:val="0"/>
+        <w:rPr>
+          <w:rFonts w:hint="eastAsia"/>
+          <w:lang w:val="en-US" w:eastAsia="zh-CN"/>
+        </w:rPr>
+      </w:pPr>
+      <w:r>
+        <w:rPr>
+          <w:rFonts w:hint="eastAsia"/>
+          <w:lang w:val="en-US" w:eastAsia="zh-CN"/>
+        </w:rPr>
+        <w:t>消息转换器</w:t>
+      </w:r>
+    </w:p>
+    <w:p>
+      <w:pPr>
+        <w:rPr>
+          <w:rFonts w:hint="default"/>
+          <w:sz w:val="28"/>
+          <w:szCs w:val="28"/>
+          <w:lang w:val="en-US" w:eastAsia="zh-CN"/>
+        </w:rPr>
+      </w:pPr>
+      <w:r>
+        <w:rPr>
+          <w:rFonts w:hint="default"/>
+          <w:sz w:val="28"/>
+          <w:szCs w:val="28"/>
+          <w:lang w:val="en-US" w:eastAsia="zh-CN"/>
+        </w:rPr>
+        <w:t>消息转换器：其实这个消息转换器，一致贯穿我们之前的学习！</w:t>
+      </w:r>
+    </w:p>
+    <w:p>
+      <w:pPr>
+        <w:rPr>
+          <w:rFonts w:hint="default"/>
+          <w:sz w:val="28"/>
+          <w:szCs w:val="28"/>
+          <w:lang w:val="en-US" w:eastAsia="zh-CN"/>
+        </w:rPr>
+      </w:pPr>
+      <w:r>
+        <w:rPr>
+          <w:rFonts w:hint="default"/>
+          <w:sz w:val="28"/>
+          <w:szCs w:val="28"/>
+          <w:lang w:val="en-US" w:eastAsia="zh-CN"/>
+        </w:rPr>
+        <w:t>说明：</w:t>
+      </w:r>
+    </w:p>
+    <w:p>
+      <w:pPr>
+        <w:rPr>
+          <w:rFonts w:hint="default"/>
+          <w:sz w:val="28"/>
+          <w:szCs w:val="28"/>
+          <w:lang w:val="en-US" w:eastAsia="zh-CN"/>
+        </w:rPr>
+      </w:pPr>
+      <w:r>
+        <w:rPr>
+          <w:rFonts w:hint="default"/>
+          <w:sz w:val="28"/>
+          <w:szCs w:val="28"/>
+          <w:lang w:val="en-US" w:eastAsia="zh-CN"/>
+        </w:rPr>
+        <w:t>在SpringAMQP的发送</w:t>
+      </w:r>
+      <w:r>
+        <w:rPr>
+          <w:rFonts w:hint="eastAsia"/>
+          <w:sz w:val="28"/>
+          <w:szCs w:val="28"/>
+          <w:lang w:val="en-US" w:eastAsia="zh-CN"/>
+        </w:rPr>
+        <w:t>消息的</w:t>
+      </w:r>
+      <w:r>
+        <w:rPr>
+          <w:rFonts w:hint="default"/>
+          <w:sz w:val="28"/>
+          <w:szCs w:val="28"/>
+          <w:lang w:val="en-US" w:eastAsia="zh-CN"/>
+        </w:rPr>
+        <w:t>方法中，接收消息的类型是Object，也就是说我们可以发送任意对象类型的消息，SpringAMQP会帮我们序列化为字节后发送。用的是jdk的序列化：application/x-java-serialized-object，这种序列化有缺点：一是序列化性能比较差；二是安全性有问题，容易出现注入问题；三是序列化后数据长度太长了，</w:t>
+      </w:r>
+      <w:r>
+        <w:rPr>
+          <w:rFonts w:hint="eastAsia"/>
+          <w:sz w:val="28"/>
+          <w:szCs w:val="28"/>
+          <w:lang w:val="en-US" w:eastAsia="zh-CN"/>
+        </w:rPr>
+        <w:t>消息体越大，</w:t>
+      </w:r>
+      <w:r>
+        <w:rPr>
+          <w:rFonts w:hint="default"/>
+          <w:sz w:val="28"/>
+          <w:szCs w:val="28"/>
+          <w:lang w:val="en-US" w:eastAsia="zh-CN"/>
+        </w:rPr>
+        <w:t>消息传输</w:t>
+      </w:r>
+      <w:r>
+        <w:rPr>
+          <w:rFonts w:hint="eastAsia"/>
+          <w:sz w:val="28"/>
+          <w:szCs w:val="28"/>
+          <w:lang w:val="en-US" w:eastAsia="zh-CN"/>
+        </w:rPr>
+        <w:t>的</w:t>
+      </w:r>
+      <w:r>
+        <w:rPr>
+          <w:rFonts w:hint="default"/>
+          <w:sz w:val="28"/>
+          <w:szCs w:val="28"/>
+          <w:lang w:val="en-US" w:eastAsia="zh-CN"/>
+        </w:rPr>
+        <w:t>速度</w:t>
+      </w:r>
+      <w:r>
+        <w:rPr>
+          <w:rFonts w:hint="eastAsia"/>
+          <w:sz w:val="28"/>
+          <w:szCs w:val="28"/>
+          <w:lang w:val="en-US" w:eastAsia="zh-CN"/>
+        </w:rPr>
+        <w:t>越</w:t>
+      </w:r>
+      <w:r>
+        <w:rPr>
+          <w:rFonts w:hint="default"/>
+          <w:sz w:val="28"/>
+          <w:szCs w:val="28"/>
+          <w:lang w:val="en-US" w:eastAsia="zh-CN"/>
+        </w:rPr>
+        <w:t>慢，占用内存</w:t>
+      </w:r>
+      <w:r>
+        <w:rPr>
+          <w:rFonts w:hint="eastAsia"/>
+          <w:sz w:val="28"/>
+          <w:szCs w:val="28"/>
+          <w:lang w:val="en-US" w:eastAsia="zh-CN"/>
+        </w:rPr>
+        <w:t>越</w:t>
+      </w:r>
+      <w:r>
+        <w:rPr>
+          <w:rFonts w:hint="default"/>
+          <w:sz w:val="28"/>
+          <w:szCs w:val="28"/>
+          <w:lang w:val="en-US" w:eastAsia="zh-CN"/>
+        </w:rPr>
+        <w:t>大。所以说，我们非常不推荐用默认的序列化方式！</w:t>
+      </w:r>
+    </w:p>
+    <w:p>
+      <w:pPr>
+        <w:rPr>
+          <w:rFonts w:hint="default"/>
+          <w:sz w:val="28"/>
+          <w:szCs w:val="28"/>
+          <w:lang w:val="en-US" w:eastAsia="zh-CN"/>
+        </w:rPr>
+      </w:pPr>
+    </w:p>
+    <w:p>
+      <w:pPr>
+        <w:rPr>
+          <w:rFonts w:hint="default"/>
+          <w:sz w:val="28"/>
+          <w:szCs w:val="28"/>
+          <w:lang w:val="en-US" w:eastAsia="zh-CN"/>
+        </w:rPr>
+      </w:pPr>
+      <w:r>
+        <w:rPr>
+          <w:rFonts w:hint="default"/>
+          <w:sz w:val="28"/>
+          <w:szCs w:val="28"/>
+          <w:lang w:val="en-US" w:eastAsia="zh-CN"/>
+        </w:rPr>
+        <w:t>Spring的对消息对象的处理是由org.springframework.amqp.converter.MessageConverter来处理的。而默认实现是SimpleMessageConverter，基于JDK的ObjectOutputStream完成序列化。如果要修改只需要定义一个MessageConverter类型的Bean即可，推荐用Json方式序列化，步骤如下：</w:t>
+      </w:r>
+    </w:p>
+    <w:p>
+      <w:pPr>
+        <w:rPr>
+          <w:rFonts w:hint="default"/>
+          <w:sz w:val="28"/>
+          <w:szCs w:val="28"/>
+          <w:lang w:val="en-US" w:eastAsia="zh-CN"/>
+        </w:rPr>
+      </w:pPr>
+      <w:r>
+        <w:rPr>
+          <w:rFonts w:hint="default"/>
+          <w:sz w:val="28"/>
+          <w:szCs w:val="28"/>
+          <w:lang w:val="en-US" w:eastAsia="zh-CN"/>
+        </w:rPr>
+        <w:t>1：在publisher服务、consumer服务引入jackson-dataformat-xml依赖</w:t>
+      </w:r>
+      <w:r>
+        <w:rPr>
+          <w:rFonts w:hint="eastAsia"/>
+          <w:sz w:val="28"/>
+          <w:szCs w:val="28"/>
+          <w:lang w:val="en-US" w:eastAsia="zh-CN"/>
+        </w:rPr>
+        <w:t>；</w:t>
+      </w:r>
+    </w:p>
+    <w:p>
+      <w:pPr>
+        <w:rPr>
+          <w:rFonts w:hint="default"/>
+          <w:sz w:val="28"/>
+          <w:szCs w:val="28"/>
+          <w:lang w:val="en-US" w:eastAsia="zh-CN"/>
+        </w:rPr>
+      </w:pPr>
+      <w:r>
+        <w:rPr>
+          <w:rFonts w:hint="default"/>
+          <w:sz w:val="28"/>
+          <w:szCs w:val="28"/>
+          <w:lang w:val="en-US" w:eastAsia="zh-CN"/>
+        </w:rPr>
+        <w:t>2：在publisher服务、consumer服务</w:t>
+      </w:r>
+      <w:r>
+        <w:rPr>
+          <w:rFonts w:hint="eastAsia"/>
+          <w:sz w:val="28"/>
+          <w:szCs w:val="28"/>
+          <w:lang w:val="en-US" w:eastAsia="zh-CN"/>
+        </w:rPr>
+        <w:t>中</w:t>
+      </w:r>
+      <w:r>
+        <w:rPr>
+          <w:rFonts w:hint="default"/>
+          <w:sz w:val="28"/>
+          <w:szCs w:val="28"/>
+          <w:lang w:val="en-US" w:eastAsia="zh-CN"/>
+        </w:rPr>
+        <w:t>声明MessageConverter：</w:t>
+      </w:r>
+      <w:r>
+        <w:rPr>
+          <w:rFonts w:hint="eastAsia"/>
+          <w:sz w:val="28"/>
+          <w:szCs w:val="28"/>
+          <w:lang w:val="en-US" w:eastAsia="zh-CN"/>
+        </w:rPr>
+        <w:t>使用</w:t>
+      </w:r>
+      <w:r>
+        <w:rPr>
+          <w:rFonts w:hint="default"/>
+          <w:sz w:val="28"/>
+          <w:szCs w:val="28"/>
+          <w:lang w:val="en-US" w:eastAsia="zh-CN"/>
+        </w:rPr>
+        <w:t>Jackson2JsonMessageConverter</w:t>
+      </w:r>
+      <w:r>
+        <w:rPr>
+          <w:rFonts w:hint="eastAsia"/>
+          <w:sz w:val="28"/>
+          <w:szCs w:val="28"/>
+          <w:lang w:val="en-US" w:eastAsia="zh-CN"/>
+        </w:rPr>
+        <w:t>覆盖默认的；</w:t>
+      </w:r>
+    </w:p>
+    <w:p>
+      <w:pPr>
+        <w:rPr>
+          <w:rFonts w:hint="default"/>
+          <w:sz w:val="28"/>
+          <w:szCs w:val="28"/>
+          <w:lang w:val="en-US" w:eastAsia="zh-CN"/>
+        </w:rPr>
+      </w:pPr>
+      <w:r>
+        <w:rPr>
+          <w:rFonts w:hint="default"/>
+          <w:sz w:val="28"/>
+          <w:szCs w:val="28"/>
+          <w:lang w:val="en-US" w:eastAsia="zh-CN"/>
+        </w:rPr>
+        <w:t>3：consumer服务的监听器中消费消息（发送时什么对象，消费时就用什么对象接收）</w:t>
+      </w:r>
+      <w:r>
+        <w:rPr>
+          <w:rFonts w:hint="eastAsia"/>
+          <w:sz w:val="28"/>
+          <w:szCs w:val="28"/>
+          <w:lang w:val="en-US" w:eastAsia="zh-CN"/>
+        </w:rPr>
+        <w:t>。</w:t>
+      </w:r>
+      <w:bookmarkStart w:id="0" w:name="_GoBack"/>
+      <w:bookmarkEnd w:id="0"/>
+    </w:p>
+    <w:p>
+      <w:pPr>
+        <w:rPr>
+          <w:rFonts w:hint="default"/>
+          <w:sz w:val="28"/>
+          <w:szCs w:val="28"/>
+          <w:lang w:val="en-US" w:eastAsia="zh-CN"/>
+        </w:rPr>
+      </w:pPr>
+      <w:r>
+        <w:rPr>
+          <w:rFonts w:hint="default"/>
+          <w:sz w:val="28"/>
+          <w:szCs w:val="28"/>
+          <w:lang w:val="en-US" w:eastAsia="zh-CN"/>
+        </w:rPr>
+        <w:t>总结：</w:t>
+      </w:r>
+    </w:p>
+    <w:p>
+      <w:pPr>
+        <w:rPr>
+          <w:rFonts w:hint="default"/>
+          <w:sz w:val="28"/>
+          <w:szCs w:val="28"/>
+          <w:lang w:val="en-US" w:eastAsia="zh-CN"/>
+        </w:rPr>
+      </w:pPr>
+      <w:r>
+        <w:rPr>
+          <w:rFonts w:hint="default"/>
+          <w:sz w:val="28"/>
+          <w:szCs w:val="28"/>
+          <w:lang w:val="en-US" w:eastAsia="zh-CN"/>
+        </w:rPr>
+        <w:t>SpringAMQP中消息的序列化和反序列化是怎么实现的？</w:t>
+      </w:r>
+    </w:p>
+    <w:p>
+      <w:pPr>
+        <w:rPr>
+          <w:rFonts w:hint="default"/>
+          <w:sz w:val="28"/>
+          <w:szCs w:val="28"/>
+          <w:lang w:val="en-US" w:eastAsia="zh-CN"/>
+        </w:rPr>
+      </w:pPr>
+      <w:r>
+        <w:rPr>
+          <w:rFonts w:hint="default"/>
+          <w:sz w:val="28"/>
+          <w:szCs w:val="28"/>
+          <w:lang w:val="en-US" w:eastAsia="zh-CN"/>
+        </w:rPr>
+        <w:t>1：利用MessageConverter实现，默认是JDK的序列化；</w:t>
+      </w:r>
+    </w:p>
+    <w:p>
+      <w:pPr>
+        <w:rPr>
+          <w:rFonts w:hint="default"/>
+          <w:lang w:val="en-US" w:eastAsia="zh-CN"/>
+        </w:rPr>
+      </w:pPr>
+      <w:r>
+        <w:rPr>
+          <w:rFonts w:hint="default"/>
+          <w:sz w:val="28"/>
+          <w:szCs w:val="28"/>
+          <w:lang w:val="en-US" w:eastAsia="zh-CN"/>
+        </w:rPr>
+        <w:t>2：注意发送发与接收方必须使用相同的MessageConverter</w:t>
+      </w:r>
     </w:p>
     <w:sectPr>
       <w:pgSz w:w="11906" w:h="16838"/>

--- a/初识MQ.docx
+++ b/初识MQ.docx
@@ -8,16 +8,16 @@
         <w:bidi w:val="0"/>
         <w:jc w:val="center"/>
         <w:rPr>
-          <w:rFonts w:hint="eastAsia"/>
-          <w:lang w:val="en-US" w:eastAsia="zh-CN"/>
-        </w:rPr>
-      </w:pPr>
-      <w:r>
-        <w:rPr>
-          <w:rFonts w:hint="eastAsia"/>
-          <w:lang w:val="en-US" w:eastAsia="zh-CN"/>
-        </w:rPr>
-        <w:t>初始MQ</w:t>
+          <w:rFonts w:hint="default"/>
+          <w:lang w:val="en-US" w:eastAsia="zh-CN"/>
+        </w:rPr>
+      </w:pPr>
+      <w:r>
+        <w:rPr>
+          <w:rFonts w:hint="eastAsia"/>
+          <w:lang w:val="en-US" w:eastAsia="zh-CN"/>
+        </w:rPr>
+        <w:t>MQ初步 &amp; RabbitMQ &amp; SpringAMQP</w:t>
       </w:r>
     </w:p>
     <w:p>
@@ -25,6 +25,143 @@
         <w:pStyle w:val="3"/>
         <w:bidi w:val="0"/>
         <w:rPr>
+          <w:rFonts w:hint="default"/>
+          <w:lang w:val="en-US" w:eastAsia="zh-CN"/>
+        </w:rPr>
+      </w:pPr>
+      <w:r>
+        <w:rPr>
+          <w:rFonts w:hint="eastAsia"/>
+          <w:lang w:val="en-US" w:eastAsia="zh-CN"/>
+        </w:rPr>
+        <w:t>前言</w:t>
+      </w:r>
+    </w:p>
+    <w:p>
+      <w:pPr>
+        <w:bidi w:val="0"/>
+        <w:rPr>
+          <w:rFonts w:hint="eastAsia"/>
+          <w:sz w:val="28"/>
+          <w:szCs w:val="28"/>
+          <w:lang w:val="en-US" w:eastAsia="zh-CN"/>
+        </w:rPr>
+      </w:pPr>
+      <w:r>
+        <w:rPr>
+          <w:rFonts w:hint="eastAsia"/>
+          <w:sz w:val="28"/>
+          <w:szCs w:val="28"/>
+          <w:lang w:val="en-US" w:eastAsia="zh-CN"/>
+        </w:rPr>
+        <w:t>这里学习服务异步通讯的实用篇内容，RabbitMQ的基本信息，高级内容在后续学习中补充！</w:t>
+      </w:r>
+    </w:p>
+    <w:p>
+      <w:pPr>
+        <w:bidi w:val="0"/>
+        <w:rPr>
+          <w:rFonts w:hint="eastAsia"/>
+          <w:sz w:val="28"/>
+          <w:szCs w:val="28"/>
+          <w:lang w:val="en-US" w:eastAsia="zh-CN"/>
+        </w:rPr>
+      </w:pPr>
+      <w:r>
+        <w:rPr>
+          <w:rFonts w:hint="eastAsia"/>
+          <w:sz w:val="28"/>
+          <w:szCs w:val="28"/>
+          <w:lang w:val="en-US" w:eastAsia="zh-CN"/>
+        </w:rPr>
+        <w:t>这里分三部分学习：</w:t>
+      </w:r>
+    </w:p>
+    <w:p>
+      <w:pPr>
+        <w:bidi w:val="0"/>
+        <w:rPr>
+          <w:rFonts w:hint="eastAsia"/>
+          <w:sz w:val="28"/>
+          <w:szCs w:val="28"/>
+          <w:lang w:val="en-US" w:eastAsia="zh-CN"/>
+        </w:rPr>
+      </w:pPr>
+      <w:r>
+        <w:rPr>
+          <w:rFonts w:hint="eastAsia"/>
+          <w:sz w:val="28"/>
+          <w:szCs w:val="28"/>
+          <w:lang w:val="en-US" w:eastAsia="zh-CN"/>
+        </w:rPr>
+        <w:t>一是了解一下MQ，看一下这种异步通讯技术和之前学习的同步通讯技术有什么差别，以及各自的优缺点，以及在什么场景下该用社么！</w:t>
+      </w:r>
+    </w:p>
+    <w:p>
+      <w:pPr>
+        <w:bidi w:val="0"/>
+        <w:rPr>
+          <w:rFonts w:hint="eastAsia"/>
+          <w:sz w:val="28"/>
+          <w:szCs w:val="28"/>
+          <w:lang w:val="en-US" w:eastAsia="zh-CN"/>
+        </w:rPr>
+      </w:pPr>
+      <w:r>
+        <w:rPr>
+          <w:rFonts w:hint="eastAsia"/>
+          <w:sz w:val="28"/>
+          <w:szCs w:val="28"/>
+          <w:lang w:val="en-US" w:eastAsia="zh-CN"/>
+        </w:rPr>
+        <w:t>二是了解MQ的一种具体实现，即RabbitMQ，看一下RabbitMQ的具体架构，安装RabbitMQ，通过一个入门案例手写代码体会一下MQ的异步通讯是如何完成的。</w:t>
+      </w:r>
+    </w:p>
+    <w:p>
+      <w:pPr>
+        <w:bidi w:val="0"/>
+        <w:rPr>
+          <w:rFonts w:hint="eastAsia"/>
+          <w:sz w:val="28"/>
+          <w:szCs w:val="28"/>
+          <w:lang w:val="en-US" w:eastAsia="zh-CN"/>
+        </w:rPr>
+      </w:pPr>
+      <w:r>
+        <w:rPr>
+          <w:rFonts w:hint="eastAsia"/>
+          <w:sz w:val="28"/>
+          <w:szCs w:val="28"/>
+          <w:lang w:val="en-US" w:eastAsia="zh-CN"/>
+        </w:rPr>
+        <w:t>最后进入实战阶段，学习SpringAMQP，这是企业使用MQ最常用的方式，然后去整合RabbitMQ，看一下怎么更方便快捷实现消息的处理。</w:t>
+      </w:r>
+    </w:p>
+    <w:p>
+      <w:pPr>
+        <w:bidi w:val="0"/>
+        <w:rPr>
+          <w:rFonts w:hint="default"/>
+          <w:sz w:val="28"/>
+          <w:szCs w:val="28"/>
+          <w:lang w:val="en-US" w:eastAsia="zh-CN"/>
+        </w:rPr>
+      </w:pPr>
+      <w:r>
+        <w:rPr>
+          <w:rFonts w:hint="eastAsia"/>
+          <w:sz w:val="28"/>
+          <w:szCs w:val="28"/>
+          <w:lang w:val="en-US" w:eastAsia="zh-CN"/>
+        </w:rPr>
+        <w:t>当然还会学习RabbitMQ的五种常见消息模型，以及在使用过程中可能碰到的问题。</w:t>
+      </w:r>
+    </w:p>
+    <w:p>
+      <w:pPr>
+        <w:pStyle w:val="3"/>
+        <w:bidi w:val="0"/>
+        <w:rPr>
           <w:rFonts w:hint="eastAsia"/>
           <w:lang w:val="en-US" w:eastAsia="zh-CN"/>
         </w:rPr>
@@ -89,7 +226,79 @@
           <w:szCs w:val="28"/>
           <w:lang w:val="en-US" w:eastAsia="zh-CN"/>
         </w:rPr>
-        <w:t>比如双方微信聊天，优点：可以同时更N个妹子聊天，时间管理大师；缺点：可能不能立即得到妹子的回复</w:t>
+        <w:t>比如双方微信聊天，优点：可以同时更N个妹子聊天，时间管理大师；缺点：时效性往往不太好，可能不能立即得到妹子的回复</w:t>
+      </w:r>
+    </w:p>
+    <w:p>
+      <w:pPr>
+        <w:rPr>
+          <w:rFonts w:hint="eastAsia"/>
+          <w:sz w:val="28"/>
+          <w:szCs w:val="28"/>
+          <w:lang w:val="en-US" w:eastAsia="zh-CN"/>
+        </w:rPr>
+      </w:pPr>
+      <w:r>
+        <w:drawing>
+          <wp:inline distT="0" distB="0" distL="114300" distR="114300">
+            <wp:extent cx="5270500" cy="2472055"/>
+            <wp:effectExtent l="0" t="0" r="2540" b="12065"/>
+            <wp:docPr id="21" name="图片 1"/>
+            <wp:cNvGraphicFramePr>
+              <a:graphicFrameLocks xmlns:a="http://schemas.openxmlformats.org/drawingml/2006/main" noChangeAspect="1"/>
+            </wp:cNvGraphicFramePr>
+            <a:graphic xmlns:a="http://schemas.openxmlformats.org/drawingml/2006/main">
+              <a:graphicData uri="http://schemas.openxmlformats.org/drawingml/2006/picture">
+                <pic:pic xmlns:pic="http://schemas.openxmlformats.org/drawingml/2006/picture">
+                  <pic:nvPicPr>
+                    <pic:cNvPr id="21" name="图片 1"/>
+                    <pic:cNvPicPr>
+                      <a:picLocks noChangeAspect="1"/>
+                    </pic:cNvPicPr>
+                  </pic:nvPicPr>
+                  <pic:blipFill>
+                    <a:blip r:embed="rId4"/>
+                    <a:stretch>
+                      <a:fillRect/>
+                    </a:stretch>
+                  </pic:blipFill>
+                  <pic:spPr>
+                    <a:xfrm>
+                      <a:off x="0" y="0"/>
+                      <a:ext cx="5270500" cy="2472055"/>
+                    </a:xfrm>
+                    <a:prstGeom prst="rect">
+                      <a:avLst/>
+                    </a:prstGeom>
+                    <a:noFill/>
+                    <a:ln>
+                      <a:noFill/>
+                    </a:ln>
+                  </pic:spPr>
+                </pic:pic>
+              </a:graphicData>
+            </a:graphic>
+          </wp:inline>
+        </w:drawing>
+      </w:r>
+    </w:p>
+    <w:p>
+      <w:pPr>
+        <w:rPr>
+          <w:rFonts w:hint="default"/>
+          <w:sz w:val="28"/>
+          <w:szCs w:val="28"/>
+          <w:lang w:val="en-US" w:eastAsia="zh-CN"/>
+        </w:rPr>
+      </w:pPr>
+      <w:r>
+        <w:rPr>
+          <w:rFonts w:hint="eastAsia"/>
+          <w:sz w:val="28"/>
+          <w:szCs w:val="28"/>
+          <w:lang w:val="en-US" w:eastAsia="zh-CN"/>
+        </w:rPr>
+        <w:t>你可能会问，既然异步通讯时效性那么不好，为什么还要用呢？那是因为异步通讯有同步通讯没有的优点，我们在实际开发中，也会有同步通讯、异步通讯的场景，请看下面：</w:t>
       </w:r>
     </w:p>
     <w:p>
@@ -125,99 +334,606 @@
           <w:szCs w:val="28"/>
           <w:lang w:val="en-US" w:eastAsia="zh-CN"/>
         </w:rPr>
-        <w:t>微服务间基于Feign的调用就是同步调用，存在一些问题：</w:t>
-      </w:r>
-    </w:p>
-    <w:p>
-      <w:pPr>
-        <w:rPr>
-          <w:rFonts w:hint="default"/>
-          <w:sz w:val="28"/>
-          <w:szCs w:val="28"/>
-          <w:lang w:val="en-US" w:eastAsia="zh-CN"/>
-        </w:rPr>
-      </w:pPr>
-      <w:r>
-        <w:rPr>
-          <w:rFonts w:hint="eastAsia"/>
-          <w:sz w:val="28"/>
-          <w:szCs w:val="28"/>
-          <w:lang w:val="en-US" w:eastAsia="zh-CN"/>
-        </w:rPr>
-        <w:t>1：耦合高：每次加入新的需求，都要修改原来的代码</w:t>
-      </w:r>
-    </w:p>
-    <w:p>
-      <w:pPr>
-        <w:rPr>
-          <w:rFonts w:hint="default"/>
-          <w:sz w:val="28"/>
-          <w:szCs w:val="28"/>
-          <w:lang w:val="en-US" w:eastAsia="zh-CN"/>
-        </w:rPr>
-      </w:pPr>
-      <w:r>
-        <w:rPr>
-          <w:rFonts w:hint="eastAsia"/>
-          <w:sz w:val="28"/>
-          <w:szCs w:val="28"/>
-          <w:lang w:val="en-US" w:eastAsia="zh-CN"/>
-        </w:rPr>
-        <w:t>2：性能下降：调用者需要等待服务提供者响应，如果调用链过长则响应时间等于每次调用的时间之和；</w:t>
-      </w:r>
-    </w:p>
-    <w:p>
-      <w:pPr>
-        <w:rPr>
-          <w:rFonts w:hint="default"/>
-          <w:sz w:val="28"/>
-          <w:szCs w:val="28"/>
-          <w:lang w:val="en-US" w:eastAsia="zh-CN"/>
-        </w:rPr>
-      </w:pPr>
-      <w:r>
-        <w:rPr>
-          <w:rFonts w:hint="eastAsia"/>
-          <w:sz w:val="28"/>
-          <w:szCs w:val="28"/>
-          <w:lang w:val="en-US" w:eastAsia="zh-CN"/>
-        </w:rPr>
-        <w:t>3：资源浪费：调用链中的每个服务在等待响应过程中，不能释放请求占用的资源，高并发场景下会极度浪费系统资源；</w:t>
-      </w:r>
-    </w:p>
-    <w:p>
-      <w:pPr>
-        <w:rPr>
-          <w:rFonts w:hint="eastAsia"/>
-          <w:sz w:val="28"/>
-          <w:szCs w:val="28"/>
-          <w:lang w:val="en-US" w:eastAsia="zh-CN"/>
-        </w:rPr>
-      </w:pPr>
-      <w:r>
-        <w:rPr>
-          <w:rFonts w:hint="eastAsia"/>
-          <w:sz w:val="28"/>
-          <w:szCs w:val="28"/>
-          <w:lang w:val="en-US" w:eastAsia="zh-CN"/>
-        </w:rPr>
-        <w:t>4：级联失败：如果服务提供者出现问题了，所有的调用方都会跟着出问题，如同多米诺骨牌一样，迅速导致整个微服务故障。</w:t>
-      </w:r>
-    </w:p>
-    <w:p>
-      <w:pPr>
-        <w:rPr>
-          <w:rFonts w:hint="eastAsia"/>
-          <w:sz w:val="28"/>
-          <w:szCs w:val="28"/>
-          <w:lang w:val="en-US" w:eastAsia="zh-CN"/>
-        </w:rPr>
-      </w:pPr>
-      <w:r>
-        <w:rPr>
-          <w:rFonts w:hint="eastAsia"/>
-          <w:sz w:val="28"/>
-          <w:szCs w:val="28"/>
+        <w:t>之前学习的微服务间基于Feign的调用就是同步调用的情况，存在一些问题：</w:t>
+      </w:r>
+    </w:p>
+    <w:p>
+      <w:pPr>
+        <w:rPr>
+          <w:rFonts w:hint="eastAsia"/>
+          <w:sz w:val="28"/>
+          <w:szCs w:val="28"/>
+          <w:lang w:val="en-US" w:eastAsia="zh-CN"/>
+        </w:rPr>
+      </w:pPr>
+      <w:r>
+        <w:rPr>
+          <w:rFonts w:hint="eastAsia"/>
+          <w:sz w:val="28"/>
+          <w:szCs w:val="28"/>
+          <w:lang w:val="en-US" w:eastAsia="zh-CN"/>
+        </w:rPr>
+        <w:t>我们做一个购买商品支付的业务，用户支付调支付服务，支付成功之后需要调用订单服务，因为需要去修改订单状态啊，而后还要去调用仓储服务，因为你要给用户发货啊，这就是我们购物时的基本场景</w:t>
+      </w:r>
+    </w:p>
+    <w:p>
+      <w:pPr>
+        <w:rPr>
+          <w:rFonts w:hint="eastAsia"/>
+          <w:sz w:val="28"/>
+          <w:szCs w:val="28"/>
+          <w:lang w:val="en-US" w:eastAsia="zh-CN"/>
+        </w:rPr>
+      </w:pPr>
+      <w:r>
+        <w:drawing>
+          <wp:inline distT="0" distB="0" distL="114300" distR="114300">
+            <wp:extent cx="5269230" cy="1744345"/>
+            <wp:effectExtent l="0" t="0" r="3810" b="8255"/>
+            <wp:docPr id="22" name="图片 2"/>
+            <wp:cNvGraphicFramePr>
+              <a:graphicFrameLocks xmlns:a="http://schemas.openxmlformats.org/drawingml/2006/main" noChangeAspect="1"/>
+            </wp:cNvGraphicFramePr>
+            <a:graphic xmlns:a="http://schemas.openxmlformats.org/drawingml/2006/main">
+              <a:graphicData uri="http://schemas.openxmlformats.org/drawingml/2006/picture">
+                <pic:pic xmlns:pic="http://schemas.openxmlformats.org/drawingml/2006/picture">
+                  <pic:nvPicPr>
+                    <pic:cNvPr id="22" name="图片 2"/>
+                    <pic:cNvPicPr>
+                      <a:picLocks noChangeAspect="1"/>
+                    </pic:cNvPicPr>
+                  </pic:nvPicPr>
+                  <pic:blipFill>
+                    <a:blip r:embed="rId5"/>
+                    <a:stretch>
+                      <a:fillRect/>
+                    </a:stretch>
+                  </pic:blipFill>
+                  <pic:spPr>
+                    <a:xfrm>
+                      <a:off x="0" y="0"/>
+                      <a:ext cx="5269230" cy="1744345"/>
+                    </a:xfrm>
+                    <a:prstGeom prst="rect">
+                      <a:avLst/>
+                    </a:prstGeom>
+                    <a:noFill/>
+                    <a:ln>
+                      <a:noFill/>
+                    </a:ln>
+                  </pic:spPr>
+                </pic:pic>
+              </a:graphicData>
+            </a:graphic>
+          </wp:inline>
+        </w:drawing>
+      </w:r>
+    </w:p>
+    <w:p>
+      <w:pPr>
+        <w:rPr>
+          <w:rFonts w:hint="default"/>
+          <w:sz w:val="28"/>
+          <w:szCs w:val="28"/>
+          <w:lang w:val="en-US" w:eastAsia="zh-CN"/>
+        </w:rPr>
+      </w:pPr>
+      <w:r>
+        <w:rPr>
+          <w:rFonts w:hint="eastAsia"/>
+          <w:sz w:val="28"/>
+          <w:szCs w:val="28"/>
+          <w:lang w:val="en-US" w:eastAsia="zh-CN"/>
+        </w:rPr>
+        <w:t>在这个过程中，支付服务调用订单服务也好，调用仓储服务也好，都需要等待对方的响应，所以这种调用是实时的调用，即同步调用，存在问题：</w:t>
+      </w:r>
+    </w:p>
+    <w:p>
+      <w:pPr>
+        <w:pStyle w:val="4"/>
+        <w:bidi w:val="0"/>
+        <w:rPr>
+          <w:rFonts w:hint="eastAsia"/>
+          <w:lang w:val="en-US" w:eastAsia="zh-CN"/>
+        </w:rPr>
+      </w:pPr>
+      <w:r>
+        <w:rPr>
+          <w:rFonts w:hint="eastAsia"/>
+          <w:lang w:val="en-US" w:eastAsia="zh-CN"/>
+        </w:rPr>
+        <w:t>1：耦合高：</w:t>
+      </w:r>
+    </w:p>
+    <w:p>
+      <w:pPr>
+        <w:rPr>
+          <w:rFonts w:hint="eastAsia"/>
+          <w:sz w:val="28"/>
+          <w:szCs w:val="28"/>
+          <w:lang w:val="en-US" w:eastAsia="zh-CN"/>
+        </w:rPr>
+      </w:pPr>
+      <w:r>
+        <w:rPr>
+          <w:rFonts w:hint="eastAsia"/>
+          <w:sz w:val="28"/>
+          <w:szCs w:val="28"/>
+          <w:lang w:val="en-US" w:eastAsia="zh-CN"/>
+        </w:rPr>
+        <w:t>每次加入新的需求，都要修改原来的代码，比如产品经理脑门一拍，他觉得用户支付完了应该给用户发个短信通知一下，你看这就要加业务了，你要价格发短信的业务，得在支付服务里改动代码</w:t>
+      </w:r>
+    </w:p>
+    <w:p>
+      <w:r>
+        <w:drawing>
+          <wp:inline distT="0" distB="0" distL="114300" distR="114300">
+            <wp:extent cx="5269230" cy="2406650"/>
+            <wp:effectExtent l="0" t="0" r="3810" b="1270"/>
+            <wp:docPr id="23" name="图片 3"/>
+            <wp:cNvGraphicFramePr>
+              <a:graphicFrameLocks xmlns:a="http://schemas.openxmlformats.org/drawingml/2006/main" noChangeAspect="1"/>
+            </wp:cNvGraphicFramePr>
+            <a:graphic xmlns:a="http://schemas.openxmlformats.org/drawingml/2006/main">
+              <a:graphicData uri="http://schemas.openxmlformats.org/drawingml/2006/picture">
+                <pic:pic xmlns:pic="http://schemas.openxmlformats.org/drawingml/2006/picture">
+                  <pic:nvPicPr>
+                    <pic:cNvPr id="23" name="图片 3"/>
+                    <pic:cNvPicPr>
+                      <a:picLocks noChangeAspect="1"/>
+                    </pic:cNvPicPr>
+                  </pic:nvPicPr>
+                  <pic:blipFill>
+                    <a:blip r:embed="rId6"/>
+                    <a:stretch>
+                      <a:fillRect/>
+                    </a:stretch>
+                  </pic:blipFill>
+                  <pic:spPr>
+                    <a:xfrm>
+                      <a:off x="0" y="0"/>
+                      <a:ext cx="5269230" cy="2406650"/>
+                    </a:xfrm>
+                    <a:prstGeom prst="rect">
+                      <a:avLst/>
+                    </a:prstGeom>
+                    <a:noFill/>
+                    <a:ln>
+                      <a:noFill/>
+                    </a:ln>
+                  </pic:spPr>
+                </pic:pic>
+              </a:graphicData>
+            </a:graphic>
+          </wp:inline>
+        </w:drawing>
+      </w:r>
+    </w:p>
+    <w:p>
+      <w:pPr>
+        <w:rPr>
+          <w:rFonts w:hint="eastAsia"/>
+          <w:sz w:val="28"/>
+          <w:szCs w:val="28"/>
+          <w:lang w:val="en-US" w:eastAsia="zh-CN"/>
+        </w:rPr>
+      </w:pPr>
+      <w:r>
+        <w:rPr>
+          <w:rFonts w:hint="eastAsia"/>
+          <w:sz w:val="28"/>
+          <w:szCs w:val="28"/>
+          <w:lang w:val="en-US" w:eastAsia="zh-CN"/>
+        </w:rPr>
+        <w:t>你以为这样就结束了吗，产品经理又脑门一拍，他觉得业务还是可以升级嘛，他觉得可以加个优惠卷功能，用户付了款的时候用了优惠券，那么要把优惠券废弃，那又要加业务：</w:t>
+      </w:r>
+    </w:p>
+    <w:p>
+      <w:r>
+        <w:drawing>
+          <wp:inline distT="0" distB="0" distL="114300" distR="114300">
+            <wp:extent cx="5269230" cy="2511425"/>
+            <wp:effectExtent l="0" t="0" r="3810" b="3175"/>
+            <wp:docPr id="24" name="图片 4"/>
+            <wp:cNvGraphicFramePr>
+              <a:graphicFrameLocks xmlns:a="http://schemas.openxmlformats.org/drawingml/2006/main" noChangeAspect="1"/>
+            </wp:cNvGraphicFramePr>
+            <a:graphic xmlns:a="http://schemas.openxmlformats.org/drawingml/2006/main">
+              <a:graphicData uri="http://schemas.openxmlformats.org/drawingml/2006/picture">
+                <pic:pic xmlns:pic="http://schemas.openxmlformats.org/drawingml/2006/picture">
+                  <pic:nvPicPr>
+                    <pic:cNvPr id="24" name="图片 4"/>
+                    <pic:cNvPicPr>
+                      <a:picLocks noChangeAspect="1"/>
+                    </pic:cNvPicPr>
+                  </pic:nvPicPr>
+                  <pic:blipFill>
+                    <a:blip r:embed="rId7"/>
+                    <a:stretch>
+                      <a:fillRect/>
+                    </a:stretch>
+                  </pic:blipFill>
+                  <pic:spPr>
+                    <a:xfrm>
+                      <a:off x="0" y="0"/>
+                      <a:ext cx="5269230" cy="2511425"/>
+                    </a:xfrm>
+                    <a:prstGeom prst="rect">
+                      <a:avLst/>
+                    </a:prstGeom>
+                    <a:noFill/>
+                    <a:ln>
+                      <a:noFill/>
+                    </a:ln>
+                  </pic:spPr>
+                </pic:pic>
+              </a:graphicData>
+            </a:graphic>
+          </wp:inline>
+        </w:drawing>
+      </w:r>
+    </w:p>
+    <w:p>
+      <w:pPr>
+        <w:rPr>
+          <w:rFonts w:hint="default"/>
+          <w:sz w:val="28"/>
+          <w:szCs w:val="28"/>
+          <w:lang w:val="en-US" w:eastAsia="zh-CN"/>
+        </w:rPr>
+      </w:pPr>
+      <w:r>
+        <w:rPr>
+          <w:rFonts w:hint="eastAsia"/>
+          <w:sz w:val="28"/>
+          <w:szCs w:val="28"/>
+          <w:lang w:val="en-US" w:eastAsia="zh-CN"/>
+        </w:rPr>
+        <w:t>你以为完了吗？产品经理又作妖，他又要加积分系统，用户支付了要给用户加积分，吸引用户下次再来买，你看你看，每加一次业务，你的代码都得改一次，这样需求改来改去，谁受得了啊，这就是耦合带来的很严重的问题！</w:t>
+      </w:r>
+    </w:p>
+    <w:p>
+      <w:pPr>
+        <w:rPr>
+          <w:rFonts w:hint="default"/>
+          <w:sz w:val="28"/>
+          <w:szCs w:val="28"/>
+          <w:lang w:val="en-US" w:eastAsia="zh-CN"/>
+        </w:rPr>
+      </w:pPr>
+      <w:r>
+        <w:drawing>
+          <wp:inline distT="0" distB="0" distL="114300" distR="114300">
+            <wp:extent cx="5274310" cy="2739390"/>
+            <wp:effectExtent l="0" t="0" r="13970" b="3810"/>
+            <wp:docPr id="25" name="图片 5"/>
+            <wp:cNvGraphicFramePr>
+              <a:graphicFrameLocks xmlns:a="http://schemas.openxmlformats.org/drawingml/2006/main" noChangeAspect="1"/>
+            </wp:cNvGraphicFramePr>
+            <a:graphic xmlns:a="http://schemas.openxmlformats.org/drawingml/2006/main">
+              <a:graphicData uri="http://schemas.openxmlformats.org/drawingml/2006/picture">
+                <pic:pic xmlns:pic="http://schemas.openxmlformats.org/drawingml/2006/picture">
+                  <pic:nvPicPr>
+                    <pic:cNvPr id="25" name="图片 5"/>
+                    <pic:cNvPicPr>
+                      <a:picLocks noChangeAspect="1"/>
+                    </pic:cNvPicPr>
+                  </pic:nvPicPr>
+                  <pic:blipFill>
+                    <a:blip r:embed="rId8"/>
+                    <a:stretch>
+                      <a:fillRect/>
+                    </a:stretch>
+                  </pic:blipFill>
+                  <pic:spPr>
+                    <a:xfrm>
+                      <a:off x="0" y="0"/>
+                      <a:ext cx="5274310" cy="2739390"/>
+                    </a:xfrm>
+                    <a:prstGeom prst="rect">
+                      <a:avLst/>
+                    </a:prstGeom>
+                    <a:noFill/>
+                    <a:ln>
+                      <a:noFill/>
+                    </a:ln>
+                  </pic:spPr>
+                </pic:pic>
+              </a:graphicData>
+            </a:graphic>
+          </wp:inline>
+        </w:drawing>
+      </w:r>
+    </w:p>
+    <w:p>
+      <w:pPr>
+        <w:pStyle w:val="4"/>
+        <w:bidi w:val="0"/>
+        <w:rPr>
+          <w:rFonts w:hint="eastAsia"/>
+          <w:lang w:val="en-US" w:eastAsia="zh-CN"/>
+        </w:rPr>
+      </w:pPr>
+      <w:r>
+        <w:rPr>
+          <w:rFonts w:hint="eastAsia"/>
+          <w:lang w:val="en-US" w:eastAsia="zh-CN"/>
+        </w:rPr>
+        <w:t>2：性能下降：</w:t>
+      </w:r>
+    </w:p>
+    <w:p>
+      <w:pPr>
+        <w:rPr>
+          <w:rFonts w:hint="default"/>
+          <w:sz w:val="28"/>
+          <w:szCs w:val="28"/>
+          <w:lang w:val="en-US" w:eastAsia="zh-CN"/>
+        </w:rPr>
+      </w:pPr>
+      <w:r>
+        <w:rPr>
+          <w:rFonts w:hint="eastAsia"/>
+          <w:sz w:val="28"/>
+          <w:szCs w:val="28"/>
+          <w:lang w:val="en-US" w:eastAsia="zh-CN"/>
+        </w:rPr>
+        <w:t>调用者需要等待服务提供者响应，如果调用链过长则响应时间等于每次调用的时间之和；比如用户调用支付业务，假设支付业务耗时50ms，紧接着支付服务调用其他服务，都耗时150ms，支付服务调用订单服务是同步调用的，所以必须等待整个订单服务执行完成，才能执行仓储服务，也就是说支付服务等了150ms，然后再调仓储服务，然后又要等150ms，等仓储服务执行完成，再调用短信服务。。。。。因此整个流程下来总耗时就达到了很恐怖的500ms，也就是说你一秒钟只能处理2个请求，你这业务也忒烂了吧，数以十万百万的并发来了，你这业务能抗住吗！？这就是第二个问题；性能下降，吞吐量也下降</w:t>
+      </w:r>
+    </w:p>
+    <w:p>
+      <w:pPr>
+        <w:rPr>
+          <w:rFonts w:hint="default"/>
+          <w:sz w:val="28"/>
+          <w:szCs w:val="28"/>
+          <w:lang w:val="en-US" w:eastAsia="zh-CN"/>
+        </w:rPr>
+      </w:pPr>
+      <w:r>
+        <w:drawing>
+          <wp:inline distT="0" distB="0" distL="114300" distR="114300">
+            <wp:extent cx="5274310" cy="2684145"/>
+            <wp:effectExtent l="0" t="0" r="13970" b="13335"/>
+            <wp:docPr id="26" name="图片 6"/>
+            <wp:cNvGraphicFramePr>
+              <a:graphicFrameLocks xmlns:a="http://schemas.openxmlformats.org/drawingml/2006/main" noChangeAspect="1"/>
+            </wp:cNvGraphicFramePr>
+            <a:graphic xmlns:a="http://schemas.openxmlformats.org/drawingml/2006/main">
+              <a:graphicData uri="http://schemas.openxmlformats.org/drawingml/2006/picture">
+                <pic:pic xmlns:pic="http://schemas.openxmlformats.org/drawingml/2006/picture">
+                  <pic:nvPicPr>
+                    <pic:cNvPr id="26" name="图片 6"/>
+                    <pic:cNvPicPr>
+                      <a:picLocks noChangeAspect="1"/>
+                    </pic:cNvPicPr>
+                  </pic:nvPicPr>
+                  <pic:blipFill>
+                    <a:blip r:embed="rId9"/>
+                    <a:stretch>
+                      <a:fillRect/>
+                    </a:stretch>
+                  </pic:blipFill>
+                  <pic:spPr>
+                    <a:xfrm>
+                      <a:off x="0" y="0"/>
+                      <a:ext cx="5274310" cy="2684145"/>
+                    </a:xfrm>
+                    <a:prstGeom prst="rect">
+                      <a:avLst/>
+                    </a:prstGeom>
+                    <a:noFill/>
+                    <a:ln>
+                      <a:noFill/>
+                    </a:ln>
+                  </pic:spPr>
+                </pic:pic>
+              </a:graphicData>
+            </a:graphic>
+          </wp:inline>
+        </w:drawing>
+      </w:r>
+    </w:p>
+    <w:p>
+      <w:pPr>
+        <w:rPr>
+          <w:rFonts w:hint="default"/>
+          <w:sz w:val="28"/>
+          <w:szCs w:val="28"/>
+          <w:lang w:val="en-US" w:eastAsia="zh-CN"/>
+        </w:rPr>
+      </w:pPr>
+    </w:p>
+    <w:p>
+      <w:pPr>
+        <w:pStyle w:val="4"/>
+        <w:bidi w:val="0"/>
+        <w:rPr>
+          <w:rFonts w:hint="eastAsia"/>
+          <w:lang w:val="en-US" w:eastAsia="zh-CN"/>
+        </w:rPr>
+      </w:pPr>
+      <w:r>
+        <w:rPr>
+          <w:rFonts w:hint="eastAsia"/>
+          <w:lang w:val="en-US" w:eastAsia="zh-CN"/>
+        </w:rPr>
+        <w:t>3：资源浪费：</w:t>
+      </w:r>
+    </w:p>
+    <w:p>
+      <w:pPr>
+        <w:rPr>
+          <w:rFonts w:hint="eastAsia"/>
+          <w:sz w:val="28"/>
+          <w:szCs w:val="28"/>
+          <w:lang w:val="en-US" w:eastAsia="zh-CN"/>
+        </w:rPr>
+      </w:pPr>
+      <w:r>
+        <w:rPr>
+          <w:rFonts w:hint="eastAsia"/>
+          <w:sz w:val="28"/>
+          <w:szCs w:val="28"/>
+          <w:lang w:val="en-US" w:eastAsia="zh-CN"/>
+        </w:rPr>
+        <w:t>调用链中的每个服务在等待响应过程中，不能释放请求占用的资源，高并发场景下会极度浪费系统资源；比支付服务在等待订单服务执行的过程中，订单服务在干等着，CPU、内存都在占着，订单服务这个时候啥都不干，就占着、等着订单服务执行完毕再往下执行调用仓储服务，所以在整个等待过程中，支付服务有大量资源的浪费。这就是同步调用的第三个问题，资源的利用不够充分，有很多的资源浪费，一次的请求可能没啥，如果请求多了，一百个、一千个、一万个，你得浪费多少资源啊</w:t>
+      </w:r>
+    </w:p>
+    <w:p>
+      <w:pPr>
+        <w:rPr>
+          <w:rFonts w:hint="default"/>
+          <w:sz w:val="28"/>
+          <w:szCs w:val="28"/>
+          <w:lang w:val="en-US" w:eastAsia="zh-CN"/>
+        </w:rPr>
+      </w:pPr>
+      <w:r>
+        <w:drawing>
+          <wp:inline distT="0" distB="0" distL="114300" distR="114300">
+            <wp:extent cx="5270500" cy="2402840"/>
+            <wp:effectExtent l="0" t="0" r="2540" b="5080"/>
+            <wp:docPr id="27" name="图片 7"/>
+            <wp:cNvGraphicFramePr>
+              <a:graphicFrameLocks xmlns:a="http://schemas.openxmlformats.org/drawingml/2006/main" noChangeAspect="1"/>
+            </wp:cNvGraphicFramePr>
+            <a:graphic xmlns:a="http://schemas.openxmlformats.org/drawingml/2006/main">
+              <a:graphicData uri="http://schemas.openxmlformats.org/drawingml/2006/picture">
+                <pic:pic xmlns:pic="http://schemas.openxmlformats.org/drawingml/2006/picture">
+                  <pic:nvPicPr>
+                    <pic:cNvPr id="27" name="图片 7"/>
+                    <pic:cNvPicPr>
+                      <a:picLocks noChangeAspect="1"/>
+                    </pic:cNvPicPr>
+                  </pic:nvPicPr>
+                  <pic:blipFill>
+                    <a:blip r:embed="rId10"/>
+                    <a:stretch>
+                      <a:fillRect/>
+                    </a:stretch>
+                  </pic:blipFill>
+                  <pic:spPr>
+                    <a:xfrm>
+                      <a:off x="0" y="0"/>
+                      <a:ext cx="5270500" cy="2402840"/>
+                    </a:xfrm>
+                    <a:prstGeom prst="rect">
+                      <a:avLst/>
+                    </a:prstGeom>
+                    <a:noFill/>
+                    <a:ln>
+                      <a:noFill/>
+                    </a:ln>
+                  </pic:spPr>
+                </pic:pic>
+              </a:graphicData>
+            </a:graphic>
+          </wp:inline>
+        </w:drawing>
+      </w:r>
+    </w:p>
+    <w:p>
+      <w:pPr>
+        <w:pStyle w:val="4"/>
+        <w:bidi w:val="0"/>
+        <w:rPr>
+          <w:rFonts w:hint="eastAsia"/>
+          <w:lang w:val="en-US" w:eastAsia="zh-CN"/>
+        </w:rPr>
+      </w:pPr>
+      <w:r>
+        <w:rPr>
+          <w:rFonts w:hint="eastAsia"/>
+          <w:lang w:val="en-US" w:eastAsia="zh-CN"/>
+        </w:rPr>
+        <w:t>4：级联失败：</w:t>
+      </w:r>
+    </w:p>
+    <w:p>
+      <w:pPr>
+        <w:rPr>
+          <w:rFonts w:hint="eastAsia"/>
+          <w:sz w:val="28"/>
+          <w:szCs w:val="28"/>
+          <w:lang w:val="en-US" w:eastAsia="zh-CN"/>
+        </w:rPr>
+      </w:pPr>
+      <w:r>
+        <w:rPr>
+          <w:rFonts w:hint="eastAsia"/>
+          <w:sz w:val="28"/>
+          <w:szCs w:val="28"/>
+          <w:lang w:val="en-US" w:eastAsia="zh-CN"/>
+        </w:rPr>
+        <w:t>如果服务提供者出现问题了，所有的调用方都会跟着出问题，如同多米诺骨牌一样，迅速导致整个微服务故障。假设说仓储服务扛不住压力挂了，这个时候请求来访问仓储服务必然会阻塞，支付服务调用仓储服务的时候调不通，会卡住，卡住这个支付请求就不会释放，一个请求卡住，假以时日卡得越来越多请求，这个时候支付服务资源耗尽，请求再来就进不去支付服务了，支付服务等于也挂了，于是再有别的服务来调支付服务，别的服务也调不通，那么挂掉的服务越来越多，用户就要骂街了：什么垃圾网站，访问一下就挂了，速度还这么慢！</w:t>
+      </w:r>
+    </w:p>
+    <w:p>
+      <w:pPr>
+        <w:rPr>
+          <w:rFonts w:hint="default"/>
+          <w:sz w:val="28"/>
+          <w:szCs w:val="28"/>
+          <w:lang w:val="en-US" w:eastAsia="zh-CN"/>
+        </w:rPr>
+      </w:pPr>
+      <w:r>
+        <w:drawing>
+          <wp:inline distT="0" distB="0" distL="114300" distR="114300">
+            <wp:extent cx="5264785" cy="2613660"/>
+            <wp:effectExtent l="0" t="0" r="8255" b="7620"/>
+            <wp:docPr id="28" name="图片 8"/>
+            <wp:cNvGraphicFramePr>
+              <a:graphicFrameLocks xmlns:a="http://schemas.openxmlformats.org/drawingml/2006/main" noChangeAspect="1"/>
+            </wp:cNvGraphicFramePr>
+            <a:graphic xmlns:a="http://schemas.openxmlformats.org/drawingml/2006/main">
+              <a:graphicData uri="http://schemas.openxmlformats.org/drawingml/2006/picture">
+                <pic:pic xmlns:pic="http://schemas.openxmlformats.org/drawingml/2006/picture">
+                  <pic:nvPicPr>
+                    <pic:cNvPr id="28" name="图片 8"/>
+                    <pic:cNvPicPr>
+                      <a:picLocks noChangeAspect="1"/>
+                    </pic:cNvPicPr>
+                  </pic:nvPicPr>
+                  <pic:blipFill>
+                    <a:blip r:embed="rId11"/>
+                    <a:stretch>
+                      <a:fillRect/>
+                    </a:stretch>
+                  </pic:blipFill>
+                  <pic:spPr>
+                    <a:xfrm>
+                      <a:off x="0" y="0"/>
+                      <a:ext cx="5264785" cy="2613660"/>
+                    </a:xfrm>
+                    <a:prstGeom prst="rect">
+                      <a:avLst/>
+                    </a:prstGeom>
+                    <a:noFill/>
+                    <a:ln>
+                      <a:noFill/>
+                    </a:ln>
+                  </pic:spPr>
+                </pic:pic>
+              </a:graphicData>
+            </a:graphic>
+          </wp:inline>
+        </w:drawing>
+      </w:r>
+    </w:p>
+    <w:p>
+      <w:pPr>
+        <w:pStyle w:val="4"/>
+        <w:bidi w:val="0"/>
+        <w:rPr>
+          <w:rFonts w:hint="eastAsia"/>
+          <w:lang w:val="en-US" w:eastAsia="zh-CN"/>
+        </w:rPr>
+      </w:pPr>
+      <w:r>
+        <w:rPr>
+          <w:rFonts w:hint="eastAsia"/>
           <w:lang w:val="en-US" w:eastAsia="zh-CN"/>
         </w:rPr>
         <w:t>总结：</w:t>
@@ -358,6 +1074,59 @@
     </w:p>
     <w:p>
       <w:pPr>
+        <w:rPr>
+          <w:rFonts w:hint="eastAsia"/>
+          <w:sz w:val="28"/>
+          <w:szCs w:val="28"/>
+          <w:lang w:val="en-US" w:eastAsia="zh-CN"/>
+        </w:rPr>
+      </w:pPr>
+      <w:r>
+        <w:drawing>
+          <wp:inline distT="0" distB="0" distL="114300" distR="114300">
+            <wp:extent cx="5264785" cy="2288540"/>
+            <wp:effectExtent l="0" t="0" r="8255" b="12700"/>
+            <wp:docPr id="29" name="图片 9"/>
+            <wp:cNvGraphicFramePr>
+              <a:graphicFrameLocks xmlns:a="http://schemas.openxmlformats.org/drawingml/2006/main" noChangeAspect="1"/>
+            </wp:cNvGraphicFramePr>
+            <a:graphic xmlns:a="http://schemas.openxmlformats.org/drawingml/2006/main">
+              <a:graphicData uri="http://schemas.openxmlformats.org/drawingml/2006/picture">
+                <pic:pic xmlns:pic="http://schemas.openxmlformats.org/drawingml/2006/picture">
+                  <pic:nvPicPr>
+                    <pic:cNvPr id="29" name="图片 9"/>
+                    <pic:cNvPicPr>
+                      <a:picLocks noChangeAspect="1"/>
+                    </pic:cNvPicPr>
+                  </pic:nvPicPr>
+                  <pic:blipFill>
+                    <a:blip r:embed="rId12"/>
+                    <a:stretch>
+                      <a:fillRect/>
+                    </a:stretch>
+                  </pic:blipFill>
+                  <pic:spPr>
+                    <a:xfrm>
+                      <a:off x="0" y="0"/>
+                      <a:ext cx="5264785" cy="2288540"/>
+                    </a:xfrm>
+                    <a:prstGeom prst="rect">
+                      <a:avLst/>
+                    </a:prstGeom>
+                    <a:noFill/>
+                    <a:ln>
+                      <a:noFill/>
+                    </a:ln>
+                  </pic:spPr>
+                </pic:pic>
+              </a:graphicData>
+            </a:graphic>
+          </wp:inline>
+        </w:drawing>
+      </w:r>
+    </w:p>
+    <w:p>
+      <w:pPr>
         <w:pStyle w:val="3"/>
         <w:bidi w:val="0"/>
         <w:rPr>
@@ -389,28 +1158,45 @@
           <w:szCs w:val="28"/>
           <w:lang w:val="en-US" w:eastAsia="zh-CN"/>
         </w:rPr>
-        <w:t>异步调用常见实现就是事件驱动模式：</w:t>
-      </w:r>
-    </w:p>
-    <w:p>
-      <w:pPr>
-        <w:rPr>
-          <w:rFonts w:hint="eastAsia"/>
-          <w:sz w:val="28"/>
-          <w:szCs w:val="28"/>
-          <w:lang w:val="en-US" w:eastAsia="zh-CN"/>
-        </w:rPr>
-      </w:pPr>
-      <w:r>
-        <w:rPr>
-          <w:rFonts w:hint="eastAsia"/>
-          <w:sz w:val="28"/>
-          <w:szCs w:val="28"/>
-          <w:lang w:val="en-US" w:eastAsia="zh-CN"/>
-        </w:rPr>
-        <w:t>通过案例说明：用户支付时，会调用支付服务，而支付服务在完成支付以后，后续需要订单服务、仓储服务、短信服务等各自完成对应自己的业务，而现在时异步调用，不能像同步调用一样有支付服务去调用订单服务、仓储服务、短信服务这些服务，所以引入一个概念叫Broker，即</w:t>
-      </w:r>
-      <w:r>
+        <w:t>上节了解了微服务间同步调用，并且了解了同步调用得优势和不足，这节继续学习微服务间得异步调用方案，异步调用比较常见实现就是事件驱动模式：</w:t>
+      </w:r>
+    </w:p>
+    <w:p>
+      <w:pPr>
+        <w:pStyle w:val="4"/>
+        <w:bidi w:val="0"/>
+        <w:rPr>
+          <w:rFonts w:hint="default"/>
+          <w:lang w:val="en-US" w:eastAsia="zh-CN"/>
+        </w:rPr>
+      </w:pPr>
+      <w:r>
+        <w:rPr>
+          <w:rFonts w:hint="eastAsia"/>
+          <w:lang w:val="en-US" w:eastAsia="zh-CN"/>
+        </w:rPr>
+        <w:t>事件驱动模式</w:t>
+      </w:r>
+    </w:p>
+    <w:p>
+      <w:pPr>
+        <w:pStyle w:val="5"/>
+        <w:bidi w:val="0"/>
+        <w:rPr>
+          <w:rFonts w:hint="default"/>
+          <w:lang w:val="en-US" w:eastAsia="zh-CN"/>
+        </w:rPr>
+      </w:pPr>
+      <w:r>
+        <w:rPr>
+          <w:rFonts w:hint="eastAsia"/>
+          <w:lang w:val="en-US" w:eastAsia="zh-CN"/>
+        </w:rPr>
+        <w:t>Broker</w:t>
+      </w:r>
+    </w:p>
+    <w:p>
+      <w:pPr>
         <w:rPr>
           <w:rFonts w:hint="eastAsia"/>
           <w:b/>
@@ -419,522 +1205,27 @@
           <w:szCs w:val="28"/>
           <w:lang w:val="en-US" w:eastAsia="zh-CN"/>
         </w:rPr>
-        <w:t>事件代理者</w:t>
-      </w:r>
-      <w:r>
-        <w:rPr>
-          <w:rFonts w:hint="eastAsia"/>
-          <w:sz w:val="28"/>
-          <w:szCs w:val="28"/>
-          <w:lang w:val="en-US" w:eastAsia="zh-CN"/>
-        </w:rPr>
-        <w:t>，在我们这个业务中，一旦有人支付成功，就是一个事件，那么这个事件就会交给Broker去管理，订单服务、仓储服务、短信服务就会去找Broker，当有人支付成功了，Borker要通知订单服务、仓储服务、短信服务这些服务，即时间订阅；而支付服务发现有人支付成功，发布一个事件，Borker就会通知订单服务、仓储服务、短信服务这些服务，订单服务就会去更新订单状态，仓储服务就回去完成库存扣减、发货，短信服务就会去完成短信发送。在整个过程中，支付服务完成事件发布之后就立即结束了自己的业务，可以返回结果给用户了，不需要等待订单服务、仓储服务、短信服务这些服务完成业务，因为支付服务已经把事件发不出去了，Broker负责通知订单服务、仓储服务、短信服务这些服务，支付服务不用管订单服务、仓储服务、短信服务这些服务什么时候执行业务、什么时候执行完业务。</w:t>
-      </w:r>
-    </w:p>
-    <w:p>
-      <w:pPr>
-        <w:pStyle w:val="3"/>
-        <w:bidi w:val="0"/>
-        <w:rPr>
-          <w:rFonts w:hint="eastAsia"/>
-          <w:lang w:val="en-US" w:eastAsia="zh-CN"/>
-        </w:rPr>
-      </w:pPr>
-      <w:r>
-        <w:rPr>
-          <w:rFonts w:hint="eastAsia"/>
-          <w:lang w:val="en-US" w:eastAsia="zh-CN"/>
-        </w:rPr>
-        <w:t>异步调用方案优势：</w:t>
-      </w:r>
-    </w:p>
-    <w:p>
-      <w:pPr>
-        <w:pStyle w:val="4"/>
-        <w:bidi w:val="0"/>
-        <w:rPr>
-          <w:rFonts w:hint="eastAsia"/>
-          <w:lang w:val="en-US" w:eastAsia="zh-CN"/>
-        </w:rPr>
-      </w:pPr>
-      <w:r>
-        <w:rPr>
-          <w:rFonts w:hint="eastAsia"/>
-          <w:lang w:val="en-US" w:eastAsia="zh-CN"/>
-        </w:rPr>
-        <w:t>优势一：服务解耦；</w:t>
-      </w:r>
-    </w:p>
-    <w:p>
-      <w:pPr>
-        <w:rPr>
-          <w:rFonts w:hint="eastAsia"/>
-          <w:sz w:val="28"/>
-          <w:szCs w:val="28"/>
-          <w:lang w:val="en-US" w:eastAsia="zh-CN"/>
-        </w:rPr>
-      </w:pPr>
-      <w:r>
-        <w:rPr>
-          <w:rFonts w:hint="eastAsia"/>
-          <w:sz w:val="28"/>
-          <w:szCs w:val="28"/>
-          <w:lang w:val="en-US" w:eastAsia="zh-CN"/>
-        </w:rPr>
-        <w:t>同步调用当有新的需求，比如要新增积分服务，那么要改动支付服务，加上调用积分服务的代码，现在不用了，因为支付服务不负责调用这些服务，而是只发一个订单支付了的事件到Broker，至于谁接收事件，什么时候完成，跟支付服务没关系。所以一旦有新的业务（服务）出现，只需要去订阅Broker事件就可以了，于是就解除了服务与服务之间的耦合了。一样的，当有天不需要短信服务了，以前的同步调用方案需要去支付服务里删除代码，而现在的异步调用方案则只需要让短信服务取消Broker事件，将来支付通知就通知不到短信服务，那么短信就不发了。以上，无论是增加业务还是取消业务，都不需要修改支付服务的代码，于是就接触了服务之间的耦合。</w:t>
-      </w:r>
-    </w:p>
-    <w:p>
-      <w:pPr>
-        <w:pStyle w:val="4"/>
-        <w:bidi w:val="0"/>
-        <w:rPr>
-          <w:rFonts w:hint="eastAsia"/>
-          <w:lang w:val="en-US" w:eastAsia="zh-CN"/>
-        </w:rPr>
-      </w:pPr>
-      <w:r>
-        <w:rPr>
-          <w:rFonts w:hint="eastAsia"/>
-          <w:lang w:val="en-US" w:eastAsia="zh-CN"/>
-        </w:rPr>
-        <w:t>优势二：性能提升，吞吐量提高：</w:t>
-      </w:r>
-    </w:p>
-    <w:p>
-      <w:pPr>
-        <w:rPr>
-          <w:rFonts w:hint="eastAsia"/>
-          <w:sz w:val="28"/>
-          <w:szCs w:val="28"/>
-          <w:lang w:val="en-US" w:eastAsia="zh-CN"/>
-        </w:rPr>
-      </w:pPr>
-      <w:r>
-        <w:rPr>
-          <w:rFonts w:hint="eastAsia"/>
-          <w:sz w:val="28"/>
-          <w:szCs w:val="28"/>
-          <w:lang w:val="en-US" w:eastAsia="zh-CN"/>
-        </w:rPr>
-        <w:t>以前的同步调用方案支付服务支付完成后，是要来调用订单服务、仓储服务、短信服务的，每个服务都有哦一定的耗时，因此总耗时就是每个服务的耗时之和；而异步调用方案则是支付服务支付完成后，向Broker发布事件，这个时候，支付服务就可以立即结束告诉用户支付成功了，因为确实是支付成功了，后续的订单、仓储、短信跟支付是没什么关系的，这些动作由Broker去通知订单服务、仓储服务、短信服务去完成，这些动作什么时候完成、耗时多久跟支付服务没关系，只要这些动作最终能做完就行，因此业务总耗时就变成了支付服务里的耗时，耗时缩短了，性能就提升了，吞吐量提高了！</w:t>
-      </w:r>
-    </w:p>
-    <w:p>
-      <w:pPr>
-        <w:pStyle w:val="4"/>
-        <w:bidi w:val="0"/>
-        <w:rPr>
-          <w:rFonts w:hint="eastAsia"/>
-          <w:lang w:val="en-US" w:eastAsia="zh-CN"/>
-        </w:rPr>
-      </w:pPr>
-      <w:r>
-        <w:rPr>
-          <w:rFonts w:hint="eastAsia"/>
-          <w:lang w:val="en-US" w:eastAsia="zh-CN"/>
-        </w:rPr>
-        <w:t>优势三：服务没有强依赖关系，不用担心级联失败问题：</w:t>
-      </w:r>
-    </w:p>
-    <w:p>
-      <w:pPr>
-        <w:rPr>
-          <w:rFonts w:hint="eastAsia"/>
-          <w:sz w:val="28"/>
-          <w:szCs w:val="28"/>
-          <w:lang w:val="en-US" w:eastAsia="zh-CN"/>
-        </w:rPr>
-      </w:pPr>
-      <w:r>
-        <w:rPr>
-          <w:rFonts w:hint="eastAsia"/>
-          <w:sz w:val="28"/>
-          <w:szCs w:val="28"/>
-          <w:lang w:val="en-US" w:eastAsia="zh-CN"/>
-        </w:rPr>
-        <w:t>比如，现在仓储服务挂了，跟支付服务没关系，支付服务发完事件就结束了，因此不会出现因为仓储服务挂了导致支付服务跟着挂了的情况，所以级联失败问题也得到解决。同时因为没有强依赖关系，即不在支付服务里面调用其他服务，那么也就不用等待其他服务执行完，那么也就没有了资源浪费的问题，于是资源浪费问题也解决了。</w:t>
-      </w:r>
-    </w:p>
-    <w:p>
-      <w:pPr>
-        <w:pStyle w:val="4"/>
-        <w:bidi w:val="0"/>
-        <w:rPr>
-          <w:rFonts w:hint="eastAsia"/>
-          <w:lang w:val="en-US" w:eastAsia="zh-CN"/>
-        </w:rPr>
-      </w:pPr>
-      <w:r>
-        <w:rPr>
-          <w:rFonts w:hint="eastAsia"/>
-          <w:lang w:val="en-US" w:eastAsia="zh-CN"/>
-        </w:rPr>
-        <w:t>优势四：流量削峰：</w:t>
-      </w:r>
-    </w:p>
-    <w:p>
-      <w:pPr>
-        <w:rPr>
-          <w:rFonts w:hint="eastAsia"/>
-          <w:sz w:val="28"/>
-          <w:szCs w:val="28"/>
-          <w:lang w:val="en-US" w:eastAsia="zh-CN"/>
-        </w:rPr>
-      </w:pPr>
-      <w:r>
-        <w:rPr>
-          <w:rFonts w:hint="eastAsia"/>
-          <w:sz w:val="28"/>
-          <w:szCs w:val="28"/>
-          <w:lang w:val="en-US" w:eastAsia="zh-CN"/>
-        </w:rPr>
-        <w:t>比如，现在一秒内有一万个支付请求来到支付服务，订单服务、仓储服务、短信服务每秒只能处理一百个，此时Broker就能起到缓冲的作用，就好像洪水来了有个大坝拦住了，然后订单服务、仓储服务、短信服务能处理多少请求就处理多少请求，处理完了，再从Broker中取，这样订单服务、仓储服务、短信服务处理业务的速度是一直按照自己的能力来的，能处理几个就处理几个，压力都由Broker扛着，于是一个高度的并发就被砍平了：短时间内的海量请求变成较长时间处理完，起到了保护微服务的作用。</w:t>
-      </w:r>
-    </w:p>
-    <w:p>
-      <w:pPr>
-        <w:pStyle w:val="4"/>
-        <w:bidi w:val="0"/>
-        <w:rPr>
-          <w:rFonts w:hint="eastAsia"/>
-          <w:lang w:val="en-US" w:eastAsia="zh-CN"/>
-        </w:rPr>
-      </w:pPr>
-      <w:r>
-        <w:rPr>
-          <w:rFonts w:hint="eastAsia"/>
-          <w:lang w:val="en-US" w:eastAsia="zh-CN"/>
-        </w:rPr>
-        <w:t>总结：</w:t>
-      </w:r>
-    </w:p>
-    <w:p>
-      <w:pPr>
-        <w:rPr>
-          <w:rFonts w:hint="eastAsia"/>
-          <w:sz w:val="28"/>
-          <w:szCs w:val="28"/>
-          <w:lang w:val="en-US" w:eastAsia="zh-CN"/>
-        </w:rPr>
-      </w:pPr>
-      <w:r>
-        <w:rPr>
-          <w:rFonts w:hint="eastAsia"/>
-          <w:sz w:val="28"/>
-          <w:szCs w:val="28"/>
-          <w:lang w:val="en-US" w:eastAsia="zh-CN"/>
-        </w:rPr>
-        <w:t>异步通信优点：</w:t>
-      </w:r>
-    </w:p>
-    <w:p>
-      <w:pPr>
-        <w:rPr>
-          <w:rFonts w:hint="eastAsia"/>
-          <w:sz w:val="28"/>
-          <w:szCs w:val="28"/>
-          <w:lang w:val="en-US" w:eastAsia="zh-CN"/>
-        </w:rPr>
-      </w:pPr>
-      <w:r>
-        <w:rPr>
-          <w:rFonts w:hint="eastAsia"/>
-          <w:sz w:val="28"/>
-          <w:szCs w:val="28"/>
-          <w:lang w:val="en-US" w:eastAsia="zh-CN"/>
-        </w:rPr>
-        <w:t>1：耦合度低；</w:t>
-      </w:r>
-    </w:p>
-    <w:p>
-      <w:pPr>
-        <w:rPr>
-          <w:rFonts w:hint="eastAsia"/>
-          <w:sz w:val="28"/>
-          <w:szCs w:val="28"/>
-          <w:lang w:val="en-US" w:eastAsia="zh-CN"/>
-        </w:rPr>
-      </w:pPr>
-      <w:r>
-        <w:rPr>
-          <w:rFonts w:hint="eastAsia"/>
-          <w:sz w:val="28"/>
-          <w:szCs w:val="28"/>
-          <w:lang w:val="en-US" w:eastAsia="zh-CN"/>
-        </w:rPr>
-        <w:t>2：吞吐量提升；</w:t>
-      </w:r>
-    </w:p>
-    <w:p>
-      <w:pPr>
-        <w:rPr>
-          <w:rFonts w:hint="eastAsia"/>
-          <w:sz w:val="28"/>
-          <w:szCs w:val="28"/>
-          <w:lang w:val="en-US" w:eastAsia="zh-CN"/>
-        </w:rPr>
-      </w:pPr>
-      <w:r>
-        <w:rPr>
-          <w:rFonts w:hint="eastAsia"/>
-          <w:sz w:val="28"/>
-          <w:szCs w:val="28"/>
-          <w:lang w:val="en-US" w:eastAsia="zh-CN"/>
-        </w:rPr>
-        <w:t>3：故障隔离；</w:t>
-      </w:r>
-    </w:p>
-    <w:p>
-      <w:pPr>
-        <w:rPr>
-          <w:rFonts w:hint="eastAsia"/>
-          <w:sz w:val="28"/>
-          <w:szCs w:val="28"/>
-          <w:lang w:val="en-US" w:eastAsia="zh-CN"/>
-        </w:rPr>
-      </w:pPr>
-      <w:r>
-        <w:rPr>
-          <w:rFonts w:hint="eastAsia"/>
-          <w:sz w:val="28"/>
-          <w:szCs w:val="28"/>
-          <w:lang w:val="en-US" w:eastAsia="zh-CN"/>
-        </w:rPr>
-        <w:t>4：流量削峰</w:t>
-      </w:r>
-    </w:p>
-    <w:p>
-      <w:pPr>
-        <w:ind w:firstLine="560" w:firstLineChars="200"/>
-        <w:rPr>
-          <w:rFonts w:hint="eastAsia"/>
-          <w:sz w:val="28"/>
-          <w:szCs w:val="28"/>
-          <w:lang w:val="en-US" w:eastAsia="zh-CN"/>
-        </w:rPr>
-      </w:pPr>
-      <w:r>
-        <w:rPr>
-          <w:rFonts w:hint="eastAsia"/>
-          <w:sz w:val="28"/>
-          <w:szCs w:val="28"/>
-          <w:lang w:val="en-US" w:eastAsia="zh-CN"/>
-        </w:rPr>
-        <w:t>以上，会发现异步通信过程中，所有东西都依赖于Broker去实现，因此，一旦Broker挂了，那么整个微服务也完蛋了；而且流量削峰的过程中，高并发的流量用Broker去缓存，微服务“慢慢”从Broker中去取，因此，如果Broker的高并发能力不行，扛不住这么海量的高并发流量，就像大坝修的不好，洪水来了，可能冲毁大坝。</w:t>
-      </w:r>
-    </w:p>
-    <w:p>
-      <w:pPr>
-        <w:ind w:firstLine="560" w:firstLineChars="200"/>
-        <w:rPr>
-          <w:rFonts w:hint="default"/>
-          <w:sz w:val="28"/>
-          <w:szCs w:val="28"/>
-          <w:lang w:val="en-US" w:eastAsia="zh-CN"/>
-        </w:rPr>
-      </w:pPr>
-      <w:r>
-        <w:rPr>
-          <w:rFonts w:hint="eastAsia"/>
-          <w:sz w:val="28"/>
-          <w:szCs w:val="28"/>
-          <w:lang w:val="en-US" w:eastAsia="zh-CN"/>
-        </w:rPr>
-        <w:t>以上，所以对Broker的可用性、并发能力要求都很高！</w:t>
-      </w:r>
-    </w:p>
-    <w:p>
-      <w:pPr>
-        <w:rPr>
-          <w:rFonts w:hint="eastAsia"/>
-          <w:sz w:val="28"/>
-          <w:szCs w:val="28"/>
-          <w:lang w:val="en-US" w:eastAsia="zh-CN"/>
-        </w:rPr>
-      </w:pPr>
-      <w:r>
-        <w:rPr>
-          <w:rFonts w:hint="eastAsia"/>
-          <w:sz w:val="28"/>
-          <w:szCs w:val="28"/>
-          <w:lang w:val="en-US" w:eastAsia="zh-CN"/>
-        </w:rPr>
-        <w:t>异步通信缺点：</w:t>
-      </w:r>
-    </w:p>
-    <w:p>
-      <w:pPr>
-        <w:rPr>
-          <w:rFonts w:hint="eastAsia"/>
-          <w:sz w:val="28"/>
-          <w:szCs w:val="28"/>
-          <w:lang w:val="en-US" w:eastAsia="zh-CN"/>
-        </w:rPr>
-      </w:pPr>
-      <w:r>
-        <w:rPr>
-          <w:rFonts w:hint="eastAsia"/>
-          <w:sz w:val="28"/>
-          <w:szCs w:val="28"/>
-          <w:lang w:val="en-US" w:eastAsia="zh-CN"/>
-        </w:rPr>
-        <w:t>1：依赖于Broker的可靠性、安全性、吞吐能力；</w:t>
-      </w:r>
-    </w:p>
-    <w:p>
-      <w:pPr>
-        <w:rPr>
-          <w:rFonts w:hint="eastAsia"/>
-          <w:sz w:val="28"/>
-          <w:szCs w:val="28"/>
-          <w:lang w:val="en-US" w:eastAsia="zh-CN"/>
-        </w:rPr>
-      </w:pPr>
-      <w:r>
-        <w:rPr>
-          <w:rFonts w:hint="eastAsia"/>
-          <w:sz w:val="28"/>
-          <w:szCs w:val="28"/>
-          <w:lang w:val="en-US" w:eastAsia="zh-CN"/>
-        </w:rPr>
-        <w:t>2：架构复杂了，业务没有明显的流程线，出了问题不好追踪管理</w:t>
-      </w:r>
-    </w:p>
-    <w:p>
-      <w:pPr>
-        <w:pStyle w:val="3"/>
-        <w:bidi w:val="0"/>
-        <w:rPr>
-          <w:rFonts w:hint="eastAsia"/>
-          <w:lang w:val="en-US" w:eastAsia="zh-CN"/>
-        </w:rPr>
-      </w:pPr>
-      <w:r>
-        <w:rPr>
-          <w:rFonts w:hint="eastAsia"/>
-          <w:lang w:val="en-US" w:eastAsia="zh-CN"/>
-        </w:rPr>
-        <w:t>什么时候使用同步？什么时候使用异步？</w:t>
-      </w:r>
-    </w:p>
-    <w:p>
-      <w:pPr>
-        <w:rPr>
-          <w:rFonts w:hint="eastAsia"/>
-          <w:sz w:val="28"/>
-          <w:szCs w:val="28"/>
-          <w:lang w:val="en-US" w:eastAsia="zh-CN"/>
-        </w:rPr>
-      </w:pPr>
-      <w:r>
-        <w:rPr>
-          <w:rFonts w:hint="eastAsia"/>
-          <w:sz w:val="28"/>
-          <w:szCs w:val="28"/>
-          <w:lang w:val="en-US" w:eastAsia="zh-CN"/>
-        </w:rPr>
-        <w:t>事实上，大多数情况下都会去使用同步，因为大多数情况下对并发并没有很高的要求，相反对失效性要求很高，比如我调用你去查询一个信息，而这个信息又立马在接下来的业务中用到，必须要用同步调用。</w:t>
-      </w:r>
-    </w:p>
-    <w:p>
-      <w:pPr>
-        <w:rPr>
-          <w:rFonts w:hint="default"/>
-          <w:sz w:val="28"/>
-          <w:szCs w:val="28"/>
-          <w:lang w:val="en-US" w:eastAsia="zh-CN"/>
-        </w:rPr>
-      </w:pPr>
-      <w:r>
-        <w:rPr>
-          <w:rFonts w:hint="eastAsia"/>
-          <w:sz w:val="28"/>
-          <w:szCs w:val="28"/>
-          <w:lang w:val="en-US" w:eastAsia="zh-CN"/>
-        </w:rPr>
-        <w:t>而如果你不需要等调用的结果，同时对吞吐量的要求、并发的要求高，还希望接触服务间的耦合，那么就应该用异步方案。</w:t>
-      </w:r>
-    </w:p>
-    <w:p>
-      <w:pPr>
-        <w:pStyle w:val="3"/>
-        <w:bidi w:val="0"/>
-        <w:rPr>
-          <w:rFonts w:hint="eastAsia"/>
-          <w:lang w:val="en-US" w:eastAsia="zh-CN"/>
-        </w:rPr>
-      </w:pPr>
-      <w:r>
-        <w:rPr>
-          <w:rFonts w:hint="eastAsia"/>
-          <w:lang w:val="en-US" w:eastAsia="zh-CN"/>
-        </w:rPr>
-        <w:t>异步通讯的实现：MQ</w:t>
-      </w:r>
-    </w:p>
-    <w:p>
-      <w:pPr>
-        <w:pStyle w:val="4"/>
-        <w:bidi w:val="0"/>
-        <w:rPr>
-          <w:rFonts w:hint="eastAsia"/>
-          <w:lang w:val="en-US" w:eastAsia="zh-CN"/>
-        </w:rPr>
-      </w:pPr>
-      <w:r>
-        <w:rPr>
-          <w:rFonts w:hint="eastAsia"/>
-          <w:lang w:val="en-US" w:eastAsia="zh-CN"/>
-        </w:rPr>
-        <w:t>什么是MQ</w:t>
-      </w:r>
-    </w:p>
-    <w:p>
-      <w:pPr>
-        <w:rPr>
-          <w:rFonts w:hint="eastAsia"/>
-          <w:sz w:val="28"/>
-          <w:szCs w:val="28"/>
-          <w:lang w:val="en-US" w:eastAsia="zh-CN"/>
-        </w:rPr>
-      </w:pPr>
-      <w:r>
-        <w:rPr>
-          <w:rFonts w:hint="eastAsia"/>
-          <w:sz w:val="28"/>
-          <w:szCs w:val="28"/>
-          <w:lang w:val="en-US" w:eastAsia="zh-CN"/>
-        </w:rPr>
-        <w:t>MQ（Message Queue）消息队列，字面上看就是存放消息的队列，也就是上面说的事件驱动架构中的Broker。消息就是事件。</w:t>
-      </w:r>
-    </w:p>
-    <w:p>
-      <w:pPr>
-        <w:pStyle w:val="4"/>
-        <w:bidi w:val="0"/>
-        <w:rPr>
-          <w:rFonts w:hint="eastAsia"/>
-          <w:lang w:val="en-US" w:eastAsia="zh-CN"/>
-        </w:rPr>
-      </w:pPr>
-      <w:r>
-        <w:rPr>
-          <w:rFonts w:hint="eastAsia"/>
-          <w:lang w:val="en-US" w:eastAsia="zh-CN"/>
-        </w:rPr>
-        <w:t>常见的MQ：</w:t>
-      </w:r>
-    </w:p>
-    <w:p>
-      <w:pPr>
-        <w:rPr>
-          <w:rFonts w:hint="default"/>
-          <w:sz w:val="28"/>
-          <w:szCs w:val="28"/>
-          <w:lang w:val="en-US" w:eastAsia="zh-CN"/>
-        </w:rPr>
-      </w:pPr>
+      </w:pPr>
+      <w:r>
+        <w:rPr>
+          <w:rFonts w:hint="eastAsia"/>
+          <w:sz w:val="28"/>
+          <w:szCs w:val="28"/>
+          <w:lang w:val="en-US" w:eastAsia="zh-CN"/>
+        </w:rPr>
+        <w:t>通过案例说明：用户支付时，会调用支付服务，而支付服务在完成支付以后，后续需要订单服务、仓储服务、短信服务等各自完成对应自己的业务，而现在是事件驱动（异步调用），不能像同步调用一样由支付服务去调用订单服务、仓储服务、短信服务这些服务，所以引入一个概念叫Broker，Broker即</w:t>
+      </w:r>
+      <w:r>
+        <w:rPr>
+          <w:rFonts w:hint="eastAsia"/>
+          <w:b w:val="0"/>
+          <w:bCs w:val="0"/>
+          <w:sz w:val="28"/>
+          <w:szCs w:val="28"/>
+          <w:lang w:val="en-US" w:eastAsia="zh-CN"/>
+        </w:rPr>
+        <w:t>事件代理者（也就是今天要学习的MQ）</w:t>
+      </w:r>
       <w:r>
         <w:rPr>
           <w:rFonts w:hint="eastAsia"/>
@@ -944,22 +1235,30 @@
           <w:szCs w:val="28"/>
           <w:lang w:val="en-US" w:eastAsia="zh-CN"/>
         </w:rPr>
-        <w:t>RabbitMQ：</w:t>
-      </w:r>
-      <w:r>
-        <w:rPr>
-          <w:rFonts w:hint="eastAsia"/>
-          <w:sz w:val="28"/>
-          <w:szCs w:val="28"/>
-          <w:lang w:val="en-US" w:eastAsia="zh-CN"/>
-        </w:rPr>
-        <w:t>基于Erlang语言 可用性高 吞吐一般 消息延迟微秒级 消息可靠性高</w:t>
-      </w:r>
-    </w:p>
-    <w:p>
-      <w:pPr>
-        <w:rPr>
-          <w:rFonts w:hint="default"/>
+        <w:t>。</w:t>
+      </w:r>
+    </w:p>
+    <w:p>
+      <w:pPr>
+        <w:pStyle w:val="5"/>
+        <w:bidi w:val="0"/>
+        <w:rPr>
+          <w:rFonts w:hint="default"/>
+          <w:lang w:val="en-US" w:eastAsia="zh-CN"/>
+        </w:rPr>
+      </w:pPr>
+      <w:r>
+        <w:rPr>
+          <w:rFonts w:hint="eastAsia"/>
+          <w:lang w:val="en-US" w:eastAsia="zh-CN"/>
+        </w:rPr>
+        <w:t>事件订阅</w:t>
+      </w:r>
+    </w:p>
+    <w:p>
+      <w:pPr>
+        <w:rPr>
+          <w:rFonts w:hint="eastAsia"/>
           <w:sz w:val="28"/>
           <w:szCs w:val="28"/>
           <w:lang w:val="en-US" w:eastAsia="zh-CN"/>
@@ -974,27 +1273,517 @@
           <w:szCs w:val="28"/>
           <w:lang w:val="en-US" w:eastAsia="zh-CN"/>
         </w:rPr>
-        <w:t>ActiveMQ：</w:t>
-      </w:r>
-      <w:r>
-        <w:rPr>
-          <w:rFonts w:hint="eastAsia"/>
-          <w:sz w:val="28"/>
-          <w:szCs w:val="28"/>
-          <w:lang w:val="en-US" w:eastAsia="zh-CN"/>
-        </w:rPr>
-        <w:t>基于Java语言 可用性一般 吞吐量最低 消息延迟毫秒级 消息可靠性一般</w:t>
-      </w:r>
-    </w:p>
-    <w:p>
-      <w:pPr>
-        <w:rPr>
-          <w:rFonts w:hint="default"/>
-          <w:sz w:val="28"/>
-          <w:szCs w:val="28"/>
-          <w:lang w:val="en-US" w:eastAsia="zh-CN"/>
-        </w:rPr>
-      </w:pPr>
+        <w:t>在我们这个业务中，一旦有人支付成功，就是一个事件</w:t>
+      </w:r>
+      <w:r>
+        <w:rPr>
+          <w:rFonts w:hint="eastAsia"/>
+          <w:sz w:val="28"/>
+          <w:szCs w:val="28"/>
+          <w:lang w:val="en-US" w:eastAsia="zh-CN"/>
+        </w:rPr>
+        <w:t>，那么这个事件就会交给Broker去管理，订单服务、仓储服务、短信服务就会去找Broker，当有人支付成功了，Borker要通知订单服务、仓储服务、短信服务这些服务，即事件订阅；而支付服务发现有人支付成功，发布一个事件，Borker就会通知订单服务、仓储服务、短信服务这些服务，订单服务就会去更新订单状态，仓储服务就回去完成库存扣减、发货，短信服务就会去完成短信发送。在整个过程中，支付服务完成事件发布之后就立即结束了自己的业务，可以返回结果给用户了，不需要等待订单服务、仓储服务、短信服务这些服务完成业务，因为支付服务已经把事件发不出去了，Broker负责通知订单服务、仓储服务、短信服务这些服务，支付服务不用管订单服务、仓储服务、短信服务这些服务什么时候执行业务、什么时候执行完业务。这就是异步得方式！</w:t>
+      </w:r>
+    </w:p>
+    <w:p>
+      <w:pPr>
+        <w:rPr>
+          <w:rFonts w:hint="eastAsia"/>
+          <w:sz w:val="28"/>
+          <w:szCs w:val="28"/>
+          <w:lang w:val="en-US" w:eastAsia="zh-CN"/>
+        </w:rPr>
+      </w:pPr>
+      <w:r>
+        <w:drawing>
+          <wp:inline distT="0" distB="0" distL="114300" distR="114300">
+            <wp:extent cx="5267960" cy="1924050"/>
+            <wp:effectExtent l="0" t="0" r="5080" b="11430"/>
+            <wp:docPr id="30" name="图片 10"/>
+            <wp:cNvGraphicFramePr>
+              <a:graphicFrameLocks xmlns:a="http://schemas.openxmlformats.org/drawingml/2006/main" noChangeAspect="1"/>
+            </wp:cNvGraphicFramePr>
+            <a:graphic xmlns:a="http://schemas.openxmlformats.org/drawingml/2006/main">
+              <a:graphicData uri="http://schemas.openxmlformats.org/drawingml/2006/picture">
+                <pic:pic xmlns:pic="http://schemas.openxmlformats.org/drawingml/2006/picture">
+                  <pic:nvPicPr>
+                    <pic:cNvPr id="30" name="图片 10"/>
+                    <pic:cNvPicPr>
+                      <a:picLocks noChangeAspect="1"/>
+                    </pic:cNvPicPr>
+                  </pic:nvPicPr>
+                  <pic:blipFill>
+                    <a:blip r:embed="rId13"/>
+                    <a:stretch>
+                      <a:fillRect/>
+                    </a:stretch>
+                  </pic:blipFill>
+                  <pic:spPr>
+                    <a:xfrm>
+                      <a:off x="0" y="0"/>
+                      <a:ext cx="5267960" cy="1924050"/>
+                    </a:xfrm>
+                    <a:prstGeom prst="rect">
+                      <a:avLst/>
+                    </a:prstGeom>
+                    <a:noFill/>
+                    <a:ln>
+                      <a:noFill/>
+                    </a:ln>
+                  </pic:spPr>
+                </pic:pic>
+              </a:graphicData>
+            </a:graphic>
+          </wp:inline>
+        </w:drawing>
+      </w:r>
+    </w:p>
+    <w:p>
+      <w:pPr>
+        <w:pStyle w:val="5"/>
+        <w:bidi w:val="0"/>
+        <w:rPr>
+          <w:rFonts w:hint="eastAsia"/>
+          <w:lang w:val="en-US" w:eastAsia="zh-CN"/>
+        </w:rPr>
+      </w:pPr>
+      <w:r>
+        <w:rPr>
+          <w:rFonts w:hint="eastAsia"/>
+          <w:lang w:val="en-US" w:eastAsia="zh-CN"/>
+        </w:rPr>
+        <w:t>总结：事件驱动模型实现得异步调用方案</w:t>
+      </w:r>
+    </w:p>
+    <w:p>
+      <w:pPr>
+        <w:rPr>
+          <w:rFonts w:hint="default"/>
+          <w:sz w:val="28"/>
+          <w:szCs w:val="28"/>
+          <w:lang w:val="en-US" w:eastAsia="zh-CN"/>
+        </w:rPr>
+      </w:pPr>
+      <w:r>
+        <w:rPr>
+          <w:rFonts w:hint="eastAsia"/>
+          <w:sz w:val="28"/>
+          <w:szCs w:val="28"/>
+          <w:lang w:val="en-US" w:eastAsia="zh-CN"/>
+        </w:rPr>
+        <w:t>A发送事件给Broker，其他人在Broker订阅这个事件，当Broker有事件时，这些人就能收到事件进行对应得处理逻辑，A发送完、发布完事件，就立即结束自己的业务，余下的工作由其他人完成。</w:t>
+      </w:r>
+    </w:p>
+    <w:p>
+      <w:pPr>
+        <w:pStyle w:val="3"/>
+        <w:bidi w:val="0"/>
+        <w:rPr>
+          <w:rFonts w:hint="eastAsia"/>
+          <w:lang w:val="en-US" w:eastAsia="zh-CN"/>
+        </w:rPr>
+      </w:pPr>
+      <w:r>
+        <w:rPr>
+          <w:rFonts w:hint="eastAsia"/>
+          <w:lang w:val="en-US" w:eastAsia="zh-CN"/>
+        </w:rPr>
+        <w:t>异步调用方案优势：</w:t>
+      </w:r>
+    </w:p>
+    <w:p>
+      <w:pPr>
+        <w:pStyle w:val="4"/>
+        <w:bidi w:val="0"/>
+        <w:rPr>
+          <w:rFonts w:hint="eastAsia"/>
+          <w:lang w:val="en-US" w:eastAsia="zh-CN"/>
+        </w:rPr>
+      </w:pPr>
+      <w:r>
+        <w:rPr>
+          <w:rFonts w:hint="eastAsia"/>
+          <w:lang w:val="en-US" w:eastAsia="zh-CN"/>
+        </w:rPr>
+        <w:t>优势一：服务解耦；</w:t>
+      </w:r>
+    </w:p>
+    <w:p>
+      <w:pPr>
+        <w:rPr>
+          <w:rFonts w:hint="eastAsia"/>
+          <w:sz w:val="28"/>
+          <w:szCs w:val="28"/>
+          <w:lang w:val="en-US" w:eastAsia="zh-CN"/>
+        </w:rPr>
+      </w:pPr>
+      <w:r>
+        <w:rPr>
+          <w:rFonts w:hint="eastAsia"/>
+          <w:sz w:val="28"/>
+          <w:szCs w:val="28"/>
+          <w:lang w:val="en-US" w:eastAsia="zh-CN"/>
+        </w:rPr>
+        <w:t>同步调用当有新的需求，比如要新增积分服务，那么要改动支付服务，加上调用积分服务的代码，现在不用了，因为支付服务不负责调用这些服务，而是只发一个订单支付了的事件到Broker，至于谁接收事件，什么时候完成，跟支付服务没关系，支付服务压根不管。所以一旦有新的业务（服务）出现，只需要去订阅Broker事件就可以了，于是就解除了服务与服务之间的耦合了。</w:t>
+      </w:r>
+    </w:p>
+    <w:p>
+      <w:pPr>
+        <w:rPr>
+          <w:rFonts w:hint="eastAsia"/>
+          <w:sz w:val="28"/>
+          <w:szCs w:val="28"/>
+          <w:lang w:val="en-US" w:eastAsia="zh-CN"/>
+        </w:rPr>
+      </w:pPr>
+      <w:r>
+        <w:drawing>
+          <wp:inline distT="0" distB="0" distL="114300" distR="114300">
+            <wp:extent cx="5272405" cy="2496820"/>
+            <wp:effectExtent l="0" t="0" r="635" b="2540"/>
+            <wp:docPr id="31" name="图片 11"/>
+            <wp:cNvGraphicFramePr>
+              <a:graphicFrameLocks xmlns:a="http://schemas.openxmlformats.org/drawingml/2006/main" noChangeAspect="1"/>
+            </wp:cNvGraphicFramePr>
+            <a:graphic xmlns:a="http://schemas.openxmlformats.org/drawingml/2006/main">
+              <a:graphicData uri="http://schemas.openxmlformats.org/drawingml/2006/picture">
+                <pic:pic xmlns:pic="http://schemas.openxmlformats.org/drawingml/2006/picture">
+                  <pic:nvPicPr>
+                    <pic:cNvPr id="31" name="图片 11"/>
+                    <pic:cNvPicPr>
+                      <a:picLocks noChangeAspect="1"/>
+                    </pic:cNvPicPr>
+                  </pic:nvPicPr>
+                  <pic:blipFill>
+                    <a:blip r:embed="rId14"/>
+                    <a:stretch>
+                      <a:fillRect/>
+                    </a:stretch>
+                  </pic:blipFill>
+                  <pic:spPr>
+                    <a:xfrm>
+                      <a:off x="0" y="0"/>
+                      <a:ext cx="5272405" cy="2496820"/>
+                    </a:xfrm>
+                    <a:prstGeom prst="rect">
+                      <a:avLst/>
+                    </a:prstGeom>
+                    <a:noFill/>
+                    <a:ln>
+                      <a:noFill/>
+                    </a:ln>
+                  </pic:spPr>
+                </pic:pic>
+              </a:graphicData>
+            </a:graphic>
+          </wp:inline>
+        </w:drawing>
+      </w:r>
+    </w:p>
+    <w:p>
+      <w:pPr>
+        <w:rPr>
+          <w:rFonts w:hint="eastAsia"/>
+          <w:sz w:val="28"/>
+          <w:szCs w:val="28"/>
+          <w:lang w:val="en-US" w:eastAsia="zh-CN"/>
+        </w:rPr>
+      </w:pPr>
+      <w:r>
+        <w:rPr>
+          <w:rFonts w:hint="eastAsia"/>
+          <w:sz w:val="28"/>
+          <w:szCs w:val="28"/>
+          <w:lang w:val="en-US" w:eastAsia="zh-CN"/>
+        </w:rPr>
+        <w:t>一样的，当有天不需要短信服务了，以前的同步调用方案需要去支付服务里删除代码，而现在的异步调用方案则只需要让短信服务取消Broker事件，将来支付事件通知就通知不到短信服务，那么短信就不发了。以上，无论是增加业务还是取消业务，都不需要修改支付服务的代码，你看你看你看，这不于就接触了服务之间的耦合了吗。</w:t>
+      </w:r>
+    </w:p>
+    <w:p>
+      <w:pPr>
+        <w:rPr>
+          <w:rFonts w:hint="eastAsia"/>
+          <w:sz w:val="28"/>
+          <w:szCs w:val="28"/>
+          <w:lang w:val="en-US" w:eastAsia="zh-CN"/>
+        </w:rPr>
+      </w:pPr>
+      <w:r>
+        <w:drawing>
+          <wp:inline distT="0" distB="0" distL="114300" distR="114300">
+            <wp:extent cx="5272405" cy="2595245"/>
+            <wp:effectExtent l="0" t="0" r="635" b="10795"/>
+            <wp:docPr id="32" name="图片 12"/>
+            <wp:cNvGraphicFramePr>
+              <a:graphicFrameLocks xmlns:a="http://schemas.openxmlformats.org/drawingml/2006/main" noChangeAspect="1"/>
+            </wp:cNvGraphicFramePr>
+            <a:graphic xmlns:a="http://schemas.openxmlformats.org/drawingml/2006/main">
+              <a:graphicData uri="http://schemas.openxmlformats.org/drawingml/2006/picture">
+                <pic:pic xmlns:pic="http://schemas.openxmlformats.org/drawingml/2006/picture">
+                  <pic:nvPicPr>
+                    <pic:cNvPr id="32" name="图片 12"/>
+                    <pic:cNvPicPr>
+                      <a:picLocks noChangeAspect="1"/>
+                    </pic:cNvPicPr>
+                  </pic:nvPicPr>
+                  <pic:blipFill>
+                    <a:blip r:embed="rId15"/>
+                    <a:stretch>
+                      <a:fillRect/>
+                    </a:stretch>
+                  </pic:blipFill>
+                  <pic:spPr>
+                    <a:xfrm>
+                      <a:off x="0" y="0"/>
+                      <a:ext cx="5272405" cy="2595245"/>
+                    </a:xfrm>
+                    <a:prstGeom prst="rect">
+                      <a:avLst/>
+                    </a:prstGeom>
+                    <a:noFill/>
+                    <a:ln>
+                      <a:noFill/>
+                    </a:ln>
+                  </pic:spPr>
+                </pic:pic>
+              </a:graphicData>
+            </a:graphic>
+          </wp:inline>
+        </w:drawing>
+      </w:r>
+    </w:p>
+    <w:p>
+      <w:pPr>
+        <w:pStyle w:val="4"/>
+        <w:bidi w:val="0"/>
+        <w:rPr>
+          <w:rFonts w:hint="eastAsia"/>
+          <w:lang w:val="en-US" w:eastAsia="zh-CN"/>
+        </w:rPr>
+      </w:pPr>
+      <w:r>
+        <w:rPr>
+          <w:rFonts w:hint="eastAsia"/>
+          <w:lang w:val="en-US" w:eastAsia="zh-CN"/>
+        </w:rPr>
+        <w:t>优势二：性能提升，吞吐量提高：</w:t>
+      </w:r>
+    </w:p>
+    <w:p>
+      <w:pPr>
+        <w:rPr>
+          <w:rFonts w:hint="eastAsia"/>
+          <w:sz w:val="28"/>
+          <w:szCs w:val="28"/>
+          <w:lang w:val="en-US" w:eastAsia="zh-CN"/>
+        </w:rPr>
+      </w:pPr>
+      <w:r>
+        <w:rPr>
+          <w:rFonts w:hint="eastAsia"/>
+          <w:sz w:val="28"/>
+          <w:szCs w:val="28"/>
+          <w:lang w:val="en-US" w:eastAsia="zh-CN"/>
+        </w:rPr>
+        <w:t>以前的同步调用方案支付服务支付完成后，是要来调用订单服务、仓储服务、短信服务的，每个服务都有一定的耗时，因此总耗时就是每个服务的耗时之和；而异步调用方案则是支付服务支付完成后，向Broker发布事件，这个时候，支付服务就可以立即结束告诉用户支付成功了，因为确实是支付成功了，后续的订单、仓储、短信跟支付是没什么关系的（这里的意思就是，用户只关心支付成功没有，也就是说只关心第一步成功没有，至于后面的订单或者是短信通知相对来说不重要了，因为用户知道钱已经给了，如果有问题就再说，有问题再找客服，而且一般有问题的概率很小），这些动作由Broker去通知订单服务、仓储服务、短信服务去完成，这些动作什么时候完成、耗时多久跟支付服务没关系，只要这些动作最终能做完就行，因此业务总耗时就变成了支付服务里的耗时加发布事件的耗时，耗时缩短了，性能就提升了，吞吐量提高了！</w:t>
+      </w:r>
+    </w:p>
+    <w:p>
+      <w:pPr>
+        <w:rPr>
+          <w:rFonts w:hint="eastAsia"/>
+          <w:sz w:val="28"/>
+          <w:szCs w:val="28"/>
+          <w:lang w:val="en-US" w:eastAsia="zh-CN"/>
+        </w:rPr>
+      </w:pPr>
+      <w:r>
+        <w:drawing>
+          <wp:inline distT="0" distB="0" distL="114300" distR="114300">
+            <wp:extent cx="5271770" cy="2345055"/>
+            <wp:effectExtent l="0" t="0" r="1270" b="1905"/>
+            <wp:docPr id="33" name="图片 13"/>
+            <wp:cNvGraphicFramePr>
+              <a:graphicFrameLocks xmlns:a="http://schemas.openxmlformats.org/drawingml/2006/main" noChangeAspect="1"/>
+            </wp:cNvGraphicFramePr>
+            <a:graphic xmlns:a="http://schemas.openxmlformats.org/drawingml/2006/main">
+              <a:graphicData uri="http://schemas.openxmlformats.org/drawingml/2006/picture">
+                <pic:pic xmlns:pic="http://schemas.openxmlformats.org/drawingml/2006/picture">
+                  <pic:nvPicPr>
+                    <pic:cNvPr id="33" name="图片 13"/>
+                    <pic:cNvPicPr>
+                      <a:picLocks noChangeAspect="1"/>
+                    </pic:cNvPicPr>
+                  </pic:nvPicPr>
+                  <pic:blipFill>
+                    <a:blip r:embed="rId16"/>
+                    <a:stretch>
+                      <a:fillRect/>
+                    </a:stretch>
+                  </pic:blipFill>
+                  <pic:spPr>
+                    <a:xfrm>
+                      <a:off x="0" y="0"/>
+                      <a:ext cx="5271770" cy="2345055"/>
+                    </a:xfrm>
+                    <a:prstGeom prst="rect">
+                      <a:avLst/>
+                    </a:prstGeom>
+                    <a:noFill/>
+                    <a:ln>
+                      <a:noFill/>
+                    </a:ln>
+                  </pic:spPr>
+                </pic:pic>
+              </a:graphicData>
+            </a:graphic>
+          </wp:inline>
+        </w:drawing>
+      </w:r>
+    </w:p>
+    <w:p>
+      <w:pPr>
+        <w:pStyle w:val="4"/>
+        <w:bidi w:val="0"/>
+        <w:rPr>
+          <w:rFonts w:hint="eastAsia"/>
+          <w:lang w:val="en-US" w:eastAsia="zh-CN"/>
+        </w:rPr>
+      </w:pPr>
+      <w:r>
+        <w:rPr>
+          <w:rFonts w:hint="eastAsia"/>
+          <w:lang w:val="en-US" w:eastAsia="zh-CN"/>
+        </w:rPr>
+        <w:t>优势三：故障隔离，服务没有强依赖关系，不用担心级联失败问题：</w:t>
+      </w:r>
+    </w:p>
+    <w:p>
+      <w:pPr>
+        <w:rPr>
+          <w:rFonts w:hint="eastAsia"/>
+          <w:sz w:val="28"/>
+          <w:szCs w:val="28"/>
+          <w:lang w:val="en-US" w:eastAsia="zh-CN"/>
+        </w:rPr>
+      </w:pPr>
+      <w:r>
+        <w:rPr>
+          <w:rFonts w:hint="eastAsia"/>
+          <w:sz w:val="28"/>
+          <w:szCs w:val="28"/>
+          <w:lang w:val="en-US" w:eastAsia="zh-CN"/>
+        </w:rPr>
+        <w:t>服务没有强依赖关系，同步通讯的级联失败问题也就不存在了，比如，现在仓储服务挂了，跟支付服务没关系，支付服务发完事件就结束了，支付服务又不调用仓储服务，仓储服务大不了重启以下不就好了，因此不会出现因为仓储服务挂了导致支付服务跟着挂了的情况，所以级联失败问题也得到解决。同时因为没有强依赖关系，即不在支付服务里面调用其他服务，那么也就不用等待其他服务执行完，那么也就没有了资源浪费的问题，于是资源浪费问题也解决了。</w:t>
+      </w:r>
+    </w:p>
+    <w:p>
+      <w:pPr>
+        <w:rPr>
+          <w:rFonts w:hint="eastAsia"/>
+          <w:sz w:val="28"/>
+          <w:szCs w:val="28"/>
+          <w:lang w:val="en-US" w:eastAsia="zh-CN"/>
+        </w:rPr>
+      </w:pPr>
+      <w:r>
+        <w:drawing>
+          <wp:inline distT="0" distB="0" distL="114300" distR="114300">
+            <wp:extent cx="5274310" cy="2192020"/>
+            <wp:effectExtent l="0" t="0" r="13970" b="2540"/>
+            <wp:docPr id="34" name="图片 14"/>
+            <wp:cNvGraphicFramePr>
+              <a:graphicFrameLocks xmlns:a="http://schemas.openxmlformats.org/drawingml/2006/main" noChangeAspect="1"/>
+            </wp:cNvGraphicFramePr>
+            <a:graphic xmlns:a="http://schemas.openxmlformats.org/drawingml/2006/main">
+              <a:graphicData uri="http://schemas.openxmlformats.org/drawingml/2006/picture">
+                <pic:pic xmlns:pic="http://schemas.openxmlformats.org/drawingml/2006/picture">
+                  <pic:nvPicPr>
+                    <pic:cNvPr id="34" name="图片 14"/>
+                    <pic:cNvPicPr>
+                      <a:picLocks noChangeAspect="1"/>
+                    </pic:cNvPicPr>
+                  </pic:nvPicPr>
+                  <pic:blipFill>
+                    <a:blip r:embed="rId17"/>
+                    <a:stretch>
+                      <a:fillRect/>
+                    </a:stretch>
+                  </pic:blipFill>
+                  <pic:spPr>
+                    <a:xfrm>
+                      <a:off x="0" y="0"/>
+                      <a:ext cx="5274310" cy="2192020"/>
+                    </a:xfrm>
+                    <a:prstGeom prst="rect">
+                      <a:avLst/>
+                    </a:prstGeom>
+                    <a:noFill/>
+                    <a:ln>
+                      <a:noFill/>
+                    </a:ln>
+                  </pic:spPr>
+                </pic:pic>
+              </a:graphicData>
+            </a:graphic>
+          </wp:inline>
+        </w:drawing>
+      </w:r>
+    </w:p>
+    <w:p>
+      <w:pPr>
+        <w:pStyle w:val="4"/>
+        <w:bidi w:val="0"/>
+        <w:rPr>
+          <w:rFonts w:hint="eastAsia"/>
+          <w:lang w:val="en-US" w:eastAsia="zh-CN"/>
+        </w:rPr>
+      </w:pPr>
+      <w:r>
+        <w:rPr>
+          <w:rFonts w:hint="eastAsia"/>
+          <w:lang w:val="en-US" w:eastAsia="zh-CN"/>
+        </w:rPr>
+        <w:t>优势四：流量削峰：</w:t>
+      </w:r>
+    </w:p>
+    <w:p>
+      <w:pPr>
+        <w:rPr>
+          <w:rFonts w:hint="eastAsia"/>
+          <w:sz w:val="28"/>
+          <w:szCs w:val="28"/>
+          <w:lang w:val="en-US" w:eastAsia="zh-CN"/>
+        </w:rPr>
+      </w:pPr>
+      <w:r>
+        <w:rPr>
+          <w:rFonts w:hint="eastAsia"/>
+          <w:sz w:val="28"/>
+          <w:szCs w:val="28"/>
+          <w:lang w:val="en-US" w:eastAsia="zh-CN"/>
+        </w:rPr>
+        <w:t>异步调用除了以上讲的能够解决同步调用的问题以外，还有一些自己的优势。</w:t>
+      </w:r>
+    </w:p>
+    <w:p>
+      <w:pPr>
+        <w:rPr>
+          <w:rFonts w:hint="eastAsia"/>
+          <w:sz w:val="28"/>
+          <w:szCs w:val="28"/>
+          <w:lang w:val="en-US" w:eastAsia="zh-CN"/>
+        </w:rPr>
+      </w:pPr>
+      <w:r>
+        <w:rPr>
+          <w:rFonts w:hint="eastAsia"/>
+          <w:sz w:val="28"/>
+          <w:szCs w:val="28"/>
+          <w:lang w:val="en-US" w:eastAsia="zh-CN"/>
+        </w:rPr>
+        <w:t>比如，现在一秒内有一万个支付请求来到支付服务，但是订单服务、仓储服务、短信服务每秒只能处理一百个，此时Broker就能起到缓冲的作用，就好像洪水来了有个大坝拦住了，然后订单服务、仓储服务、短信服务能处理多少请求就处理多少请求，处理完了，再从Broker中取，这样订单服务、仓储服务、短信服务处理业务的速度是一直按照自己的能力来的，能处理几个就处理几个，压力都由Broker扛着，于是一个高度的并发就被砍平了：</w:t>
+      </w:r>
       <w:r>
         <w:rPr>
           <w:rFonts w:hint="eastAsia"/>
@@ -1004,46 +1793,674 @@
           <w:szCs w:val="28"/>
           <w:lang w:val="en-US" w:eastAsia="zh-CN"/>
         </w:rPr>
+        <w:t>短时间内的海量请求变成较长时间处理完，起到了保护微服务的作用</w:t>
+      </w:r>
+      <w:r>
+        <w:rPr>
+          <w:rFonts w:hint="eastAsia"/>
+          <w:sz w:val="28"/>
+          <w:szCs w:val="28"/>
+          <w:lang w:val="en-US" w:eastAsia="zh-CN"/>
+        </w:rPr>
+        <w:t>。这就是流量削峰，特别是在如秒杀等高并发场景下可以用这个技术去实现</w:t>
+      </w:r>
+    </w:p>
+    <w:p>
+      <w:pPr>
+        <w:rPr>
+          <w:rFonts w:hint="default"/>
+          <w:sz w:val="28"/>
+          <w:szCs w:val="28"/>
+          <w:lang w:val="en-US" w:eastAsia="zh-CN"/>
+        </w:rPr>
+      </w:pPr>
+      <w:r>
+        <w:drawing>
+          <wp:inline distT="0" distB="0" distL="114300" distR="114300">
+            <wp:extent cx="5271770" cy="2520315"/>
+            <wp:effectExtent l="0" t="0" r="1270" b="9525"/>
+            <wp:docPr id="35" name="图片 15"/>
+            <wp:cNvGraphicFramePr>
+              <a:graphicFrameLocks xmlns:a="http://schemas.openxmlformats.org/drawingml/2006/main" noChangeAspect="1"/>
+            </wp:cNvGraphicFramePr>
+            <a:graphic xmlns:a="http://schemas.openxmlformats.org/drawingml/2006/main">
+              <a:graphicData uri="http://schemas.openxmlformats.org/drawingml/2006/picture">
+                <pic:pic xmlns:pic="http://schemas.openxmlformats.org/drawingml/2006/picture">
+                  <pic:nvPicPr>
+                    <pic:cNvPr id="35" name="图片 15"/>
+                    <pic:cNvPicPr>
+                      <a:picLocks noChangeAspect="1"/>
+                    </pic:cNvPicPr>
+                  </pic:nvPicPr>
+                  <pic:blipFill>
+                    <a:blip r:embed="rId18"/>
+                    <a:stretch>
+                      <a:fillRect/>
+                    </a:stretch>
+                  </pic:blipFill>
+                  <pic:spPr>
+                    <a:xfrm>
+                      <a:off x="0" y="0"/>
+                      <a:ext cx="5271770" cy="2520315"/>
+                    </a:xfrm>
+                    <a:prstGeom prst="rect">
+                      <a:avLst/>
+                    </a:prstGeom>
+                    <a:noFill/>
+                    <a:ln>
+                      <a:noFill/>
+                    </a:ln>
+                  </pic:spPr>
+                </pic:pic>
+              </a:graphicData>
+            </a:graphic>
+          </wp:inline>
+        </w:drawing>
+      </w:r>
+    </w:p>
+    <w:p>
+      <w:pPr>
+        <w:pStyle w:val="4"/>
+        <w:bidi w:val="0"/>
+        <w:rPr>
+          <w:rFonts w:hint="eastAsia"/>
+          <w:lang w:val="en-US" w:eastAsia="zh-CN"/>
+        </w:rPr>
+      </w:pPr>
+      <w:r>
+        <w:rPr>
+          <w:rFonts w:hint="eastAsia"/>
+          <w:lang w:val="en-US" w:eastAsia="zh-CN"/>
+        </w:rPr>
+        <w:t>总结：</w:t>
+      </w:r>
+    </w:p>
+    <w:p>
+      <w:pPr>
+        <w:rPr>
+          <w:rFonts w:hint="eastAsia"/>
+          <w:sz w:val="28"/>
+          <w:szCs w:val="28"/>
+          <w:lang w:val="en-US" w:eastAsia="zh-CN"/>
+        </w:rPr>
+      </w:pPr>
+      <w:r>
+        <w:rPr>
+          <w:rFonts w:hint="eastAsia"/>
+          <w:sz w:val="28"/>
+          <w:szCs w:val="28"/>
+          <w:lang w:val="en-US" w:eastAsia="zh-CN"/>
+        </w:rPr>
+        <w:t>异步通信优点：</w:t>
+      </w:r>
+    </w:p>
+    <w:p>
+      <w:pPr>
+        <w:rPr>
+          <w:rFonts w:hint="eastAsia"/>
+          <w:sz w:val="28"/>
+          <w:szCs w:val="28"/>
+          <w:lang w:val="en-US" w:eastAsia="zh-CN"/>
+        </w:rPr>
+      </w:pPr>
+      <w:r>
+        <w:rPr>
+          <w:rFonts w:hint="eastAsia"/>
+          <w:sz w:val="28"/>
+          <w:szCs w:val="28"/>
+          <w:lang w:val="en-US" w:eastAsia="zh-CN"/>
+        </w:rPr>
+        <w:t>1：耦合度低，因为异步通讯不需要去调用对方，而是通过发布事件，几乎没有耦合；</w:t>
+      </w:r>
+    </w:p>
+    <w:p>
+      <w:pPr>
+        <w:rPr>
+          <w:rFonts w:hint="eastAsia"/>
+          <w:sz w:val="28"/>
+          <w:szCs w:val="28"/>
+          <w:lang w:val="en-US" w:eastAsia="zh-CN"/>
+        </w:rPr>
+      </w:pPr>
+      <w:r>
+        <w:rPr>
+          <w:rFonts w:hint="eastAsia"/>
+          <w:sz w:val="28"/>
+          <w:szCs w:val="28"/>
+          <w:lang w:val="en-US" w:eastAsia="zh-CN"/>
+        </w:rPr>
+        <w:t>2：吞吐量提升，因为不存在调用，所以也就不需要等待对方执行完成，就会耗时更短，因此吞吐量就更高；</w:t>
+      </w:r>
+    </w:p>
+    <w:p>
+      <w:pPr>
+        <w:rPr>
+          <w:rFonts w:hint="eastAsia"/>
+          <w:sz w:val="28"/>
+          <w:szCs w:val="28"/>
+          <w:lang w:val="en-US" w:eastAsia="zh-CN"/>
+        </w:rPr>
+      </w:pPr>
+      <w:r>
+        <w:rPr>
+          <w:rFonts w:hint="eastAsia"/>
+          <w:sz w:val="28"/>
+          <w:szCs w:val="28"/>
+          <w:lang w:val="en-US" w:eastAsia="zh-CN"/>
+        </w:rPr>
+        <w:t>3：故障隔离：因为没有调用，对方挂了跟自己没影响，自然就把故障隔离了；</w:t>
+      </w:r>
+    </w:p>
+    <w:p>
+      <w:pPr>
+        <w:rPr>
+          <w:rFonts w:hint="default"/>
+          <w:sz w:val="28"/>
+          <w:szCs w:val="28"/>
+          <w:lang w:val="en-US" w:eastAsia="zh-CN"/>
+        </w:rPr>
+      </w:pPr>
+      <w:r>
+        <w:rPr>
+          <w:rFonts w:hint="eastAsia"/>
+          <w:sz w:val="28"/>
+          <w:szCs w:val="28"/>
+          <w:lang w:val="en-US" w:eastAsia="zh-CN"/>
+        </w:rPr>
+        <w:t>4：流量削峰：这不是解决同步通讯的问题，这是异步通讯特有的功能，高并发的流量来了之后，通过broker做一个缓存，微服务可以基于自己能力从Broker中获取事件、处理事件，这样就可以起到对微服务的保护！</w:t>
+      </w:r>
+    </w:p>
+    <w:p>
+      <w:pPr>
+        <w:ind w:firstLine="560" w:firstLineChars="200"/>
+        <w:rPr>
+          <w:rFonts w:hint="eastAsia"/>
+          <w:sz w:val="28"/>
+          <w:szCs w:val="28"/>
+          <w:lang w:val="en-US" w:eastAsia="zh-CN"/>
+        </w:rPr>
+      </w:pPr>
+      <w:r>
+        <w:rPr>
+          <w:rFonts w:hint="eastAsia"/>
+          <w:sz w:val="28"/>
+          <w:szCs w:val="28"/>
+          <w:lang w:val="en-US" w:eastAsia="zh-CN"/>
+        </w:rPr>
+        <w:t>以上，会发现异步通信过程中，所有东西都依赖于Broker去实现，因此，一旦Broker挂了，那么整个微服务也完蛋了；而且流量削峰的过程中，高并发的流量用Broker去缓存，微服务“慢慢”从Broker中去取，因此，如果Broker的高并发能力不行，扛不住这么海量的高并发流量，就像大坝修的不好，洪水来了，可能冲毁大坝。</w:t>
+      </w:r>
+    </w:p>
+    <w:p>
+      <w:pPr>
+        <w:ind w:firstLine="560" w:firstLineChars="200"/>
+        <w:rPr>
+          <w:rFonts w:hint="default"/>
+          <w:sz w:val="28"/>
+          <w:szCs w:val="28"/>
+          <w:lang w:val="en-US" w:eastAsia="zh-CN"/>
+        </w:rPr>
+      </w:pPr>
+      <w:r>
+        <w:rPr>
+          <w:rFonts w:hint="eastAsia"/>
+          <w:sz w:val="28"/>
+          <w:szCs w:val="28"/>
+          <w:lang w:val="en-US" w:eastAsia="zh-CN"/>
+        </w:rPr>
+        <w:t>以上，所以对Broker的可用性、并发能力要求都很高！</w:t>
+      </w:r>
+    </w:p>
+    <w:p>
+      <w:pPr>
+        <w:rPr>
+          <w:rFonts w:hint="eastAsia"/>
+          <w:sz w:val="28"/>
+          <w:szCs w:val="28"/>
+          <w:lang w:val="en-US" w:eastAsia="zh-CN"/>
+        </w:rPr>
+      </w:pPr>
+      <w:r>
+        <w:rPr>
+          <w:rFonts w:hint="eastAsia"/>
+          <w:sz w:val="28"/>
+          <w:szCs w:val="28"/>
+          <w:lang w:val="en-US" w:eastAsia="zh-CN"/>
+        </w:rPr>
+        <w:t>异步通信缺点：</w:t>
+      </w:r>
+    </w:p>
+    <w:p>
+      <w:pPr>
+        <w:rPr>
+          <w:rFonts w:hint="eastAsia"/>
+          <w:sz w:val="28"/>
+          <w:szCs w:val="28"/>
+          <w:lang w:val="en-US" w:eastAsia="zh-CN"/>
+        </w:rPr>
+      </w:pPr>
+      <w:r>
+        <w:rPr>
+          <w:rFonts w:hint="eastAsia"/>
+          <w:sz w:val="28"/>
+          <w:szCs w:val="28"/>
+          <w:lang w:val="en-US" w:eastAsia="zh-CN"/>
+        </w:rPr>
+        <w:t>1：依赖于Broker的可靠性、安全性、吞吐能力；</w:t>
+      </w:r>
+    </w:p>
+    <w:p>
+      <w:pPr>
+        <w:rPr>
+          <w:rFonts w:hint="eastAsia"/>
+          <w:sz w:val="28"/>
+          <w:szCs w:val="28"/>
+          <w:lang w:val="en-US" w:eastAsia="zh-CN"/>
+        </w:rPr>
+      </w:pPr>
+      <w:r>
+        <w:rPr>
+          <w:rFonts w:hint="eastAsia"/>
+          <w:sz w:val="28"/>
+          <w:szCs w:val="28"/>
+          <w:lang w:val="en-US" w:eastAsia="zh-CN"/>
+        </w:rPr>
+        <w:t>2：架构复杂了，业务没有明显的流程线，出了问题不好追踪管理</w:t>
+      </w:r>
+    </w:p>
+    <w:p>
+      <w:pPr>
+        <w:pStyle w:val="3"/>
+        <w:bidi w:val="0"/>
+        <w:rPr>
+          <w:rFonts w:hint="eastAsia"/>
+          <w:lang w:val="en-US" w:eastAsia="zh-CN"/>
+        </w:rPr>
+      </w:pPr>
+      <w:r>
+        <w:rPr>
+          <w:rFonts w:hint="eastAsia"/>
+          <w:lang w:val="en-US" w:eastAsia="zh-CN"/>
+        </w:rPr>
+        <w:t>什么时候使用同步？什么时候使用异步？</w:t>
+      </w:r>
+    </w:p>
+    <w:p>
+      <w:pPr>
+        <w:rPr>
+          <w:rFonts w:hint="eastAsia"/>
+          <w:sz w:val="28"/>
+          <w:szCs w:val="28"/>
+          <w:lang w:val="en-US" w:eastAsia="zh-CN"/>
+        </w:rPr>
+      </w:pPr>
+      <w:r>
+        <w:rPr>
+          <w:rFonts w:hint="eastAsia"/>
+          <w:sz w:val="28"/>
+          <w:szCs w:val="28"/>
+          <w:lang w:val="en-US" w:eastAsia="zh-CN"/>
+        </w:rPr>
+        <w:t>事实上，大多数情况下都会去使用同步，因为大多数情况下对并发并没有很高的要求，相反对时效性要求很高，比如我调用你去查询一个信息，而这个信息又立马在接下来的业务中用到，必须要用同步调用；</w:t>
+      </w:r>
+    </w:p>
+    <w:p>
+      <w:pPr>
+        <w:rPr>
+          <w:rFonts w:hint="default"/>
+          <w:sz w:val="28"/>
+          <w:szCs w:val="28"/>
+          <w:lang w:val="en-US" w:eastAsia="zh-CN"/>
+        </w:rPr>
+      </w:pPr>
+      <w:r>
+        <w:rPr>
+          <w:rFonts w:hint="eastAsia"/>
+          <w:sz w:val="28"/>
+          <w:szCs w:val="28"/>
+          <w:lang w:val="en-US" w:eastAsia="zh-CN"/>
+        </w:rPr>
+        <w:t>而如果你不需要等调用的结果，同时对吞吐量的要求、并发的要求高，还希望接触服务间的耦合，那么就应该用异步方案，这样的场景相对少一点。</w:t>
+      </w:r>
+    </w:p>
+    <w:p>
+      <w:pPr>
+        <w:pStyle w:val="3"/>
+        <w:bidi w:val="0"/>
+        <w:rPr>
+          <w:rFonts w:hint="eastAsia"/>
+          <w:lang w:val="en-US" w:eastAsia="zh-CN"/>
+        </w:rPr>
+      </w:pPr>
+      <w:r>
+        <w:rPr>
+          <w:rFonts w:hint="eastAsia"/>
+          <w:lang w:val="en-US" w:eastAsia="zh-CN"/>
+        </w:rPr>
+        <w:t>异步通讯的实现：MQ</w:t>
+      </w:r>
+    </w:p>
+    <w:p>
+      <w:pPr>
+        <w:rPr>
+          <w:rFonts w:hint="default"/>
+          <w:sz w:val="28"/>
+          <w:szCs w:val="28"/>
+          <w:lang w:val="en-US" w:eastAsia="zh-CN"/>
+        </w:rPr>
+      </w:pPr>
+      <w:r>
+        <w:rPr>
+          <w:rFonts w:hint="eastAsia"/>
+          <w:sz w:val="28"/>
+          <w:szCs w:val="28"/>
+          <w:lang w:val="en-US" w:eastAsia="zh-CN"/>
+        </w:rPr>
+        <w:t>上面学习了异步通讯中的事件模型驱动架构，我们知道这个架构中最重要的就是Broker，因为Broker是用来做事件的管理！因此Broker的可用性、稳定性、并发能力即吞吐量就成为了事件驱动模型架构中最重要的问题！其中MQ（消息队列）就是这个模型架构优秀的、常见的解决方案！</w:t>
+      </w:r>
+    </w:p>
+    <w:p>
+      <w:pPr>
+        <w:pStyle w:val="4"/>
+        <w:bidi w:val="0"/>
+        <w:rPr>
+          <w:rFonts w:hint="eastAsia"/>
+          <w:lang w:val="en-US" w:eastAsia="zh-CN"/>
+        </w:rPr>
+      </w:pPr>
+      <w:r>
+        <w:rPr>
+          <w:rFonts w:hint="eastAsia"/>
+          <w:lang w:val="en-US" w:eastAsia="zh-CN"/>
+        </w:rPr>
+        <w:t>什么是MQ</w:t>
+      </w:r>
+    </w:p>
+    <w:p>
+      <w:pPr>
+        <w:rPr>
+          <w:rFonts w:hint="eastAsia"/>
+          <w:sz w:val="28"/>
+          <w:szCs w:val="28"/>
+          <w:lang w:val="en-US" w:eastAsia="zh-CN"/>
+        </w:rPr>
+      </w:pPr>
+      <w:r>
+        <w:rPr>
+          <w:rFonts w:hint="eastAsia"/>
+          <w:sz w:val="28"/>
+          <w:szCs w:val="28"/>
+          <w:lang w:val="en-US" w:eastAsia="zh-CN"/>
+        </w:rPr>
+        <w:t>MQ（Message Queue）消息队列，队列我们不陌生，不就是存东西东的吗！消息队列字面上看就是存放消息的队列，消息就是事件驱动模型架构的事件，消息队列MQ就是上面说的事件驱动架构中的Broker。消息就是事件。</w:t>
+      </w:r>
+    </w:p>
+    <w:p>
+      <w:pPr>
+        <w:pStyle w:val="4"/>
+        <w:bidi w:val="0"/>
+        <w:rPr>
+          <w:rFonts w:hint="eastAsia"/>
+          <w:lang w:val="en-US" w:eastAsia="zh-CN"/>
+        </w:rPr>
+      </w:pPr>
+      <w:r>
+        <w:rPr>
+          <w:rFonts w:hint="eastAsia"/>
+          <w:lang w:val="en-US" w:eastAsia="zh-CN"/>
+        </w:rPr>
+        <w:t>MQ有很多实现，常见的MQ有：</w:t>
+      </w:r>
+    </w:p>
+    <w:p>
+      <w:pPr>
+        <w:pStyle w:val="5"/>
+        <w:bidi w:val="0"/>
+        <w:rPr>
+          <w:rFonts w:hint="eastAsia"/>
+          <w:lang w:val="en-US" w:eastAsia="zh-CN"/>
+        </w:rPr>
+      </w:pPr>
+      <w:r>
+        <w:rPr>
+          <w:rFonts w:hint="eastAsia"/>
+          <w:lang w:val="en-US" w:eastAsia="zh-CN"/>
+        </w:rPr>
+        <w:t>RabbitMQ：</w:t>
+      </w:r>
+    </w:p>
+    <w:p>
+      <w:pPr>
+        <w:rPr>
+          <w:rFonts w:hint="default"/>
+          <w:sz w:val="28"/>
+          <w:szCs w:val="28"/>
+          <w:lang w:val="en-US" w:eastAsia="zh-CN"/>
+        </w:rPr>
+      </w:pPr>
+      <w:r>
+        <w:rPr>
+          <w:rFonts w:hint="eastAsia"/>
+          <w:sz w:val="28"/>
+          <w:szCs w:val="28"/>
+          <w:lang w:val="en-US" w:eastAsia="zh-CN"/>
+        </w:rPr>
+        <w:t>基于Erlang语言 可用性高 吞吐一般 消息延迟微秒级 消息可靠性高。RabbitMQ稳定性好，可靠性高，吞吐量也不差，所以适合用于对稳定性要求较高的场景：比如业务之间的通信！</w:t>
+      </w:r>
+    </w:p>
+    <w:p>
+      <w:pPr>
+        <w:pStyle w:val="5"/>
+        <w:bidi w:val="0"/>
+        <w:rPr>
+          <w:rFonts w:hint="eastAsia"/>
+          <w:lang w:val="en-US" w:eastAsia="zh-CN"/>
+        </w:rPr>
+      </w:pPr>
+      <w:r>
+        <w:rPr>
+          <w:rFonts w:hint="eastAsia"/>
+          <w:lang w:val="en-US" w:eastAsia="zh-CN"/>
+        </w:rPr>
+        <w:t>ActiveMQ：</w:t>
+      </w:r>
+    </w:p>
+    <w:p>
+      <w:pPr>
+        <w:rPr>
+          <w:rFonts w:hint="default"/>
+          <w:sz w:val="28"/>
+          <w:szCs w:val="28"/>
+          <w:lang w:val="en-US" w:eastAsia="zh-CN"/>
+        </w:rPr>
+      </w:pPr>
+      <w:r>
+        <w:rPr>
+          <w:rFonts w:hint="eastAsia"/>
+          <w:sz w:val="28"/>
+          <w:szCs w:val="28"/>
+          <w:lang w:val="en-US" w:eastAsia="zh-CN"/>
+        </w:rPr>
+        <w:t>基于Java语言 可用性一般 吞吐量最低 消息延迟毫秒级 消息可靠性一般</w:t>
+      </w:r>
+    </w:p>
+    <w:p>
+      <w:pPr>
+        <w:pStyle w:val="5"/>
+        <w:bidi w:val="0"/>
+        <w:rPr>
+          <w:rFonts w:hint="eastAsia"/>
+          <w:lang w:val="en-US" w:eastAsia="zh-CN"/>
+        </w:rPr>
+      </w:pPr>
+      <w:r>
+        <w:rPr>
+          <w:rFonts w:hint="eastAsia"/>
+          <w:lang w:val="en-US" w:eastAsia="zh-CN"/>
+        </w:rPr>
         <w:t>RocketMQ：</w:t>
       </w:r>
-      <w:r>
-        <w:rPr>
-          <w:rFonts w:hint="eastAsia"/>
-          <w:sz w:val="28"/>
-          <w:szCs w:val="28"/>
-          <w:lang w:val="en-US" w:eastAsia="zh-CN"/>
-        </w:rPr>
-        <w:t>基于Java语言 可用性一般 吞吐量高 消息延迟毫秒级 消息可靠性高</w:t>
-      </w:r>
-    </w:p>
-    <w:p>
-      <w:pPr>
-        <w:rPr>
-          <w:rFonts w:hint="eastAsia"/>
-          <w:sz w:val="28"/>
-          <w:szCs w:val="28"/>
-          <w:lang w:val="en-US" w:eastAsia="zh-CN"/>
-        </w:rPr>
-      </w:pPr>
-      <w:r>
-        <w:rPr>
-          <w:rFonts w:hint="eastAsia"/>
-          <w:b/>
-          <w:bCs/>
-          <w:sz w:val="28"/>
-          <w:szCs w:val="28"/>
+    </w:p>
+    <w:p>
+      <w:pPr>
+        <w:rPr>
+          <w:rFonts w:hint="default"/>
+          <w:sz w:val="28"/>
+          <w:szCs w:val="28"/>
+          <w:lang w:val="en-US" w:eastAsia="zh-CN"/>
+        </w:rPr>
+      </w:pPr>
+      <w:r>
+        <w:rPr>
+          <w:rFonts w:hint="eastAsia"/>
+          <w:sz w:val="28"/>
+          <w:szCs w:val="28"/>
+          <w:lang w:val="en-US" w:eastAsia="zh-CN"/>
+        </w:rPr>
+        <w:t>基于Java语言 可用性一般 吞吐量高 消息延迟毫秒级 消息可靠性高。RocketMQ稳定性好，可靠性高，吞吐量也不差，所以适合用于对稳定性要求较高的场景：比如业务之间的通信！</w:t>
+      </w:r>
+    </w:p>
+    <w:p>
+      <w:pPr>
+        <w:pStyle w:val="5"/>
+        <w:bidi w:val="0"/>
+        <w:rPr>
+          <w:rFonts w:hint="eastAsia"/>
+          <w:lang w:val="en-US" w:eastAsia="zh-CN"/>
+        </w:rPr>
+      </w:pPr>
+      <w:r>
+        <w:rPr>
+          <w:rFonts w:hint="eastAsia"/>
           <w:lang w:val="en-US" w:eastAsia="zh-CN"/>
         </w:rPr>
         <w:t>Kafka：</w:t>
       </w:r>
-      <w:r>
-        <w:rPr>
-          <w:rFonts w:hint="eastAsia"/>
-          <w:sz w:val="28"/>
-          <w:szCs w:val="28"/>
-          <w:lang w:val="en-US" w:eastAsia="zh-CN"/>
-        </w:rPr>
-        <w:t>基于Scala&amp;Java 可用性高 吞吐量最高 消息延迟低毫秒级 消息可靠性一般</w:t>
+    </w:p>
+    <w:p>
+      <w:pPr>
+        <w:rPr>
+          <w:rFonts w:hint="eastAsia"/>
+          <w:sz w:val="28"/>
+          <w:szCs w:val="28"/>
+          <w:lang w:val="en-US" w:eastAsia="zh-CN"/>
+        </w:rPr>
+      </w:pPr>
+      <w:r>
+        <w:rPr>
+          <w:rFonts w:hint="eastAsia"/>
+          <w:sz w:val="28"/>
+          <w:szCs w:val="28"/>
+          <w:lang w:val="en-US" w:eastAsia="zh-CN"/>
+        </w:rPr>
+        <w:t>基于Scala&amp;Java 可用性高 吞吐量最高 消息延迟低毫秒级 消息可靠性一般，kafka吞吐能力见长，稳定性较差，可靠性较低，所以更适合那种海量数据的传输，但是对于数据安全要求不高的场景：比如日志数据的传输。</w:t>
+      </w:r>
+    </w:p>
+    <w:p>
+      <w:pPr>
+        <w:rPr>
+          <w:rFonts w:hint="eastAsia"/>
+          <w:sz w:val="28"/>
+          <w:szCs w:val="28"/>
+          <w:lang w:val="en-US" w:eastAsia="zh-CN"/>
+        </w:rPr>
+      </w:pPr>
+      <w:r>
+        <w:drawing>
+          <wp:inline distT="0" distB="0" distL="114300" distR="114300">
+            <wp:extent cx="5269230" cy="2007235"/>
+            <wp:effectExtent l="0" t="0" r="3810" b="4445"/>
+            <wp:docPr id="36" name="图片 16"/>
+            <wp:cNvGraphicFramePr>
+              <a:graphicFrameLocks xmlns:a="http://schemas.openxmlformats.org/drawingml/2006/main" noChangeAspect="1"/>
+            </wp:cNvGraphicFramePr>
+            <a:graphic xmlns:a="http://schemas.openxmlformats.org/drawingml/2006/main">
+              <a:graphicData uri="http://schemas.openxmlformats.org/drawingml/2006/picture">
+                <pic:pic xmlns:pic="http://schemas.openxmlformats.org/drawingml/2006/picture">
+                  <pic:nvPicPr>
+                    <pic:cNvPr id="36" name="图片 16"/>
+                    <pic:cNvPicPr>
+                      <a:picLocks noChangeAspect="1"/>
+                    </pic:cNvPicPr>
+                  </pic:nvPicPr>
+                  <pic:blipFill>
+                    <a:blip r:embed="rId19"/>
+                    <a:stretch>
+                      <a:fillRect/>
+                    </a:stretch>
+                  </pic:blipFill>
+                  <pic:spPr>
+                    <a:xfrm>
+                      <a:off x="0" y="0"/>
+                      <a:ext cx="5269230" cy="2007235"/>
+                    </a:xfrm>
+                    <a:prstGeom prst="rect">
+                      <a:avLst/>
+                    </a:prstGeom>
+                    <a:noFill/>
+                    <a:ln>
+                      <a:noFill/>
+                    </a:ln>
+                  </pic:spPr>
+                </pic:pic>
+              </a:graphicData>
+            </a:graphic>
+          </wp:inline>
+        </w:drawing>
+      </w:r>
+    </w:p>
+    <w:p>
+      <w:pPr>
+        <w:pStyle w:val="5"/>
+        <w:bidi w:val="0"/>
+        <w:rPr>
+          <w:rFonts w:hint="default"/>
+          <w:lang w:val="en-US" w:eastAsia="zh-CN"/>
+        </w:rPr>
+      </w:pPr>
+      <w:r>
+        <w:rPr>
+          <w:rFonts w:hint="eastAsia"/>
+          <w:lang w:val="en-US" w:eastAsia="zh-CN"/>
+        </w:rPr>
+        <w:t>技术选型</w:t>
+      </w:r>
+    </w:p>
+    <w:p>
+      <w:pPr>
+        <w:rPr>
+          <w:rFonts w:hint="default"/>
+          <w:sz w:val="28"/>
+          <w:szCs w:val="28"/>
+          <w:lang w:val="en-US" w:eastAsia="zh-CN"/>
+        </w:rPr>
+      </w:pPr>
+      <w:r>
+        <w:rPr>
+          <w:rFonts w:hint="eastAsia"/>
+          <w:sz w:val="28"/>
+          <w:szCs w:val="28"/>
+          <w:lang w:val="en-US" w:eastAsia="zh-CN"/>
+        </w:rPr>
+        <w:t>判断MQ的性能，要从消息吞吐量、消息延迟、可用性、消息可靠性这四个方面考量！没有完美的解决方案，技术选型要综合考虑！这里我们选用RabbitMQ，因为作为中小型企业来讲，你也没有对MQ深度定制的需求，更强调MQ稳定性和社区活越度，选用RabbitMQ是没有问题的！如果你是大型企业，需要对MQ做深度定制，那么你可以选用RocketMQ，基于Java语言做自定义开发！</w:t>
+      </w:r>
+    </w:p>
+    <w:p>
+      <w:pPr>
+        <w:rPr>
+          <w:rFonts w:hint="default"/>
+          <w:sz w:val="28"/>
+          <w:szCs w:val="28"/>
+          <w:lang w:val="en-US" w:eastAsia="zh-CN"/>
+        </w:rPr>
+      </w:pPr>
+      <w:r>
+        <w:rPr>
+          <w:rFonts w:hint="eastAsia"/>
+          <w:sz w:val="28"/>
+          <w:szCs w:val="28"/>
+          <w:lang w:val="en-US" w:eastAsia="zh-CN"/>
+        </w:rPr>
+        <w:t>一般衡量MQ的吞吐量是按照MQ每秒能发送的数据大小来分析的！</w:t>
       </w:r>
     </w:p>
     <w:p>
@@ -1079,7 +2496,72 @@
           <w:szCs w:val="28"/>
           <w:lang w:val="en-US" w:eastAsia="zh-CN"/>
         </w:rPr>
-        <w:t>RabbitMQ是基于Erlang语言开发的开源消息通信中间件，因为Erlang是面向并发的编程语言，天生就是为了分布式系统设计的，而即然RabbitMQ是基于Erlang开发，那么自然就具备了这些特征，同时，对消息可靠性、稳定性、高可用非常优异。</w:t>
+        <w:t>RabbitMQ是基于Erlang语言开发的开源消息通信中间件，因为Erlang是面向并发的编程语言，天生就是为了分布式系统设计的，而即然RabbitMQ是基于Erlang开发，那么自然就具备了这些特征，同时，对消息可靠性、稳定性、高可用非常优异。RabbitMQ最擅厂的就是消息的可靠性、消息的稳定性、整个系统的高可用！</w:t>
+      </w:r>
+    </w:p>
+    <w:p>
+      <w:pPr>
+        <w:rPr>
+          <w:rFonts w:hint="default"/>
+          <w:sz w:val="28"/>
+          <w:szCs w:val="28"/>
+          <w:lang w:val="en-US" w:eastAsia="zh-CN"/>
+        </w:rPr>
+      </w:pPr>
+      <w:r>
+        <w:rPr>
+          <w:rFonts w:hint="eastAsia"/>
+          <w:sz w:val="28"/>
+          <w:szCs w:val="28"/>
+          <w:lang w:val="en-US" w:eastAsia="zh-CN"/>
+        </w:rPr>
+        <w:t>RabbitMQ官网：</w:t>
+      </w:r>
+      <w:r>
+        <w:rPr>
+          <w:rFonts w:hint="eastAsia"/>
+          <w:sz w:val="28"/>
+          <w:szCs w:val="28"/>
+          <w:lang w:val="en-US" w:eastAsia="zh-CN"/>
+        </w:rPr>
+        <w:fldChar w:fldCharType="begin"/>
+      </w:r>
+      <w:r>
+        <w:rPr>
+          <w:rFonts w:hint="eastAsia"/>
+          <w:sz w:val="28"/>
+          <w:szCs w:val="28"/>
+          <w:lang w:val="en-US" w:eastAsia="zh-CN"/>
+        </w:rPr>
+        <w:instrText xml:space="preserve"> HYPERLINK "https://www.rabbitmq.com/" </w:instrText>
+      </w:r>
+      <w:r>
+        <w:rPr>
+          <w:rFonts w:hint="eastAsia"/>
+          <w:sz w:val="28"/>
+          <w:szCs w:val="28"/>
+          <w:lang w:val="en-US" w:eastAsia="zh-CN"/>
+        </w:rPr>
+        <w:fldChar w:fldCharType="separate"/>
+      </w:r>
+      <w:r>
+        <w:rPr>
+          <w:rStyle w:val="10"/>
+          <w:rFonts w:hint="eastAsia"/>
+          <w:sz w:val="28"/>
+          <w:szCs w:val="28"/>
+          <w:lang w:val="en-US" w:eastAsia="zh-CN"/>
+        </w:rPr>
+        <w:t>https://www.rabbitmq.com/</w:t>
+      </w:r>
+      <w:r>
+        <w:rPr>
+          <w:rFonts w:hint="eastAsia"/>
+          <w:sz w:val="28"/>
+          <w:szCs w:val="28"/>
+          <w:lang w:val="en-US" w:eastAsia="zh-CN"/>
+        </w:rPr>
+        <w:fldChar w:fldCharType="end"/>
       </w:r>
     </w:p>
     <w:p>
@@ -1101,18 +2583,16 @@
     </w:p>
     <w:p>
       <w:pPr>
-        <w:rPr>
-          <w:rFonts w:hint="eastAsia"/>
-          <w:sz w:val="28"/>
-          <w:szCs w:val="28"/>
-          <w:lang w:val="en-US" w:eastAsia="zh-CN"/>
-        </w:rPr>
-      </w:pPr>
-      <w:r>
-        <w:rPr>
-          <w:rFonts w:hint="eastAsia"/>
-          <w:sz w:val="28"/>
-          <w:szCs w:val="28"/>
+        <w:pStyle w:val="5"/>
+        <w:bidi w:val="0"/>
+        <w:rPr>
+          <w:rFonts w:hint="eastAsia"/>
+          <w:lang w:val="en-US" w:eastAsia="zh-CN"/>
+        </w:rPr>
+      </w:pPr>
+      <w:r>
+        <w:rPr>
+          <w:rFonts w:hint="eastAsia"/>
           <w:lang w:val="en-US" w:eastAsia="zh-CN"/>
         </w:rPr>
         <w:t>1：拉取镜像：docker pull rabbitmq:3-management</w:t>
@@ -1121,20 +2601,90 @@
     <w:p>
       <w:pPr>
         <w:rPr>
-          <w:rFonts w:hint="default"/>
-          <w:sz w:val="28"/>
-          <w:szCs w:val="28"/>
-          <w:lang w:val="en-US" w:eastAsia="zh-CN"/>
-        </w:rPr>
-      </w:pPr>
-      <w:r>
-        <w:rPr>
-          <w:rFonts w:hint="eastAsia"/>
-          <w:sz w:val="28"/>
-          <w:szCs w:val="28"/>
-          <w:lang w:val="en-US" w:eastAsia="zh-CN"/>
-        </w:rPr>
-        <w:t>2：安装MQ：--hostname mq1 是配置主机名，为了以后集群部署，单机不配也没问题；开放了两个端口，15672是管理平台的端口；5672是做消息通信的端口，也就是说将来发消息、收消息都需要通过这个端口去建立连接</w:t>
+          <w:rFonts w:hint="eastAsia"/>
+          <w:sz w:val="28"/>
+          <w:szCs w:val="28"/>
+          <w:lang w:val="en-US" w:eastAsia="zh-CN"/>
+        </w:rPr>
+      </w:pPr>
+      <w:r>
+        <w:drawing>
+          <wp:inline distT="0" distB="0" distL="114300" distR="114300">
+            <wp:extent cx="5269230" cy="2688590"/>
+            <wp:effectExtent l="0" t="0" r="3810" b="8890"/>
+            <wp:docPr id="37" name="图片 17"/>
+            <wp:cNvGraphicFramePr>
+              <a:graphicFrameLocks xmlns:a="http://schemas.openxmlformats.org/drawingml/2006/main" noChangeAspect="1"/>
+            </wp:cNvGraphicFramePr>
+            <a:graphic xmlns:a="http://schemas.openxmlformats.org/drawingml/2006/main">
+              <a:graphicData uri="http://schemas.openxmlformats.org/drawingml/2006/picture">
+                <pic:pic xmlns:pic="http://schemas.openxmlformats.org/drawingml/2006/picture">
+                  <pic:nvPicPr>
+                    <pic:cNvPr id="37" name="图片 17"/>
+                    <pic:cNvPicPr>
+                      <a:picLocks noChangeAspect="1"/>
+                    </pic:cNvPicPr>
+                  </pic:nvPicPr>
+                  <pic:blipFill>
+                    <a:blip r:embed="rId20"/>
+                    <a:stretch>
+                      <a:fillRect/>
+                    </a:stretch>
+                  </pic:blipFill>
+                  <pic:spPr>
+                    <a:xfrm>
+                      <a:off x="0" y="0"/>
+                      <a:ext cx="5269230" cy="2688590"/>
+                    </a:xfrm>
+                    <a:prstGeom prst="rect">
+                      <a:avLst/>
+                    </a:prstGeom>
+                    <a:noFill/>
+                    <a:ln>
+                      <a:noFill/>
+                    </a:ln>
+                  </pic:spPr>
+                </pic:pic>
+              </a:graphicData>
+            </a:graphic>
+          </wp:inline>
+        </w:drawing>
+      </w:r>
+    </w:p>
+    <w:p>
+      <w:pPr>
+        <w:pStyle w:val="5"/>
+        <w:bidi w:val="0"/>
+        <w:rPr>
+          <w:rFonts w:hint="eastAsia"/>
+          <w:lang w:val="en-US" w:eastAsia="zh-CN"/>
+        </w:rPr>
+      </w:pPr>
+      <w:r>
+        <w:rPr>
+          <w:rFonts w:hint="eastAsia"/>
+          <w:lang w:val="en-US" w:eastAsia="zh-CN"/>
+        </w:rPr>
+        <w:t>2：docker run安装MQ：</w:t>
+      </w:r>
+    </w:p>
+    <w:p>
+      <w:pPr>
+        <w:rPr>
+          <w:rFonts w:hint="default"/>
+          <w:sz w:val="28"/>
+          <w:szCs w:val="28"/>
+          <w:lang w:val="en-US" w:eastAsia="zh-CN"/>
+        </w:rPr>
+      </w:pPr>
+      <w:r>
+        <w:rPr>
+          <w:rFonts w:hint="eastAsia"/>
+          <w:sz w:val="28"/>
+          <w:szCs w:val="28"/>
+          <w:lang w:val="en-US" w:eastAsia="zh-CN"/>
+        </w:rPr>
+        <w:t>--hostname mq1 是配置主机名，为了以后集群部署，单机不配也没问题；开放了两个端口，15672是管理平台的端口；5672是做消息通信的端口，也就是说将来发消息、收消息都需要通过这个端口去建立连接</w:t>
       </w:r>
     </w:p>
     <w:p>
@@ -1367,7 +2917,124 @@
       </w:r>
     </w:p>
     <w:p>
-      <w:pPr>
+      <w:r>
+        <w:drawing>
+          <wp:inline distT="0" distB="0" distL="114300" distR="114300">
+            <wp:extent cx="5273040" cy="1221105"/>
+            <wp:effectExtent l="0" t="0" r="0" b="13335"/>
+            <wp:docPr id="38" name="图片 18"/>
+            <wp:cNvGraphicFramePr>
+              <a:graphicFrameLocks xmlns:a="http://schemas.openxmlformats.org/drawingml/2006/main" noChangeAspect="1"/>
+            </wp:cNvGraphicFramePr>
+            <a:graphic xmlns:a="http://schemas.openxmlformats.org/drawingml/2006/main">
+              <a:graphicData uri="http://schemas.openxmlformats.org/drawingml/2006/picture">
+                <pic:pic xmlns:pic="http://schemas.openxmlformats.org/drawingml/2006/picture">
+                  <pic:nvPicPr>
+                    <pic:cNvPr id="38" name="图片 18"/>
+                    <pic:cNvPicPr>
+                      <a:picLocks noChangeAspect="1"/>
+                    </pic:cNvPicPr>
+                  </pic:nvPicPr>
+                  <pic:blipFill>
+                    <a:blip r:embed="rId21"/>
+                    <a:stretch>
+                      <a:fillRect/>
+                    </a:stretch>
+                  </pic:blipFill>
+                  <pic:spPr>
+                    <a:xfrm>
+                      <a:off x="0" y="0"/>
+                      <a:ext cx="5273040" cy="1221105"/>
+                    </a:xfrm>
+                    <a:prstGeom prst="rect">
+                      <a:avLst/>
+                    </a:prstGeom>
+                    <a:noFill/>
+                    <a:ln>
+                      <a:noFill/>
+                    </a:ln>
+                  </pic:spPr>
+                </pic:pic>
+              </a:graphicData>
+            </a:graphic>
+          </wp:inline>
+        </w:drawing>
+      </w:r>
+    </w:p>
+    <w:p>
+      <w:pPr>
+        <w:pStyle w:val="5"/>
+        <w:bidi w:val="0"/>
+        <w:rPr>
+          <w:rFonts w:hint="eastAsia"/>
+          <w:lang w:val="en-US" w:eastAsia="zh-CN"/>
+        </w:rPr>
+      </w:pPr>
+      <w:r>
+        <w:rPr>
+          <w:rFonts w:hint="eastAsia"/>
+          <w:lang w:val="en-US" w:eastAsia="zh-CN"/>
+        </w:rPr>
+        <w:t>Tips：停止私有镜像仓库服务：</w:t>
+      </w:r>
+    </w:p>
+    <w:p>
+      <w:pPr>
+        <w:rPr>
+          <w:rFonts w:hint="default"/>
+          <w:sz w:val="28"/>
+          <w:szCs w:val="28"/>
+          <w:lang w:val="en-US" w:eastAsia="zh-CN"/>
+        </w:rPr>
+      </w:pPr>
+      <w:r>
+        <w:drawing>
+          <wp:inline distT="0" distB="0" distL="114300" distR="114300">
+            <wp:extent cx="5262880" cy="659130"/>
+            <wp:effectExtent l="0" t="0" r="10160" b="11430"/>
+            <wp:docPr id="39" name="图片 19"/>
+            <wp:cNvGraphicFramePr>
+              <a:graphicFrameLocks xmlns:a="http://schemas.openxmlformats.org/drawingml/2006/main" noChangeAspect="1"/>
+            </wp:cNvGraphicFramePr>
+            <a:graphic xmlns:a="http://schemas.openxmlformats.org/drawingml/2006/main">
+              <a:graphicData uri="http://schemas.openxmlformats.org/drawingml/2006/picture">
+                <pic:pic xmlns:pic="http://schemas.openxmlformats.org/drawingml/2006/picture">
+                  <pic:nvPicPr>
+                    <pic:cNvPr id="39" name="图片 19"/>
+                    <pic:cNvPicPr>
+                      <a:picLocks noChangeAspect="1"/>
+                    </pic:cNvPicPr>
+                  </pic:nvPicPr>
+                  <pic:blipFill>
+                    <a:blip r:embed="rId22"/>
+                    <a:stretch>
+                      <a:fillRect/>
+                    </a:stretch>
+                  </pic:blipFill>
+                  <pic:spPr>
+                    <a:xfrm>
+                      <a:off x="0" y="0"/>
+                      <a:ext cx="5262880" cy="659130"/>
+                    </a:xfrm>
+                    <a:prstGeom prst="rect">
+                      <a:avLst/>
+                    </a:prstGeom>
+                    <a:noFill/>
+                    <a:ln>
+                      <a:noFill/>
+                    </a:ln>
+                  </pic:spPr>
+                </pic:pic>
+              </a:graphicData>
+            </a:graphic>
+          </wp:inline>
+        </w:drawing>
+      </w:r>
+    </w:p>
+    <w:p>
+      <w:pPr>
+        <w:pStyle w:val="5"/>
+        <w:bidi w:val="0"/>
         <w:rPr>
           <w:rFonts w:hint="eastAsia"/>
           <w:b w:val="0"/>
@@ -1428,7 +3095,7 @@
       </w:r>
       <w:r>
         <w:rPr>
-          <w:rStyle w:val="7"/>
+          <w:rStyle w:val="10"/>
           <w:rFonts w:hint="eastAsia"/>
           <w:b w:val="0"/>
           <w:bCs w:val="0"/>
@@ -1483,7 +3150,7 @@
                     </pic:cNvPicPr>
                   </pic:nvPicPr>
                   <pic:blipFill>
-                    <a:blip r:embed="rId4"/>
+                    <a:blip r:embed="rId23"/>
                     <a:stretch>
                       <a:fillRect/>
                     </a:stretch>
@@ -1510,21 +3177,458 @@
     </w:p>
     <w:p>
       <w:pPr>
-        <w:rPr>
-          <w:rFonts w:hint="eastAsia"/>
-          <w:sz w:val="28"/>
-          <w:szCs w:val="28"/>
-          <w:lang w:val="en-US" w:eastAsia="zh-CN"/>
-        </w:rPr>
-      </w:pPr>
-      <w:r>
-        <w:rPr>
-          <w:rFonts w:hint="eastAsia"/>
-          <w:sz w:val="28"/>
-          <w:szCs w:val="28"/>
+        <w:pStyle w:val="6"/>
+        <w:bidi w:val="0"/>
+        <w:rPr>
+          <w:rFonts w:hint="default"/>
+          <w:lang w:val="en-US" w:eastAsia="zh-CN"/>
+        </w:rPr>
+      </w:pPr>
+      <w:r>
+        <w:rPr>
+          <w:rFonts w:hint="eastAsia"/>
+          <w:lang w:val="en-US" w:eastAsia="zh-CN"/>
+        </w:rPr>
+        <w:t>Overviews总览</w:t>
+      </w:r>
+    </w:p>
+    <w:p>
+      <w:r>
+        <w:drawing>
+          <wp:inline distT="0" distB="0" distL="114300" distR="114300">
+            <wp:extent cx="5271135" cy="2419350"/>
+            <wp:effectExtent l="0" t="0" r="1905" b="3810"/>
+            <wp:docPr id="40" name="图片 20"/>
+            <wp:cNvGraphicFramePr>
+              <a:graphicFrameLocks xmlns:a="http://schemas.openxmlformats.org/drawingml/2006/main" noChangeAspect="1"/>
+            </wp:cNvGraphicFramePr>
+            <a:graphic xmlns:a="http://schemas.openxmlformats.org/drawingml/2006/main">
+              <a:graphicData uri="http://schemas.openxmlformats.org/drawingml/2006/picture">
+                <pic:pic xmlns:pic="http://schemas.openxmlformats.org/drawingml/2006/picture">
+                  <pic:nvPicPr>
+                    <pic:cNvPr id="40" name="图片 20"/>
+                    <pic:cNvPicPr>
+                      <a:picLocks noChangeAspect="1"/>
+                    </pic:cNvPicPr>
+                  </pic:nvPicPr>
+                  <pic:blipFill>
+                    <a:blip r:embed="rId24"/>
+                    <a:stretch>
+                      <a:fillRect/>
+                    </a:stretch>
+                  </pic:blipFill>
+                  <pic:spPr>
+                    <a:xfrm>
+                      <a:off x="0" y="0"/>
+                      <a:ext cx="5271135" cy="2419350"/>
+                    </a:xfrm>
+                    <a:prstGeom prst="rect">
+                      <a:avLst/>
+                    </a:prstGeom>
+                    <a:noFill/>
+                    <a:ln>
+                      <a:noFill/>
+                    </a:ln>
+                  </pic:spPr>
+                </pic:pic>
+              </a:graphicData>
+            </a:graphic>
+          </wp:inline>
+        </w:drawing>
+      </w:r>
+    </w:p>
+    <w:p>
+      <w:pPr>
+        <w:pStyle w:val="6"/>
+        <w:bidi w:val="0"/>
+        <w:rPr>
+          <w:rFonts w:hint="default"/>
+          <w:lang w:val="en-US" w:eastAsia="zh-CN"/>
+        </w:rPr>
+      </w:pPr>
+      <w:r>
+        <w:rPr>
+          <w:rFonts w:hint="eastAsia"/>
+          <w:lang w:val="en-US" w:eastAsia="zh-CN"/>
+        </w:rPr>
+        <w:t>Connections连接</w:t>
+      </w:r>
+    </w:p>
+    <w:p>
+      <w:r>
+        <w:drawing>
+          <wp:inline distT="0" distB="0" distL="114300" distR="114300">
+            <wp:extent cx="5268595" cy="2195195"/>
+            <wp:effectExtent l="0" t="0" r="4445" b="14605"/>
+            <wp:docPr id="41" name="图片 21"/>
+            <wp:cNvGraphicFramePr>
+              <a:graphicFrameLocks xmlns:a="http://schemas.openxmlformats.org/drawingml/2006/main" noChangeAspect="1"/>
+            </wp:cNvGraphicFramePr>
+            <a:graphic xmlns:a="http://schemas.openxmlformats.org/drawingml/2006/main">
+              <a:graphicData uri="http://schemas.openxmlformats.org/drawingml/2006/picture">
+                <pic:pic xmlns:pic="http://schemas.openxmlformats.org/drawingml/2006/picture">
+                  <pic:nvPicPr>
+                    <pic:cNvPr id="41" name="图片 21"/>
+                    <pic:cNvPicPr>
+                      <a:picLocks noChangeAspect="1"/>
+                    </pic:cNvPicPr>
+                  </pic:nvPicPr>
+                  <pic:blipFill>
+                    <a:blip r:embed="rId25"/>
+                    <a:stretch>
+                      <a:fillRect/>
+                    </a:stretch>
+                  </pic:blipFill>
+                  <pic:spPr>
+                    <a:xfrm>
+                      <a:off x="0" y="0"/>
+                      <a:ext cx="5268595" cy="2195195"/>
+                    </a:xfrm>
+                    <a:prstGeom prst="rect">
+                      <a:avLst/>
+                    </a:prstGeom>
+                    <a:noFill/>
+                    <a:ln>
+                      <a:noFill/>
+                    </a:ln>
+                  </pic:spPr>
+                </pic:pic>
+              </a:graphicData>
+            </a:graphic>
+          </wp:inline>
+        </w:drawing>
+      </w:r>
+    </w:p>
+    <w:p>
+      <w:pPr>
+        <w:pStyle w:val="6"/>
+        <w:bidi w:val="0"/>
+        <w:rPr>
+          <w:rFonts w:hint="default"/>
+          <w:lang w:val="en-US" w:eastAsia="zh-CN"/>
+        </w:rPr>
+      </w:pPr>
+      <w:r>
+        <w:rPr>
+          <w:rFonts w:hint="eastAsia"/>
+          <w:lang w:val="en-US" w:eastAsia="zh-CN"/>
+        </w:rPr>
+        <w:t>Channels通道</w:t>
+      </w:r>
+    </w:p>
+    <w:p>
+      <w:r>
+        <w:drawing>
+          <wp:inline distT="0" distB="0" distL="114300" distR="114300">
+            <wp:extent cx="5269230" cy="2094865"/>
+            <wp:effectExtent l="0" t="0" r="3810" b="8255"/>
+            <wp:docPr id="42" name="图片 22"/>
+            <wp:cNvGraphicFramePr>
+              <a:graphicFrameLocks xmlns:a="http://schemas.openxmlformats.org/drawingml/2006/main" noChangeAspect="1"/>
+            </wp:cNvGraphicFramePr>
+            <a:graphic xmlns:a="http://schemas.openxmlformats.org/drawingml/2006/main">
+              <a:graphicData uri="http://schemas.openxmlformats.org/drawingml/2006/picture">
+                <pic:pic xmlns:pic="http://schemas.openxmlformats.org/drawingml/2006/picture">
+                  <pic:nvPicPr>
+                    <pic:cNvPr id="42" name="图片 22"/>
+                    <pic:cNvPicPr>
+                      <a:picLocks noChangeAspect="1"/>
+                    </pic:cNvPicPr>
+                  </pic:nvPicPr>
+                  <pic:blipFill>
+                    <a:blip r:embed="rId26"/>
+                    <a:stretch>
+                      <a:fillRect/>
+                    </a:stretch>
+                  </pic:blipFill>
+                  <pic:spPr>
+                    <a:xfrm>
+                      <a:off x="0" y="0"/>
+                      <a:ext cx="5269230" cy="2094865"/>
+                    </a:xfrm>
+                    <a:prstGeom prst="rect">
+                      <a:avLst/>
+                    </a:prstGeom>
+                    <a:noFill/>
+                    <a:ln>
+                      <a:noFill/>
+                    </a:ln>
+                  </pic:spPr>
+                </pic:pic>
+              </a:graphicData>
+            </a:graphic>
+          </wp:inline>
+        </w:drawing>
+      </w:r>
+    </w:p>
+    <w:p>
+      <w:pPr>
+        <w:pStyle w:val="6"/>
+        <w:bidi w:val="0"/>
+        <w:rPr>
+          <w:rFonts w:hint="default"/>
+          <w:lang w:val="en-US" w:eastAsia="zh-CN"/>
+        </w:rPr>
+      </w:pPr>
+      <w:r>
+        <w:rPr>
+          <w:rFonts w:hint="eastAsia"/>
+          <w:lang w:val="en-US" w:eastAsia="zh-CN"/>
+        </w:rPr>
+        <w:t>Excahnges交换机</w:t>
+      </w:r>
+    </w:p>
+    <w:p>
+      <w:r>
+        <w:drawing>
+          <wp:inline distT="0" distB="0" distL="114300" distR="114300">
+            <wp:extent cx="5266690" cy="2353945"/>
+            <wp:effectExtent l="0" t="0" r="6350" b="8255"/>
+            <wp:docPr id="45" name="图片 25"/>
+            <wp:cNvGraphicFramePr>
+              <a:graphicFrameLocks xmlns:a="http://schemas.openxmlformats.org/drawingml/2006/main" noChangeAspect="1"/>
+            </wp:cNvGraphicFramePr>
+            <a:graphic xmlns:a="http://schemas.openxmlformats.org/drawingml/2006/main">
+              <a:graphicData uri="http://schemas.openxmlformats.org/drawingml/2006/picture">
+                <pic:pic xmlns:pic="http://schemas.openxmlformats.org/drawingml/2006/picture">
+                  <pic:nvPicPr>
+                    <pic:cNvPr id="45" name="图片 25"/>
+                    <pic:cNvPicPr>
+                      <a:picLocks noChangeAspect="1"/>
+                    </pic:cNvPicPr>
+                  </pic:nvPicPr>
+                  <pic:blipFill>
+                    <a:blip r:embed="rId27"/>
+                    <a:stretch>
+                      <a:fillRect/>
+                    </a:stretch>
+                  </pic:blipFill>
+                  <pic:spPr>
+                    <a:xfrm>
+                      <a:off x="0" y="0"/>
+                      <a:ext cx="5266690" cy="2353945"/>
+                    </a:xfrm>
+                    <a:prstGeom prst="rect">
+                      <a:avLst/>
+                    </a:prstGeom>
+                    <a:noFill/>
+                    <a:ln>
+                      <a:noFill/>
+                    </a:ln>
+                  </pic:spPr>
+                </pic:pic>
+              </a:graphicData>
+            </a:graphic>
+          </wp:inline>
+        </w:drawing>
+      </w:r>
+    </w:p>
+    <w:p>
+      <w:pPr>
+        <w:pStyle w:val="6"/>
+        <w:bidi w:val="0"/>
+        <w:rPr>
+          <w:rFonts w:hint="eastAsia"/>
+          <w:lang w:val="en-US" w:eastAsia="zh-CN"/>
+        </w:rPr>
+      </w:pPr>
+      <w:r>
+        <w:rPr>
+          <w:rFonts w:hint="eastAsia"/>
+          <w:lang w:val="en-US" w:eastAsia="zh-CN"/>
+        </w:rPr>
+        <w:t>Queues队列</w:t>
+      </w:r>
+    </w:p>
+    <w:p>
+      <w:r>
+        <w:drawing>
+          <wp:inline distT="0" distB="0" distL="114300" distR="114300">
+            <wp:extent cx="5262880" cy="2374900"/>
+            <wp:effectExtent l="0" t="0" r="10160" b="2540"/>
+            <wp:docPr id="44" name="图片 24"/>
+            <wp:cNvGraphicFramePr>
+              <a:graphicFrameLocks xmlns:a="http://schemas.openxmlformats.org/drawingml/2006/main" noChangeAspect="1"/>
+            </wp:cNvGraphicFramePr>
+            <a:graphic xmlns:a="http://schemas.openxmlformats.org/drawingml/2006/main">
+              <a:graphicData uri="http://schemas.openxmlformats.org/drawingml/2006/picture">
+                <pic:pic xmlns:pic="http://schemas.openxmlformats.org/drawingml/2006/picture">
+                  <pic:nvPicPr>
+                    <pic:cNvPr id="44" name="图片 24"/>
+                    <pic:cNvPicPr>
+                      <a:picLocks noChangeAspect="1"/>
+                    </pic:cNvPicPr>
+                  </pic:nvPicPr>
+                  <pic:blipFill>
+                    <a:blip r:embed="rId28"/>
+                    <a:stretch>
+                      <a:fillRect/>
+                    </a:stretch>
+                  </pic:blipFill>
+                  <pic:spPr>
+                    <a:xfrm>
+                      <a:off x="0" y="0"/>
+                      <a:ext cx="5262880" cy="2374900"/>
+                    </a:xfrm>
+                    <a:prstGeom prst="rect">
+                      <a:avLst/>
+                    </a:prstGeom>
+                    <a:noFill/>
+                    <a:ln>
+                      <a:noFill/>
+                    </a:ln>
+                  </pic:spPr>
+                </pic:pic>
+              </a:graphicData>
+            </a:graphic>
+          </wp:inline>
+        </w:drawing>
+      </w:r>
+    </w:p>
+    <w:p>
+      <w:pPr>
+        <w:pStyle w:val="6"/>
+        <w:bidi w:val="0"/>
+        <w:rPr>
+          <w:rFonts w:hint="eastAsia"/>
+          <w:lang w:val="en-US" w:eastAsia="zh-CN"/>
+        </w:rPr>
+      </w:pPr>
+      <w:r>
+        <w:rPr>
+          <w:rFonts w:hint="eastAsia"/>
+          <w:lang w:val="en-US" w:eastAsia="zh-CN"/>
+        </w:rPr>
+        <w:t>Admin用户管理</w:t>
+      </w:r>
+    </w:p>
+    <w:p>
+      <w:pPr>
+        <w:rPr>
+          <w:rFonts w:hint="default"/>
+          <w:lang w:val="en-US" w:eastAsia="zh-CN"/>
+        </w:rPr>
+      </w:pPr>
+      <w:r>
+        <w:drawing>
+          <wp:inline distT="0" distB="0" distL="114300" distR="114300">
+            <wp:extent cx="5274310" cy="2247900"/>
+            <wp:effectExtent l="0" t="0" r="13970" b="7620"/>
+            <wp:docPr id="46" name="图片 26"/>
+            <wp:cNvGraphicFramePr>
+              <a:graphicFrameLocks xmlns:a="http://schemas.openxmlformats.org/drawingml/2006/main" noChangeAspect="1"/>
+            </wp:cNvGraphicFramePr>
+            <a:graphic xmlns:a="http://schemas.openxmlformats.org/drawingml/2006/main">
+              <a:graphicData uri="http://schemas.openxmlformats.org/drawingml/2006/picture">
+                <pic:pic xmlns:pic="http://schemas.openxmlformats.org/drawingml/2006/picture">
+                  <pic:nvPicPr>
+                    <pic:cNvPr id="46" name="图片 26"/>
+                    <pic:cNvPicPr>
+                      <a:picLocks noChangeAspect="1"/>
+                    </pic:cNvPicPr>
+                  </pic:nvPicPr>
+                  <pic:blipFill>
+                    <a:blip r:embed="rId29"/>
+                    <a:stretch>
+                      <a:fillRect/>
+                    </a:stretch>
+                  </pic:blipFill>
+                  <pic:spPr>
+                    <a:xfrm>
+                      <a:off x="0" y="0"/>
+                      <a:ext cx="5274310" cy="2247900"/>
+                    </a:xfrm>
+                    <a:prstGeom prst="rect">
+                      <a:avLst/>
+                    </a:prstGeom>
+                    <a:noFill/>
+                    <a:ln>
+                      <a:noFill/>
+                    </a:ln>
+                  </pic:spPr>
+                </pic:pic>
+              </a:graphicData>
+            </a:graphic>
+          </wp:inline>
+        </w:drawing>
+      </w:r>
+    </w:p>
+    <w:p>
+      <w:pPr>
+        <w:rPr>
+          <w:rFonts w:hint="default"/>
+          <w:lang w:val="en-US" w:eastAsia="zh-CN"/>
+        </w:rPr>
+      </w:pPr>
+    </w:p>
+    <w:p>
+      <w:pPr>
+        <w:pStyle w:val="5"/>
+        <w:bidi w:val="0"/>
+        <w:rPr>
+          <w:rFonts w:hint="eastAsia"/>
+          <w:lang w:val="en-US" w:eastAsia="zh-CN"/>
+        </w:rPr>
+      </w:pPr>
+      <w:r>
+        <w:rPr>
+          <w:rFonts w:hint="eastAsia"/>
           <w:lang w:val="en-US" w:eastAsia="zh-CN"/>
         </w:rPr>
         <w:t>4：添加用户：</w:t>
+      </w:r>
+    </w:p>
+    <w:p>
+      <w:pPr>
+        <w:rPr>
+          <w:rFonts w:hint="eastAsia"/>
+          <w:sz w:val="28"/>
+          <w:szCs w:val="28"/>
+          <w:lang w:val="en-US" w:eastAsia="zh-CN"/>
+        </w:rPr>
+      </w:pPr>
+      <w:r>
+        <w:drawing>
+          <wp:inline distT="0" distB="0" distL="114300" distR="114300">
+            <wp:extent cx="5272405" cy="1439545"/>
+            <wp:effectExtent l="0" t="0" r="635" b="8255"/>
+            <wp:docPr id="47" name="图片 27"/>
+            <wp:cNvGraphicFramePr>
+              <a:graphicFrameLocks xmlns:a="http://schemas.openxmlformats.org/drawingml/2006/main" noChangeAspect="1"/>
+            </wp:cNvGraphicFramePr>
+            <a:graphic xmlns:a="http://schemas.openxmlformats.org/drawingml/2006/main">
+              <a:graphicData uri="http://schemas.openxmlformats.org/drawingml/2006/picture">
+                <pic:pic xmlns:pic="http://schemas.openxmlformats.org/drawingml/2006/picture">
+                  <pic:nvPicPr>
+                    <pic:cNvPr id="47" name="图片 27"/>
+                    <pic:cNvPicPr>
+                      <a:picLocks noChangeAspect="1"/>
+                    </pic:cNvPicPr>
+                  </pic:nvPicPr>
+                  <pic:blipFill>
+                    <a:blip r:embed="rId30"/>
+                    <a:stretch>
+                      <a:fillRect/>
+                    </a:stretch>
+                  </pic:blipFill>
+                  <pic:spPr>
+                    <a:xfrm>
+                      <a:off x="0" y="0"/>
+                      <a:ext cx="5272405" cy="1439545"/>
+                    </a:xfrm>
+                    <a:prstGeom prst="rect">
+                      <a:avLst/>
+                    </a:prstGeom>
+                    <a:noFill/>
+                    <a:ln>
+                      <a:noFill/>
+                    </a:ln>
+                  </pic:spPr>
+                </pic:pic>
+              </a:graphicData>
+            </a:graphic>
+          </wp:inline>
+        </w:drawing>
       </w:r>
     </w:p>
     <w:p>
@@ -1547,7 +3651,7 @@
                     </pic:cNvPicPr>
                   </pic:nvPicPr>
                   <pic:blipFill>
-                    <a:blip r:embed="rId5"/>
+                    <a:blip r:embed="rId31"/>
                     <a:stretch>
                       <a:fillRect/>
                     </a:stretch>
@@ -1574,21 +3678,38 @@
     </w:p>
     <w:p>
       <w:pPr>
-        <w:rPr>
-          <w:rFonts w:hint="eastAsia"/>
-          <w:sz w:val="28"/>
-          <w:szCs w:val="28"/>
-          <w:lang w:val="en-US" w:eastAsia="zh-CN"/>
-        </w:rPr>
-      </w:pPr>
-      <w:r>
-        <w:rPr>
-          <w:rFonts w:hint="eastAsia"/>
-          <w:sz w:val="28"/>
-          <w:szCs w:val="28"/>
-          <w:lang w:val="en-US" w:eastAsia="zh-CN"/>
-        </w:rPr>
-        <w:t>虚拟主机：</w:t>
+        <w:pStyle w:val="6"/>
+        <w:bidi w:val="0"/>
+        <w:rPr>
+          <w:rFonts w:hint="eastAsia"/>
+          <w:lang w:val="en-US" w:eastAsia="zh-CN"/>
+        </w:rPr>
+      </w:pPr>
+      <w:r>
+        <w:rPr>
+          <w:rFonts w:hint="eastAsia"/>
+          <w:lang w:val="en-US" w:eastAsia="zh-CN"/>
+        </w:rPr>
+        <w:t>虚拟主机Virtual Host：</w:t>
+      </w:r>
+    </w:p>
+    <w:p>
+      <w:pPr>
+        <w:rPr>
+          <w:rFonts w:hint="default"/>
+          <w:sz w:val="28"/>
+          <w:szCs w:val="28"/>
+          <w:lang w:val="en-US" w:eastAsia="zh-CN"/>
+        </w:rPr>
+      </w:pPr>
+      <w:r>
+        <w:rPr>
+          <w:rFonts w:hint="eastAsia"/>
+          <w:sz w:val="28"/>
+          <w:szCs w:val="28"/>
+          <w:lang w:val="en-US" w:eastAsia="zh-CN"/>
+        </w:rPr>
+        <w:t>上面创建完用户后，可以看到新增用户是没有访问权的：no access，这是有个概念：Virtual Host虚拟主机，虚拟主机是MQ中的逻辑划分，将来可能会有很多用户，比如这个hyh用户来操作RabbitMQ，创建自己的队列、自己的交换机等等，test用户也来操作RabbitMQ，这两个用户在操作过程中有可能产生冲突，为了避免这种问题的发生，就有一个Virtual Host虚拟主机的概念，通过虚拟主机对不同的用户进行一个隔离，大家互相看不到对方的东西（比如队列、交换机），这就是称为多租户的处理！是一种隔离，这就是虚拟主机的概念，虚拟主机默认只有一个：/，可以通过Virtual Host菜单创建更多的而虚拟主机！</w:t>
       </w:r>
     </w:p>
     <w:p>
@@ -1611,7 +3732,7 @@
                     </pic:cNvPicPr>
                   </pic:nvPicPr>
                   <pic:blipFill>
-                    <a:blip r:embed="rId6"/>
+                    <a:blip r:embed="rId32"/>
                     <a:stretch>
                       <a:fillRect/>
                     </a:stretch>
@@ -1638,19 +3759,19 @@
     </w:p>
     <w:p>
       <w:pPr>
-        <w:rPr>
-          <w:rFonts w:hint="eastAsia"/>
-          <w:lang w:val="en-US" w:eastAsia="zh-CN"/>
-        </w:rPr>
-      </w:pPr>
-      <w:r>
-        <w:rPr>
-          <w:rFonts w:hint="eastAsia"/>
-          <w:sz w:val="28"/>
-          <w:szCs w:val="28"/>
-          <w:lang w:val="en-US" w:eastAsia="zh-CN"/>
-        </w:rPr>
-        <w:t>添加虚拟主机：</w:t>
+        <w:pStyle w:val="7"/>
+        <w:bidi w:val="0"/>
+        <w:rPr>
+          <w:rFonts w:hint="eastAsia"/>
+          <w:lang w:val="en-US" w:eastAsia="zh-CN"/>
+        </w:rPr>
+      </w:pPr>
+      <w:r>
+        <w:rPr>
+          <w:rFonts w:hint="eastAsia"/>
+          <w:lang w:val="en-US" w:eastAsia="zh-CN"/>
+        </w:rPr>
+        <w:t>1：添加虚拟主机：</w:t>
       </w:r>
     </w:p>
     <w:p>
@@ -1673,7 +3794,7 @@
                     </pic:cNvPicPr>
                   </pic:nvPicPr>
                   <pic:blipFill>
-                    <a:blip r:embed="rId7"/>
+                    <a:blip r:embed="rId33"/>
                     <a:stretch>
                       <a:fillRect/>
                     </a:stretch>
@@ -1700,21 +3821,19 @@
     </w:p>
     <w:p>
       <w:pPr>
-        <w:rPr>
-          <w:rFonts w:hint="default" w:eastAsiaTheme="minorEastAsia"/>
-          <w:sz w:val="28"/>
-          <w:szCs w:val="28"/>
-          <w:lang w:val="en-US" w:eastAsia="zh-CN"/>
-        </w:rPr>
-      </w:pPr>
-      <w:r>
-        <w:rPr>
-          <w:rFonts w:hint="eastAsia"/>
-          <w:sz w:val="28"/>
-          <w:szCs w:val="28"/>
-          <w:lang w:val="en-US" w:eastAsia="zh-CN"/>
-        </w:rPr>
-        <w:t>新的虚拟主机：</w:t>
+        <w:pStyle w:val="7"/>
+        <w:bidi w:val="0"/>
+        <w:rPr>
+          <w:rFonts w:hint="default"/>
+          <w:lang w:val="en-US" w:eastAsia="zh-CN"/>
+        </w:rPr>
+      </w:pPr>
+      <w:r>
+        <w:rPr>
+          <w:rFonts w:hint="eastAsia"/>
+          <w:lang w:val="en-US" w:eastAsia="zh-CN"/>
+        </w:rPr>
+        <w:t>2：看到创建出来的新的虚拟主机：</w:t>
       </w:r>
     </w:p>
     <w:p>
@@ -1745,7 +3864,7 @@
                     </pic:cNvPicPr>
                   </pic:nvPicPr>
                   <pic:blipFill>
-                    <a:blip r:embed="rId8"/>
+                    <a:blip r:embed="rId34"/>
                     <a:stretch>
                       <a:fillRect/>
                     </a:stretch>
@@ -1772,21 +3891,19 @@
     </w:p>
     <w:p>
       <w:pPr>
-        <w:rPr>
-          <w:rFonts w:hint="eastAsia"/>
-          <w:sz w:val="28"/>
-          <w:szCs w:val="28"/>
-          <w:lang w:val="en-US" w:eastAsia="zh-CN"/>
-        </w:rPr>
-      </w:pPr>
-      <w:r>
-        <w:rPr>
-          <w:rFonts w:hint="eastAsia"/>
-          <w:sz w:val="28"/>
-          <w:szCs w:val="28"/>
-          <w:lang w:val="en-US" w:eastAsia="zh-CN"/>
-        </w:rPr>
-        <w:t>回到User界面：</w:t>
+        <w:pStyle w:val="7"/>
+        <w:bidi w:val="0"/>
+        <w:rPr>
+          <w:rFonts w:hint="eastAsia"/>
+          <w:lang w:val="en-US" w:eastAsia="zh-CN"/>
+        </w:rPr>
+      </w:pPr>
+      <w:r>
+        <w:rPr>
+          <w:rFonts w:hint="eastAsia"/>
+          <w:lang w:val="en-US" w:eastAsia="zh-CN"/>
+        </w:rPr>
+        <w:t>3：点击再次回到Users界面，可以看到hyh用户拥有了新创建的虚拟主机/gdya的访问权限：</w:t>
       </w:r>
     </w:p>
     <w:p>
@@ -1809,7 +3926,7 @@
                     </pic:cNvPicPr>
                   </pic:nvPicPr>
                   <pic:blipFill>
-                    <a:blip r:embed="rId9"/>
+                    <a:blip r:embed="rId35"/>
                     <a:stretch>
                       <a:fillRect/>
                     </a:stretch>
@@ -1836,21 +3953,19 @@
     </w:p>
     <w:p>
       <w:pPr>
-        <w:rPr>
-          <w:rFonts w:hint="eastAsia"/>
-          <w:sz w:val="28"/>
-          <w:szCs w:val="28"/>
-          <w:lang w:val="en-US" w:eastAsia="zh-CN"/>
-        </w:rPr>
-      </w:pPr>
-      <w:r>
-        <w:rPr>
-          <w:rFonts w:hint="eastAsia"/>
-          <w:sz w:val="28"/>
-          <w:szCs w:val="28"/>
-          <w:lang w:val="en-US" w:eastAsia="zh-CN"/>
-        </w:rPr>
-        <w:t>为用户分配虚拟主机访问权限</w:t>
+        <w:pStyle w:val="7"/>
+        <w:bidi w:val="0"/>
+        <w:rPr>
+          <w:rFonts w:hint="eastAsia"/>
+          <w:lang w:val="en-US" w:eastAsia="zh-CN"/>
+        </w:rPr>
+      </w:pPr>
+      <w:r>
+        <w:rPr>
+          <w:rFonts w:hint="eastAsia"/>
+          <w:lang w:val="en-US" w:eastAsia="zh-CN"/>
+        </w:rPr>
+        <w:t>4：点击用户test，可以为test用户分配虚拟主机访问权限</w:t>
       </w:r>
     </w:p>
     <w:p>
@@ -1873,7 +3988,7 @@
                     </pic:cNvPicPr>
                   </pic:nvPicPr>
                   <pic:blipFill>
-                    <a:blip r:embed="rId10"/>
+                    <a:blip r:embed="rId36"/>
                     <a:stretch>
                       <a:fillRect/>
                     </a:stretch>
@@ -1900,21 +4015,19 @@
     </w:p>
     <w:p>
       <w:pPr>
-        <w:rPr>
-          <w:rFonts w:hint="eastAsia"/>
-          <w:sz w:val="28"/>
-          <w:szCs w:val="28"/>
-          <w:lang w:val="en-US" w:eastAsia="zh-CN"/>
-        </w:rPr>
-      </w:pPr>
-      <w:r>
-        <w:rPr>
-          <w:rFonts w:hint="eastAsia"/>
-          <w:sz w:val="28"/>
-          <w:szCs w:val="28"/>
-          <w:lang w:val="en-US" w:eastAsia="zh-CN"/>
-        </w:rPr>
-        <w:t>发现test用户具备了/gdya虚拟主机的访问权限了：</w:t>
+        <w:pStyle w:val="7"/>
+        <w:bidi w:val="0"/>
+        <w:rPr>
+          <w:rFonts w:hint="eastAsia"/>
+          <w:lang w:val="en-US" w:eastAsia="zh-CN"/>
+        </w:rPr>
+      </w:pPr>
+      <w:r>
+        <w:rPr>
+          <w:rFonts w:hint="eastAsia"/>
+          <w:lang w:val="en-US" w:eastAsia="zh-CN"/>
+        </w:rPr>
+        <w:t>5：发现test用户具备了/gdya虚拟主机的访问权限了：</w:t>
       </w:r>
     </w:p>
     <w:p>
@@ -1937,7 +4050,7 @@
                     </pic:cNvPicPr>
                   </pic:nvPicPr>
                   <pic:blipFill>
-                    <a:blip r:embed="rId11"/>
+                    <a:blip r:embed="rId37"/>
                     <a:stretch>
                       <a:fillRect/>
                     </a:stretch>
@@ -1964,21 +4077,19 @@
     </w:p>
     <w:p>
       <w:pPr>
-        <w:rPr>
-          <w:rFonts w:hint="eastAsia"/>
-          <w:sz w:val="28"/>
-          <w:szCs w:val="28"/>
-          <w:lang w:val="en-US" w:eastAsia="zh-CN"/>
-        </w:rPr>
-      </w:pPr>
-      <w:r>
-        <w:rPr>
-          <w:rFonts w:hint="eastAsia"/>
-          <w:sz w:val="28"/>
-          <w:szCs w:val="28"/>
-          <w:lang w:val="en-US" w:eastAsia="zh-CN"/>
-        </w:rPr>
-        <w:t>返回User,可以看到test用户具备了/gdya虚拟主机的访问权限了：</w:t>
+        <w:pStyle w:val="7"/>
+        <w:bidi w:val="0"/>
+        <w:rPr>
+          <w:rFonts w:hint="eastAsia"/>
+          <w:lang w:val="en-US" w:eastAsia="zh-CN"/>
+        </w:rPr>
+      </w:pPr>
+      <w:r>
+        <w:rPr>
+          <w:rFonts w:hint="eastAsia"/>
+          <w:lang w:val="en-US" w:eastAsia="zh-CN"/>
+        </w:rPr>
+        <w:t>6：再次点击返回User,可以看到test用户具备了/gdya虚拟主机的访问权限了：</w:t>
       </w:r>
     </w:p>
     <w:p>
@@ -2001,7 +4112,7 @@
                     </pic:cNvPicPr>
                   </pic:nvPicPr>
                   <pic:blipFill>
-                    <a:blip r:embed="rId12"/>
+                    <a:blip r:embed="rId38"/>
                     <a:stretch>
                       <a:fillRect/>
                     </a:stretch>
@@ -2028,21 +4139,38 @@
     </w:p>
     <w:p>
       <w:pPr>
-        <w:rPr>
-          <w:rFonts w:hint="eastAsia"/>
-          <w:sz w:val="28"/>
-          <w:szCs w:val="28"/>
-          <w:lang w:val="en-US" w:eastAsia="zh-CN"/>
-        </w:rPr>
-      </w:pPr>
-      <w:r>
-        <w:rPr>
-          <w:rFonts w:hint="eastAsia"/>
-          <w:sz w:val="28"/>
-          <w:szCs w:val="28"/>
-          <w:lang w:val="en-US" w:eastAsia="zh-CN"/>
-        </w:rPr>
-        <w:t>在exchanges查看交换机：</w:t>
+        <w:pStyle w:val="7"/>
+        <w:bidi w:val="0"/>
+        <w:rPr>
+          <w:rFonts w:hint="eastAsia"/>
+          <w:lang w:val="en-US" w:eastAsia="zh-CN"/>
+        </w:rPr>
+      </w:pPr>
+      <w:r>
+        <w:rPr>
+          <w:rFonts w:hint="eastAsia"/>
+          <w:lang w:val="en-US" w:eastAsia="zh-CN"/>
+        </w:rPr>
+        <w:t>7：在exchanges查看交换机：</w:t>
+      </w:r>
+    </w:p>
+    <w:p>
+      <w:pPr>
+        <w:rPr>
+          <w:rFonts w:hint="default"/>
+          <w:sz w:val="28"/>
+          <w:szCs w:val="28"/>
+          <w:lang w:val="en-US" w:eastAsia="zh-CN"/>
+        </w:rPr>
+      </w:pPr>
+      <w:r>
+        <w:rPr>
+          <w:rFonts w:hint="eastAsia"/>
+          <w:sz w:val="28"/>
+          <w:szCs w:val="28"/>
+          <w:lang w:val="en-US" w:eastAsia="zh-CN"/>
+        </w:rPr>
+        <w:t>在交换机界面你会发现，虚拟主机/和虚拟主机/gdya这两个虚拟主机所具备的交换机信息是一样的，也就是说，虽然这里的交换机名称name是冲突的，但是因为虚拟主机不同，他们是被互相隔离开的！</w:t>
       </w:r>
     </w:p>
     <w:p>
@@ -2065,7 +4193,7 @@
                     </pic:cNvPicPr>
                   </pic:nvPicPr>
                   <pic:blipFill>
-                    <a:blip r:embed="rId13"/>
+                    <a:blip r:embed="rId39"/>
                     <a:stretch>
                       <a:fillRect/>
                     </a:stretch>
@@ -2100,21 +4228,19 @@
     </w:p>
     <w:p>
       <w:pPr>
-        <w:rPr>
-          <w:rFonts w:hint="eastAsia"/>
-          <w:sz w:val="28"/>
-          <w:szCs w:val="28"/>
-          <w:lang w:val="en-US" w:eastAsia="zh-CN"/>
-        </w:rPr>
-      </w:pPr>
-      <w:r>
-        <w:rPr>
-          <w:rFonts w:hint="eastAsia"/>
-          <w:sz w:val="28"/>
-          <w:szCs w:val="28"/>
-          <w:lang w:val="en-US" w:eastAsia="zh-CN"/>
-        </w:rPr>
-        <w:t>一般情况下，每个用户应该有自己独享的虚拟主机，以隔离不同用户的业务，回到User，把hyh用户的/gdya虚拟主机的访问权限清除：</w:t>
+        <w:pStyle w:val="7"/>
+        <w:bidi w:val="0"/>
+        <w:rPr>
+          <w:rFonts w:hint="eastAsia"/>
+          <w:lang w:val="en-US" w:eastAsia="zh-CN"/>
+        </w:rPr>
+      </w:pPr>
+      <w:r>
+        <w:rPr>
+          <w:rFonts w:hint="eastAsia"/>
+          <w:lang w:val="en-US" w:eastAsia="zh-CN"/>
+        </w:rPr>
+        <w:t>8：一般情况下，每个用户应该有自己独享的虚拟主机，以隔离不同用户的业务，互相看不到对方的内容，回到User，把hyh用户的/gdya虚拟主机的访问权限清除：</w:t>
       </w:r>
     </w:p>
     <w:p>
@@ -2137,7 +4263,7 @@
                     </pic:cNvPicPr>
                   </pic:nvPicPr>
                   <pic:blipFill>
-                    <a:blip r:embed="rId14"/>
+                    <a:blip r:embed="rId40"/>
                     <a:stretch>
                       <a:fillRect/>
                     </a:stretch>
@@ -2199,7 +4325,7 @@
                     </pic:cNvPicPr>
                   </pic:nvPicPr>
                   <pic:blipFill>
-                    <a:blip r:embed="rId15"/>
+                    <a:blip r:embed="rId41"/>
                     <a:stretch>
                       <a:fillRect/>
                     </a:stretch>
@@ -2265,39 +4391,58 @@
     <w:p>
       <w:pPr>
         <w:rPr>
-          <w:rFonts w:hint="eastAsia"/>
-          <w:sz w:val="28"/>
-          <w:szCs w:val="28"/>
-          <w:lang w:val="en-US" w:eastAsia="zh-CN"/>
-        </w:rPr>
-      </w:pPr>
-      <w:r>
-        <w:rPr>
-          <w:rFonts w:hint="eastAsia"/>
-          <w:sz w:val="28"/>
-          <w:szCs w:val="28"/>
-          <w:lang w:val="en-US" w:eastAsia="zh-CN"/>
-        </w:rPr>
-        <w:t>Publisher会把消息发送到exchange（交换机），交换机负责路由，再把消息投递到Queue（队列），队列负责暂存消息，而后消费者从队列中获取消息，然后处理消息，。</w:t>
-      </w:r>
-    </w:p>
-    <w:p>
-      <w:pPr>
-        <w:rPr>
-          <w:rFonts w:hint="eastAsia"/>
-          <w:sz w:val="28"/>
-          <w:szCs w:val="28"/>
-          <w:lang w:val="en-US" w:eastAsia="zh-CN"/>
-        </w:rPr>
-      </w:pPr>
-      <w:r>
-        <w:rPr>
-          <w:rFonts w:hint="eastAsia"/>
-          <w:sz w:val="28"/>
-          <w:szCs w:val="28"/>
-          <w:lang w:val="en-US" w:eastAsia="zh-CN"/>
-        </w:rPr>
-        <w:t>会看到图中有VirtualHost（虚拟主机），将来创建一个用户，用户应该有自己的虚拟主机，各个虚拟主机之间是相互隔离的、看不到的，这样可以避免干扰。</w:t>
+          <w:rFonts w:hint="default"/>
+          <w:sz w:val="28"/>
+          <w:szCs w:val="28"/>
+          <w:lang w:val="en-US" w:eastAsia="zh-CN"/>
+        </w:rPr>
+      </w:pPr>
+      <w:r>
+        <w:rPr>
+          <w:rFonts w:hint="eastAsia"/>
+          <w:sz w:val="28"/>
+          <w:szCs w:val="28"/>
+          <w:lang w:val="en-US" w:eastAsia="zh-CN"/>
+        </w:rPr>
+        <w:t>Publisher和Consumer和MQ建立连接Connection，互相和MQ有一个通道Channel;</w:t>
+      </w:r>
+    </w:p>
+    <w:p>
+      <w:pPr>
+        <w:rPr>
+          <w:rFonts w:hint="eastAsia"/>
+          <w:sz w:val="28"/>
+          <w:szCs w:val="28"/>
+          <w:lang w:val="en-US" w:eastAsia="zh-CN"/>
+        </w:rPr>
+      </w:pPr>
+      <w:r>
+        <w:rPr>
+          <w:rFonts w:hint="eastAsia"/>
+          <w:sz w:val="28"/>
+          <w:szCs w:val="28"/>
+          <w:lang w:val="en-US" w:eastAsia="zh-CN"/>
+        </w:rPr>
+        <w:t>Publisher会把消息发送到exchange（交换机），交换机负责路由，再把消息投递到对应Queue（队列），队列负责暂存消息，而后消费者从队列中获取消息，然后处理消息。</w:t>
+      </w:r>
+    </w:p>
+    <w:p>
+      <w:pPr>
+        <w:rPr>
+          <w:rFonts w:hint="default"/>
+          <w:sz w:val="28"/>
+          <w:szCs w:val="28"/>
+          <w:lang w:val="en-US" w:eastAsia="zh-CN"/>
+        </w:rPr>
+      </w:pPr>
+      <w:r>
+        <w:rPr>
+          <w:rFonts w:hint="eastAsia"/>
+          <w:sz w:val="28"/>
+          <w:szCs w:val="28"/>
+          <w:lang w:val="en-US" w:eastAsia="zh-CN"/>
+        </w:rPr>
+        <w:t>会看到图中有VirtualHost（虚拟主机），将来创建一个用户，用户应该有自己的虚拟主机，各个虚拟主机之间是相互隔离的、看不到的，这样可以避免干扰。这里可以理解成一台电脑装了多个系统！</w:t>
       </w:r>
     </w:p>
     <w:p>
@@ -2305,7 +4450,7 @@
         <w:pStyle w:val="4"/>
         <w:bidi w:val="0"/>
         <w:rPr>
-          <w:rFonts w:hint="eastAsia"/>
+          <w:rFonts w:hint="default"/>
           <w:lang w:val="en-US" w:eastAsia="zh-CN"/>
         </w:rPr>
       </w:pPr>
@@ -2339,20 +4484,20 @@
     <w:p>
       <w:pPr>
         <w:rPr>
-          <w:rFonts w:hint="eastAsia"/>
-          <w:sz w:val="28"/>
-          <w:szCs w:val="28"/>
-          <w:lang w:val="en-US" w:eastAsia="zh-CN"/>
-        </w:rPr>
-      </w:pPr>
-      <w:r>
-        <w:rPr>
-          <w:rFonts w:hint="eastAsia"/>
-          <w:sz w:val="28"/>
-          <w:szCs w:val="28"/>
-          <w:lang w:val="en-US" w:eastAsia="zh-CN"/>
-        </w:rPr>
-        <w:t>Channel：操作MQ的工具</w:t>
+          <w:rFonts w:hint="default"/>
+          <w:sz w:val="28"/>
+          <w:szCs w:val="28"/>
+          <w:lang w:val="en-US" w:eastAsia="zh-CN"/>
+        </w:rPr>
+      </w:pPr>
+      <w:r>
+        <w:rPr>
+          <w:rFonts w:hint="eastAsia"/>
+          <w:sz w:val="28"/>
+          <w:szCs w:val="28"/>
+          <w:lang w:val="en-US" w:eastAsia="zh-CN"/>
+        </w:rPr>
+        <w:t>Channel：操作MQ的工具，可以理解成通道</w:t>
       </w:r>
     </w:p>
     <w:p>
@@ -2396,20 +4541,20 @@
     <w:p>
       <w:pPr>
         <w:rPr>
-          <w:rFonts w:hint="eastAsia"/>
-          <w:sz w:val="28"/>
-          <w:szCs w:val="28"/>
-          <w:lang w:val="en-US" w:eastAsia="zh-CN"/>
-        </w:rPr>
-      </w:pPr>
-      <w:r>
-        <w:rPr>
-          <w:rFonts w:hint="eastAsia"/>
-          <w:sz w:val="28"/>
-          <w:szCs w:val="28"/>
-          <w:lang w:val="en-US" w:eastAsia="zh-CN"/>
-        </w:rPr>
-        <w:t>Virtual host：虚拟主机，是对queue、exchange等资源的逻辑分组</w:t>
+          <w:rFonts w:hint="default"/>
+          <w:sz w:val="28"/>
+          <w:szCs w:val="28"/>
+          <w:lang w:val="en-US" w:eastAsia="zh-CN"/>
+        </w:rPr>
+      </w:pPr>
+      <w:r>
+        <w:rPr>
+          <w:rFonts w:hint="eastAsia"/>
+          <w:sz w:val="28"/>
+          <w:szCs w:val="28"/>
+          <w:lang w:val="en-US" w:eastAsia="zh-CN"/>
+        </w:rPr>
+        <w:t>Virtual host：虚拟主机，是对queue、exchange等资源的逻辑分组，进行不同用户的隔离</w:t>
       </w:r>
     </w:p>
     <w:p>
@@ -2445,18 +4590,27 @@
           <w:szCs w:val="28"/>
           <w:lang w:val="en-US" w:eastAsia="zh-CN"/>
         </w:rPr>
-        <w:t>MQ的官方文档中给出了5个MQ的Demo实例，1-5是跟消息发送和接收有关的，对应了几种不同的用法：</w:t>
-      </w:r>
-    </w:p>
-    <w:p>
-      <w:pPr>
-        <w:rPr>
-          <w:rFonts w:hint="eastAsia"/>
-          <w:sz w:val="28"/>
-          <w:szCs w:val="28"/>
-          <w:lang w:val="en-US" w:eastAsia="zh-CN"/>
-        </w:rPr>
-      </w:pPr>
+        <w:t>以上安装了RabbitMQ，并且了解了RabbitMQ的整体架构，接下来看看MQ中常见的消息模型，并且动手实践一下。</w:t>
+      </w:r>
+    </w:p>
+    <w:p>
+      <w:pPr>
+        <w:rPr>
+          <w:rFonts w:hint="default"/>
+          <w:sz w:val="28"/>
+          <w:szCs w:val="28"/>
+          <w:lang w:val="en-US" w:eastAsia="zh-CN"/>
+        </w:rPr>
+      </w:pPr>
+      <w:r>
+        <w:rPr>
+          <w:rFonts w:hint="eastAsia"/>
+          <w:sz w:val="28"/>
+          <w:szCs w:val="28"/>
+          <w:lang w:val="en-US" w:eastAsia="zh-CN"/>
+        </w:rPr>
+        <w:t>MQ的官方文档</w:t>
+      </w:r>
       <w:r>
         <w:rPr>
           <w:rFonts w:hint="eastAsia"/>
@@ -2486,7 +4640,7 @@
       </w:r>
       <w:r>
         <w:rPr>
-          <w:rStyle w:val="7"/>
+          <w:rStyle w:val="10"/>
           <w:rFonts w:hint="eastAsia"/>
           <w:sz w:val="28"/>
           <w:szCs w:val="28"/>
@@ -2502,6 +4656,15 @@
           <w:lang w:val="en-US" w:eastAsia="zh-CN"/>
         </w:rPr>
         <w:fldChar w:fldCharType="end"/>
+      </w:r>
+      <w:r>
+        <w:rPr>
+          <w:rFonts w:hint="eastAsia"/>
+          <w:sz w:val="28"/>
+          <w:szCs w:val="28"/>
+          <w:lang w:val="en-US" w:eastAsia="zh-CN"/>
+        </w:rPr>
+        <w:t>中给出了5个MQ的Demo实例，这1-5是跟消息发送和接收有关的，对应了几种不同的用法。</w:t>
       </w:r>
     </w:p>
     <w:p>
@@ -2524,7 +4687,7 @@
                     </pic:cNvPicPr>
                   </pic:nvPicPr>
                   <pic:blipFill>
-                    <a:blip r:embed="rId16"/>
+                    <a:blip r:embed="rId42"/>
                     <a:stretch>
                       <a:fillRect/>
                     </a:stretch>
@@ -2552,10 +4715,156 @@
     <w:p>
       <w:pPr>
         <w:rPr>
-          <w:rFonts w:hint="default"/>
-          <w:lang w:val="en-US" w:eastAsia="zh-CN"/>
-        </w:rPr>
-      </w:pPr>
+          <w:rFonts w:hint="eastAsia"/>
+          <w:sz w:val="28"/>
+          <w:szCs w:val="28"/>
+          <w:lang w:val="en-US" w:eastAsia="zh-CN"/>
+        </w:rPr>
+      </w:pPr>
+      <w:r>
+        <w:rPr>
+          <w:rFonts w:hint="eastAsia"/>
+          <w:sz w:val="28"/>
+          <w:szCs w:val="28"/>
+          <w:lang w:val="en-US" w:eastAsia="zh-CN"/>
+        </w:rPr>
+        <w:t>其中前两个是基本消息队列（BasicQueue）和工作消息队列（WorkQueue），这两种有共同的特征，就是消息的发送和接收都是直接基于队列来完成的，见下图（p是publisher，c是consumer，红色部分就是队列），所以是基于队列来完成消息发送和接收，并没有出现前面RabbitMQ架构学习中出现的交换机exchange，不是一个完整的消息驱动的模型</w:t>
+      </w:r>
+    </w:p>
+    <w:p>
+      <w:r>
+        <w:drawing>
+          <wp:inline distT="0" distB="0" distL="114300" distR="114300">
+            <wp:extent cx="5273040" cy="1654175"/>
+            <wp:effectExtent l="0" t="0" r="0" b="6985"/>
+            <wp:docPr id="48" name="图片 28"/>
+            <wp:cNvGraphicFramePr>
+              <a:graphicFrameLocks xmlns:a="http://schemas.openxmlformats.org/drawingml/2006/main" noChangeAspect="1"/>
+            </wp:cNvGraphicFramePr>
+            <a:graphic xmlns:a="http://schemas.openxmlformats.org/drawingml/2006/main">
+              <a:graphicData uri="http://schemas.openxmlformats.org/drawingml/2006/picture">
+                <pic:pic xmlns:pic="http://schemas.openxmlformats.org/drawingml/2006/picture">
+                  <pic:nvPicPr>
+                    <pic:cNvPr id="48" name="图片 28"/>
+                    <pic:cNvPicPr>
+                      <a:picLocks noChangeAspect="1"/>
+                    </pic:cNvPicPr>
+                  </pic:nvPicPr>
+                  <pic:blipFill>
+                    <a:blip r:embed="rId43"/>
+                    <a:stretch>
+                      <a:fillRect/>
+                    </a:stretch>
+                  </pic:blipFill>
+                  <pic:spPr>
+                    <a:xfrm>
+                      <a:off x="0" y="0"/>
+                      <a:ext cx="5273040" cy="1654175"/>
+                    </a:xfrm>
+                    <a:prstGeom prst="rect">
+                      <a:avLst/>
+                    </a:prstGeom>
+                    <a:noFill/>
+                    <a:ln>
+                      <a:noFill/>
+                    </a:ln>
+                  </pic:spPr>
+                </pic:pic>
+              </a:graphicData>
+            </a:graphic>
+          </wp:inline>
+        </w:drawing>
+      </w:r>
+    </w:p>
+    <w:p>
+      <w:pPr>
+        <w:rPr>
+          <w:rFonts w:hint="eastAsia"/>
+          <w:sz w:val="28"/>
+          <w:szCs w:val="28"/>
+          <w:lang w:val="en-US" w:eastAsia="zh-CN"/>
+        </w:rPr>
+      </w:pPr>
+      <w:r>
+        <w:rPr>
+          <w:rFonts w:hint="eastAsia"/>
+          <w:sz w:val="28"/>
+          <w:szCs w:val="28"/>
+          <w:lang w:val="en-US" w:eastAsia="zh-CN"/>
+        </w:rPr>
+        <w:t>后三种都是发布订阅（Publish、Subscribe），只是根据用到的交换机类型不同划分成具体三种：广播（</w:t>
+      </w:r>
+      <w:r>
+        <w:rPr>
+          <w:rFonts w:hint="eastAsia"/>
+          <w:sz w:val="28"/>
+          <w:szCs w:val="28"/>
+          <w:lang w:val="en-US" w:eastAsia="zh-CN"/>
+        </w:rPr>
+        <w:t>Fanout Exchange</w:t>
+      </w:r>
+      <w:r>
+        <w:rPr>
+          <w:rFonts w:hint="eastAsia"/>
+          <w:sz w:val="28"/>
+          <w:szCs w:val="28"/>
+          <w:lang w:val="en-US" w:eastAsia="zh-CN"/>
+        </w:rPr>
+        <w:t>），路由（Direct Exchange）、主题（Topic Exchange），见下图，紫色的东东就是交换机Exchange</w:t>
+      </w:r>
+    </w:p>
+    <w:p>
+      <w:pPr>
+        <w:rPr>
+          <w:rFonts w:hint="default"/>
+          <w:sz w:val="28"/>
+          <w:szCs w:val="28"/>
+          <w:lang w:val="en-US" w:eastAsia="zh-CN"/>
+        </w:rPr>
+      </w:pPr>
+      <w:r>
+        <w:drawing>
+          <wp:inline distT="0" distB="0" distL="114300" distR="114300">
+            <wp:extent cx="5266690" cy="2233295"/>
+            <wp:effectExtent l="0" t="0" r="6350" b="6985"/>
+            <wp:docPr id="49" name="图片 29"/>
+            <wp:cNvGraphicFramePr>
+              <a:graphicFrameLocks xmlns:a="http://schemas.openxmlformats.org/drawingml/2006/main" noChangeAspect="1"/>
+            </wp:cNvGraphicFramePr>
+            <a:graphic xmlns:a="http://schemas.openxmlformats.org/drawingml/2006/main">
+              <a:graphicData uri="http://schemas.openxmlformats.org/drawingml/2006/picture">
+                <pic:pic xmlns:pic="http://schemas.openxmlformats.org/drawingml/2006/picture">
+                  <pic:nvPicPr>
+                    <pic:cNvPr id="49" name="图片 29"/>
+                    <pic:cNvPicPr>
+                      <a:picLocks noChangeAspect="1"/>
+                    </pic:cNvPicPr>
+                  </pic:nvPicPr>
+                  <pic:blipFill>
+                    <a:blip r:embed="rId44"/>
+                    <a:stretch>
+                      <a:fillRect/>
+                    </a:stretch>
+                  </pic:blipFill>
+                  <pic:spPr>
+                    <a:xfrm>
+                      <a:off x="0" y="0"/>
+                      <a:ext cx="5266690" cy="2233295"/>
+                    </a:xfrm>
+                    <a:prstGeom prst="rect">
+                      <a:avLst/>
+                    </a:prstGeom>
+                    <a:noFill/>
+                    <a:ln>
+                      <a:noFill/>
+                    </a:ln>
+                  </pic:spPr>
+                </pic:pic>
+              </a:graphicData>
+            </a:graphic>
+          </wp:inline>
+        </w:drawing>
+      </w:r>
     </w:p>
     <w:p>
       <w:pPr>
@@ -2577,7 +4886,7 @@
     <w:p>
       <w:pPr>
         <w:rPr>
-          <w:rFonts w:hint="default"/>
+          <w:rFonts w:hint="eastAsia"/>
           <w:sz w:val="28"/>
           <w:szCs w:val="28"/>
           <w:lang w:val="en-US" w:eastAsia="zh-CN"/>
@@ -2596,36 +4905,17 @@
     <w:p>
       <w:pPr>
         <w:rPr>
-          <w:rFonts w:hint="default"/>
-          <w:sz w:val="24"/>
-          <w:szCs w:val="24"/>
-          <w:lang w:val="en-US" w:eastAsia="zh-CN"/>
-        </w:rPr>
-      </w:pPr>
-      <w:r>
-        <w:rPr>
-          <w:rFonts w:hint="eastAsia"/>
-          <w:sz w:val="24"/>
-          <w:szCs w:val="24"/>
-          <w:lang w:val="en-US" w:eastAsia="zh-CN"/>
-        </w:rPr>
-        <w:t>基本消息队列只包括三个角色：Queue是RabbitMQ去管理的，Publisher和Consumer则需要我们编写代码实现：</w:t>
-      </w:r>
-    </w:p>
-    <w:p>
-      <w:pPr>
-        <w:rPr>
-          <w:rFonts w:hint="eastAsia"/>
-          <w:sz w:val="24"/>
-          <w:szCs w:val="24"/>
-          <w:lang w:val="en-US" w:eastAsia="zh-CN"/>
-        </w:rPr>
-      </w:pPr>
-      <w:r>
-        <w:rPr>
-          <w:rFonts w:hint="eastAsia"/>
-          <w:sz w:val="24"/>
-          <w:szCs w:val="24"/>
+          <w:rFonts w:hint="eastAsia"/>
+          <w:sz w:val="28"/>
+          <w:szCs w:val="28"/>
+          <w:lang w:val="en-US" w:eastAsia="zh-CN"/>
+        </w:rPr>
+      </w:pPr>
+      <w:r>
+        <w:rPr>
+          <w:rFonts w:hint="eastAsia"/>
+          <w:sz w:val="28"/>
+          <w:szCs w:val="28"/>
           <w:lang w:val="en-US" w:eastAsia="zh-CN"/>
         </w:rPr>
         <w:t>Publisher：消息发布者，将消息发送到队列Queue</w:t>
@@ -2635,16 +4925,16 @@
       <w:pPr>
         <w:rPr>
           <w:rFonts w:hint="eastAsia"/>
-          <w:sz w:val="24"/>
-          <w:szCs w:val="24"/>
-          <w:lang w:val="en-US" w:eastAsia="zh-CN"/>
-        </w:rPr>
-      </w:pPr>
-      <w:r>
-        <w:rPr>
-          <w:rFonts w:hint="eastAsia"/>
-          <w:sz w:val="24"/>
-          <w:szCs w:val="24"/>
+          <w:sz w:val="28"/>
+          <w:szCs w:val="28"/>
+          <w:lang w:val="en-US" w:eastAsia="zh-CN"/>
+        </w:rPr>
+      </w:pPr>
+      <w:r>
+        <w:rPr>
+          <w:rFonts w:hint="eastAsia"/>
+          <w:sz w:val="28"/>
+          <w:szCs w:val="28"/>
           <w:lang w:val="en-US" w:eastAsia="zh-CN"/>
         </w:rPr>
         <w:t>Queue：消息队列，负责接收并缓存消息</w:t>
@@ -2653,20 +4943,20 @@
     <w:p>
       <w:pPr>
         <w:rPr>
-          <w:rFonts w:hint="default"/>
-          <w:sz w:val="24"/>
-          <w:szCs w:val="24"/>
-          <w:lang w:val="en-US" w:eastAsia="zh-CN"/>
-        </w:rPr>
-      </w:pPr>
-      <w:r>
-        <w:rPr>
-          <w:rFonts w:hint="eastAsia"/>
-          <w:sz w:val="24"/>
-          <w:szCs w:val="24"/>
-          <w:lang w:val="en-US" w:eastAsia="zh-CN"/>
-        </w:rPr>
-        <w:t>Consumer：订阅队列，处理队列中的消息</w:t>
+          <w:rFonts w:hint="eastAsia"/>
+          <w:sz w:val="28"/>
+          <w:szCs w:val="28"/>
+          <w:lang w:val="en-US" w:eastAsia="zh-CN"/>
+        </w:rPr>
+      </w:pPr>
+      <w:r>
+        <w:rPr>
+          <w:rFonts w:hint="eastAsia"/>
+          <w:sz w:val="28"/>
+          <w:szCs w:val="28"/>
+          <w:lang w:val="en-US" w:eastAsia="zh-CN"/>
+        </w:rPr>
+        <w:t>Consumer：订阅队列，获取队列中的消息、处理队列中的消息</w:t>
       </w:r>
     </w:p>
     <w:p>
@@ -2697,7 +4987,7 @@
                     </pic:cNvPicPr>
                   </pic:nvPicPr>
                   <pic:blipFill>
-                    <a:blip r:embed="rId17"/>
+                    <a:blip r:embed="rId45"/>
                     <a:stretch>
                       <a:fillRect/>
                     </a:stretch>
@@ -2724,6 +5014,27 @@
     </w:p>
     <w:p>
       <w:pPr>
+        <w:rPr>
+          <w:rFonts w:hint="default"/>
+          <w:sz w:val="28"/>
+          <w:szCs w:val="28"/>
+          <w:lang w:val="en-US" w:eastAsia="zh-CN"/>
+        </w:rPr>
+      </w:pPr>
+      <w:r>
+        <w:rPr>
+          <w:rFonts w:hint="eastAsia"/>
+          <w:sz w:val="28"/>
+          <w:szCs w:val="28"/>
+          <w:lang w:val="en-US" w:eastAsia="zh-CN"/>
+        </w:rPr>
+        <w:t>基本消息队列只包括三个角色：Queue是RabbitMQ去管理的，Publisher和Consumer则需要我们编写代码实现！</w:t>
+      </w:r>
+      <w:bookmarkStart w:id="0" w:name="_GoBack"/>
+      <w:bookmarkEnd w:id="0"/>
+    </w:p>
+    <w:p>
+      <w:pPr>
         <w:pStyle w:val="4"/>
         <w:bidi w:val="0"/>
         <w:rPr>
@@ -2779,7 +5090,7 @@
                     </pic:cNvPicPr>
                   </pic:nvPicPr>
                   <pic:blipFill>
-                    <a:blip r:embed="rId18"/>
+                    <a:blip r:embed="rId46"/>
                     <a:stretch>
                       <a:fillRect/>
                     </a:stretch>
@@ -2897,7 +5208,7 @@
                     </pic:cNvPicPr>
                   </pic:nvPicPr>
                   <pic:blipFill>
-                    <a:blip r:embed="rId19"/>
+                    <a:blip r:embed="rId47"/>
                     <a:stretch>
                       <a:fillRect/>
                     </a:stretch>
@@ -3227,7 +5538,7 @@
                     </pic:cNvPicPr>
                   </pic:nvPicPr>
                   <pic:blipFill>
-                    <a:blip r:embed="rId20"/>
+                    <a:blip r:embed="rId48"/>
                     <a:stretch>
                       <a:fillRect/>
                     </a:stretch>
@@ -3655,7 +5966,7 @@
                     </pic:cNvPicPr>
                   </pic:nvPicPr>
                   <pic:blipFill>
-                    <a:blip r:embed="rId21"/>
+                    <a:blip r:embed="rId49"/>
                     <a:stretch>
                       <a:fillRect/>
                     </a:stretch>
@@ -3723,7 +6034,7 @@
                     </pic:cNvPicPr>
                   </pic:nvPicPr>
                   <pic:blipFill>
-                    <a:blip r:embed="rId22"/>
+                    <a:blip r:embed="rId50"/>
                     <a:stretch>
                       <a:fillRect/>
                     </a:stretch>
@@ -3898,7 +6209,7 @@
                     </pic:cNvPicPr>
                   </pic:nvPicPr>
                   <pic:blipFill>
-                    <a:blip r:embed="rId23"/>
+                    <a:blip r:embed="rId51"/>
                     <a:stretch>
                       <a:fillRect/>
                     </a:stretch>
@@ -3966,7 +6277,25 @@
           <w:szCs w:val="28"/>
           <w:lang w:val="en-US" w:eastAsia="zh-CN"/>
         </w:rPr>
-        <w:t>消息转换器：其实这个消息转换器，一致贯穿我们之前的学习！</w:t>
+        <w:t>消息转换器：其实这个消息转换器，一</w:t>
+      </w:r>
+      <w:r>
+        <w:rPr>
+          <w:rFonts w:hint="eastAsia"/>
+          <w:sz w:val="28"/>
+          <w:szCs w:val="28"/>
+          <w:lang w:val="en-US" w:eastAsia="zh-CN"/>
+        </w:rPr>
+        <w:t>直</w:t>
+      </w:r>
+      <w:r>
+        <w:rPr>
+          <w:rFonts w:hint="default"/>
+          <w:sz w:val="28"/>
+          <w:szCs w:val="28"/>
+          <w:lang w:val="en-US" w:eastAsia="zh-CN"/>
+        </w:rPr>
+        <w:t>贯穿我们之前的学习！</w:t>
       </w:r>
     </w:p>
     <w:p>
@@ -4022,7 +6351,43 @@
           <w:szCs w:val="28"/>
           <w:lang w:val="en-US" w:eastAsia="zh-CN"/>
         </w:rPr>
-        <w:t>方法中，接收消息的类型是Object，也就是说我们可以发送任意对象类型的消息，SpringAMQP会帮我们序列化为字节后发送。用的是jdk的序列化：application/x-java-serialized-object，这种序列化有缺点：一是序列化性能比较差；二是安全性有问题，容易出现注入问题；三是序列化后数据长度太长了，</w:t>
+        <w:t>方法中，接收消息的类型是Object，也就是说我们可以发送任意对象类型的消息，SpringAMQP会帮我们序列化为字节后发送SpringAMQP</w:t>
+      </w:r>
+      <w:r>
+        <w:rPr>
+          <w:rFonts w:hint="eastAsia"/>
+          <w:sz w:val="28"/>
+          <w:szCs w:val="28"/>
+          <w:lang w:val="en-US" w:eastAsia="zh-CN"/>
+        </w:rPr>
+        <w:t>默认</w:t>
+      </w:r>
+      <w:r>
+        <w:rPr>
+          <w:rFonts w:hint="default"/>
+          <w:sz w:val="28"/>
+          <w:szCs w:val="28"/>
+          <w:lang w:val="en-US" w:eastAsia="zh-CN"/>
+        </w:rPr>
+        <w:t>用的</w:t>
+      </w:r>
+      <w:r>
+        <w:rPr>
+          <w:rFonts w:hint="eastAsia"/>
+          <w:sz w:val="28"/>
+          <w:szCs w:val="28"/>
+          <w:lang w:val="en-US" w:eastAsia="zh-CN"/>
+        </w:rPr>
+        <w:t>序列化方式</w:t>
+      </w:r>
+      <w:r>
+        <w:rPr>
+          <w:rFonts w:hint="default"/>
+          <w:sz w:val="28"/>
+          <w:szCs w:val="28"/>
+          <w:lang w:val="en-US" w:eastAsia="zh-CN"/>
+        </w:rPr>
+        <w:t>是jdk的序列化：application/x-java-serialized-object，这种序列化有缺点：一是序列化性能比较差；二是安全性有问题，容易出现注入问题；三是序列化后数据长度太长了，</w:t>
       </w:r>
       <w:r>
         <w:rPr>
@@ -4245,8 +6610,6 @@
         </w:rPr>
         <w:t>。</w:t>
       </w:r>
-      <w:bookmarkStart w:id="0" w:name="_GoBack"/>
-      <w:bookmarkEnd w:id="0"/>
     </w:p>
     <w:p>
       <w:pPr>
@@ -4349,9 +6712,9 @@
     <w:lsdException w:qFormat="1" w:uiPriority="0" w:semiHidden="0" w:name="heading 3"/>
     <w:lsdException w:qFormat="1" w:uiPriority="0" w:semiHidden="0" w:name="heading 4"/>
     <w:lsdException w:qFormat="1" w:uiPriority="0" w:semiHidden="0" w:name="heading 5"/>
-    <w:lsdException w:qFormat="1" w:uiPriority="0" w:name="heading 6"/>
-    <w:lsdException w:qFormat="1" w:uiPriority="0" w:name="heading 7"/>
-    <w:lsdException w:qFormat="1" w:uiPriority="0" w:name="heading 8"/>
+    <w:lsdException w:qFormat="1" w:uiPriority="0" w:semiHidden="0" w:name="heading 6"/>
+    <w:lsdException w:qFormat="1" w:uiPriority="0" w:semiHidden="0" w:name="heading 7"/>
+    <w:lsdException w:qFormat="1" w:uiPriority="0" w:semiHidden="0" w:name="heading 8"/>
     <w:lsdException w:qFormat="1" w:uiPriority="0" w:name="heading 9"/>
     <w:lsdException w:unhideWhenUsed="0" w:uiPriority="0" w:semiHidden="0" w:name="index 1"/>
     <w:lsdException w:unhideWhenUsed="0" w:uiPriority="0" w:semiHidden="0" w:name="index 2"/>
@@ -4663,13 +7026,68 @@
       <w:sz w:val="28"/>
     </w:rPr>
   </w:style>
-  <w:style w:type="character" w:default="1" w:styleId="6">
+  <w:style w:type="paragraph" w:styleId="5">
+    <w:name w:val="heading 6"/>
+    <w:basedOn w:val="1"/>
+    <w:next w:val="1"/>
+    <w:unhideWhenUsed/>
+    <w:qFormat/>
+    <w:uiPriority w:val="0"/>
+    <w:pPr>
+      <w:keepNext/>
+      <w:keepLines/>
+      <w:spacing w:before="240" w:beforeLines="0" w:beforeAutospacing="0" w:after="64" w:afterLines="0" w:afterAutospacing="0" w:line="317" w:lineRule="auto"/>
+      <w:outlineLvl w:val="5"/>
+    </w:pPr>
+    <w:rPr>
+      <w:rFonts w:ascii="Arial" w:hAnsi="Arial" w:eastAsia="黑体"/>
+      <w:b/>
+      <w:sz w:val="24"/>
+    </w:rPr>
+  </w:style>
+  <w:style w:type="paragraph" w:styleId="6">
+    <w:name w:val="heading 7"/>
+    <w:basedOn w:val="1"/>
+    <w:next w:val="1"/>
+    <w:unhideWhenUsed/>
+    <w:qFormat/>
+    <w:uiPriority w:val="0"/>
+    <w:pPr>
+      <w:keepNext/>
+      <w:keepLines/>
+      <w:spacing w:before="240" w:beforeLines="0" w:beforeAutospacing="0" w:after="64" w:afterLines="0" w:afterAutospacing="0" w:line="317" w:lineRule="auto"/>
+      <w:outlineLvl w:val="6"/>
+    </w:pPr>
+    <w:rPr>
+      <w:b/>
+      <w:sz w:val="24"/>
+    </w:rPr>
+  </w:style>
+  <w:style w:type="paragraph" w:styleId="7">
+    <w:name w:val="heading 8"/>
+    <w:basedOn w:val="1"/>
+    <w:next w:val="1"/>
+    <w:unhideWhenUsed/>
+    <w:qFormat/>
+    <w:uiPriority w:val="0"/>
+    <w:pPr>
+      <w:keepNext/>
+      <w:keepLines/>
+      <w:spacing w:before="240" w:beforeLines="0" w:beforeAutospacing="0" w:after="64" w:afterLines="0" w:afterAutospacing="0" w:line="317" w:lineRule="auto"/>
+      <w:outlineLvl w:val="7"/>
+    </w:pPr>
+    <w:rPr>
+      <w:rFonts w:ascii="Arial" w:hAnsi="Arial" w:eastAsia="黑体"/>
+      <w:sz w:val="24"/>
+    </w:rPr>
+  </w:style>
+  <w:style w:type="character" w:default="1" w:styleId="9">
     <w:name w:val="Default Paragraph Font"/>
     <w:semiHidden/>
     <w:qFormat/>
     <w:uiPriority w:val="0"/>
   </w:style>
-  <w:style w:type="table" w:default="1" w:styleId="5">
+  <w:style w:type="table" w:default="1" w:styleId="8">
     <w:name w:val="Normal Table"/>
     <w:semiHidden/>
     <w:qFormat/>
@@ -4683,9 +7101,9 @@
       </w:tblCellMar>
     </w:tblPr>
   </w:style>
-  <w:style w:type="character" w:styleId="7">
+  <w:style w:type="character" w:styleId="10">
     <w:name w:val="Hyperlink"/>
-    <w:basedOn w:val="6"/>
+    <w:basedOn w:val="9"/>
     <w:qFormat/>
     <w:uiPriority w:val="0"/>
     <w:rPr>
